--- a/整理资料/Java语言编程规范.docx
+++ b/整理资料/Java语言编程规范.docx
@@ -142,6 +142,7 @@
                                     <w:dataBinding w:prefixMappings="xmlns:ns0='http://purl.org/dc/elements/1.1/' xmlns:ns1='http://schemas.openxmlformats.org/package/2006/metadata/core-properties' " w:xpath="/ns1:coreProperties[1]/ns0:creator[1]" w:storeItemID="{6C3C8BC8-F283-45AE-878A-BAB7291924A1}"/>
                                     <w:text/>
                                   </w:sdtPr>
+                                  <w:sdtEndPr/>
                                   <w:sdtContent>
                                     <w:p>
                                       <w:pPr>
@@ -184,6 +185,7 @@
                                       <w:dataBinding w:prefixMappings="xmlns:ns0='http://schemas.openxmlformats.org/officeDocument/2006/extended-properties' " w:xpath="/ns0:Properties[1]/ns0:Company[1]" w:storeItemID="{6668398D-A668-4E3E-A5EB-62B293D839F1}"/>
                                       <w:text/>
                                     </w:sdtPr>
+                                    <w:sdtEndPr/>
                                     <w:sdtContent>
                                       <w:r>
                                         <w:rPr>
@@ -232,6 +234,7 @@
                                       <w:dataBinding w:prefixMappings="xmlns:ns0='http://schemas.microsoft.com/office/2006/coverPageProps' " w:xpath="/ns0:CoverPageProperties[1]/ns0:CompanyAddress[1]" w:storeItemID="{55AF091B-3C7A-41E3-B477-F2FDAA23CFDA}"/>
                                       <w:text/>
                                     </w:sdtPr>
+                                    <w:sdtEndPr/>
                                     <w:sdtContent>
                                       <w:r>
                                         <w:rPr>
@@ -317,6 +320,7 @@
                                     <w:dataBinding w:prefixMappings="xmlns:ns0='http://purl.org/dc/elements/1.1/' xmlns:ns1='http://schemas.openxmlformats.org/package/2006/metadata/core-properties' " w:xpath="/ns1:coreProperties[1]/ns0:title[1]" w:storeItemID="{6C3C8BC8-F283-45AE-878A-BAB7291924A1}"/>
                                     <w:text/>
                                   </w:sdtPr>
+                                  <w:sdtEndPr/>
                                   <w:sdtContent>
                                     <w:p>
                                       <w:pPr>
@@ -379,6 +383,7 @@
                                     <w:dataBinding w:prefixMappings="xmlns:ns0='http://purl.org/dc/elements/1.1/' xmlns:ns1='http://schemas.openxmlformats.org/package/2006/metadata/core-properties' " w:xpath="/ns1:coreProperties[1]/ns0:subject[1]" w:storeItemID="{6C3C8BC8-F283-45AE-878A-BAB7291924A1}"/>
                                     <w:text/>
                                   </w:sdtPr>
+                                  <w:sdtEndPr/>
                                   <w:sdtContent>
                                     <w:p>
                                       <w:pPr>
@@ -747,13 +752,7 @@
         </w:p>
       </w:sdtContent>
     </w:sdt>
-    <w:p>
-      <w:pPr>
-        <w:rPr>
-          <w:rFonts w:hint="eastAsia"/>
-        </w:rPr>
-      </w:pPr>
-    </w:p>
+    <w:p/>
     <w:tbl>
       <w:tblPr>
         <w:tblStyle w:val="a4"/>
@@ -781,7 +780,6 @@
               </w:pBdr>
               <w:jc w:val="right"/>
               <w:rPr>
-                <w:rFonts w:hint="eastAsia"/>
                 <w:b/>
                 <w:sz w:val="36"/>
               </w:rPr>
@@ -896,13 +894,7 @@
     <w:p/>
     <w:p/>
     <w:p/>
-    <w:p>
-      <w:pPr>
-        <w:rPr>
-          <w:rFonts w:hint="eastAsia"/>
-        </w:rPr>
-      </w:pPr>
-    </w:p>
+    <w:p/>
     <w:p>
       <w:pPr>
         <w:pStyle w:val="ab"/>
@@ -996,13 +988,7 @@
         <w:fldChar w:fldCharType="end"/>
       </w:r>
     </w:p>
-    <w:p>
-      <w:pPr>
-        <w:rPr>
-          <w:rFonts w:hint="eastAsia"/>
-        </w:rPr>
-      </w:pPr>
-    </w:p>
+    <w:p/>
     <w:p>
       <w:pPr>
         <w:pStyle w:val="ab"/>
@@ -1049,9 +1035,6 @@
       <w:pPr>
         <w:pStyle w:val="10"/>
         <w:jc w:val="both"/>
-        <w:rPr>
-          <w:rFonts w:hint="eastAsia"/>
-        </w:rPr>
       </w:pPr>
     </w:p>
     <w:p>
@@ -1445,17 +1428,10 @@
         </w:tc>
       </w:tr>
     </w:tbl>
-    <w:p>
-      <w:pPr>
-        <w:rPr>
-          <w:rFonts w:hint="eastAsia"/>
-        </w:rPr>
-      </w:pPr>
-    </w:p>
-    <w:p>
-      <w:pPr>
-        <w:rPr>
-          <w:rFonts w:hint="eastAsia"/>
+    <w:p/>
+    <w:p>
+      <w:pPr>
+        <w:rPr>
           <w:b/>
           <w:sz w:val="44"/>
           <w:szCs w:val="44"/>
@@ -1526,15 +1502,11 @@
         </w:rPr>
         <w:t>简介</w:t>
       </w:r>
+      <w:bookmarkStart w:id="3" w:name="_GoBack"/>
       <w:bookmarkEnd w:id="0"/>
       <w:bookmarkEnd w:id="1"/>
       <w:bookmarkEnd w:id="2"/>
-      <w:r>
-        <w:rPr>
-          <w:rFonts w:hint="eastAsia"/>
-        </w:rPr>
-        <w:t xml:space="preserve"> </w:t>
-      </w:r>
+      <w:bookmarkEnd w:id="3"/>
     </w:p>
     <w:p>
       <w:pPr>
@@ -1611,9 +1583,9 @@
       <w:pPr>
         <w:pStyle w:val="1"/>
       </w:pPr>
-      <w:bookmarkStart w:id="3" w:name="_Toc465860227"/>
-      <w:bookmarkStart w:id="4" w:name="_Toc465862170"/>
-      <w:bookmarkStart w:id="5" w:name="_Toc465863933"/>
+      <w:bookmarkStart w:id="4" w:name="_Toc465860227"/>
+      <w:bookmarkStart w:id="5" w:name="_Toc465862170"/>
+      <w:bookmarkStart w:id="6" w:name="_Toc465863933"/>
       <w:r>
         <w:rPr>
           <w:rFonts w:hint="eastAsia"/>
@@ -1632,9 +1604,9 @@
         </w:rPr>
         <w:t>程序设计标准</w:t>
       </w:r>
-      <w:bookmarkEnd w:id="3"/>
       <w:bookmarkEnd w:id="4"/>
       <w:bookmarkEnd w:id="5"/>
+      <w:bookmarkEnd w:id="6"/>
       <w:r>
         <w:rPr>
           <w:rFonts w:hint="eastAsia"/>
@@ -1663,9 +1635,9 @@
       <w:pPr>
         <w:pStyle w:val="2"/>
       </w:pPr>
-      <w:bookmarkStart w:id="6" w:name="_Toc465860228"/>
-      <w:bookmarkStart w:id="7" w:name="_Toc465862171"/>
-      <w:bookmarkStart w:id="8" w:name="_Toc465863934"/>
+      <w:bookmarkStart w:id="7" w:name="_Toc465860228"/>
+      <w:bookmarkStart w:id="8" w:name="_Toc465862171"/>
+      <w:bookmarkStart w:id="9" w:name="_Toc465863934"/>
       <w:r>
         <w:rPr>
           <w:rFonts w:hint="eastAsia"/>
@@ -1684,17 +1656,17 @@
         </w:rPr>
         <w:t>代码格式约定</w:t>
       </w:r>
-      <w:bookmarkEnd w:id="6"/>
       <w:bookmarkEnd w:id="7"/>
       <w:bookmarkEnd w:id="8"/>
+      <w:bookmarkEnd w:id="9"/>
     </w:p>
     <w:p>
       <w:pPr>
         <w:pStyle w:val="3"/>
       </w:pPr>
-      <w:bookmarkStart w:id="9" w:name="_Toc465860229"/>
-      <w:bookmarkStart w:id="10" w:name="_Toc465862172"/>
-      <w:bookmarkStart w:id="11" w:name="_Toc465863935"/>
+      <w:bookmarkStart w:id="10" w:name="_Toc465860229"/>
+      <w:bookmarkStart w:id="11" w:name="_Toc465862172"/>
+      <w:bookmarkStart w:id="12" w:name="_Toc465863935"/>
       <w:r>
         <w:rPr>
           <w:rFonts w:hint="eastAsia"/>
@@ -1714,9 +1686,9 @@
         </w:rPr>
         <w:t>使用约定</w:t>
       </w:r>
-      <w:bookmarkEnd w:id="9"/>
       <w:bookmarkEnd w:id="10"/>
       <w:bookmarkEnd w:id="11"/>
+      <w:bookmarkEnd w:id="12"/>
     </w:p>
     <w:p>
       <w:r>
@@ -1751,8 +1723,13 @@
       </w:r>
     </w:p>
     <w:p>
-      <w:r>
-        <w:t>public static void main(String[] args)</w:t>
+      <w:proofErr w:type="gramStart"/>
+      <w:r>
+        <w:t>public</w:t>
+      </w:r>
+      <w:proofErr w:type="gramEnd"/>
+      <w:r>
+        <w:t xml:space="preserve"> static void main(String[] args)</w:t>
       </w:r>
     </w:p>
     <w:p>
@@ -1773,8 +1750,13 @@
     </w:p>
     <w:p/>
     <w:p>
-      <w:r>
-        <w:t>public static void main(String[] args){</w:t>
+      <w:proofErr w:type="gramStart"/>
+      <w:r>
+        <w:t>public</w:t>
+      </w:r>
+      <w:proofErr w:type="gramEnd"/>
+      <w:r>
+        <w:t xml:space="preserve"> static void main(String[] args){</w:t>
       </w:r>
     </w:p>
     <w:p>
@@ -1804,9 +1786,9 @@
       <w:pPr>
         <w:pStyle w:val="3"/>
       </w:pPr>
-      <w:bookmarkStart w:id="12" w:name="_Toc465860230"/>
-      <w:bookmarkStart w:id="13" w:name="_Toc465862173"/>
-      <w:bookmarkStart w:id="14" w:name="_Toc465863936"/>
+      <w:bookmarkStart w:id="13" w:name="_Toc465860230"/>
+      <w:bookmarkStart w:id="14" w:name="_Toc465862173"/>
+      <w:bookmarkStart w:id="15" w:name="_Toc465863936"/>
       <w:r>
         <w:rPr>
           <w:rFonts w:hint="eastAsia"/>
@@ -1826,9 +1808,9 @@
         </w:rPr>
         <w:t>缩进约定</w:t>
       </w:r>
-      <w:bookmarkEnd w:id="12"/>
       <w:bookmarkEnd w:id="13"/>
       <w:bookmarkEnd w:id="14"/>
+      <w:bookmarkEnd w:id="15"/>
     </w:p>
     <w:p>
       <w:pPr>
@@ -1917,9 +1899,9 @@
       <w:pPr>
         <w:pStyle w:val="3"/>
       </w:pPr>
-      <w:bookmarkStart w:id="15" w:name="_Toc465860231"/>
-      <w:bookmarkStart w:id="16" w:name="_Toc465862174"/>
-      <w:bookmarkStart w:id="17" w:name="_Toc465863937"/>
+      <w:bookmarkStart w:id="16" w:name="_Toc465860231"/>
+      <w:bookmarkStart w:id="17" w:name="_Toc465862174"/>
+      <w:bookmarkStart w:id="18" w:name="_Toc465863937"/>
       <w:r>
         <w:rPr>
           <w:rFonts w:hint="eastAsia"/>
@@ -1938,9 +1920,9 @@
         </w:rPr>
         <w:t>空格的使用约定</w:t>
       </w:r>
-      <w:bookmarkEnd w:id="15"/>
       <w:bookmarkEnd w:id="16"/>
       <w:bookmarkEnd w:id="17"/>
+      <w:bookmarkEnd w:id="18"/>
     </w:p>
     <w:p>
       <w:r>
@@ -1989,8 +1971,13 @@
       <w:pPr>
         <w:ind w:leftChars="100" w:left="210"/>
       </w:pPr>
-      <w:r>
-        <w:t xml:space="preserve">while (true) </w:t>
+      <w:proofErr w:type="gramStart"/>
+      <w:r>
+        <w:t>while</w:t>
+      </w:r>
+      <w:proofErr w:type="gramEnd"/>
+      <w:r>
+        <w:t xml:space="preserve"> (true) </w:t>
       </w:r>
     </w:p>
     <w:p>
@@ -2143,7 +2130,15 @@
     </w:p>
     <w:p>
       <w:r>
-        <w:t xml:space="preserve">    while (d++ = s++) </w:t>
+        <w:t xml:space="preserve">    </w:t>
+      </w:r>
+      <w:proofErr w:type="gramStart"/>
+      <w:r>
+        <w:t>while</w:t>
+      </w:r>
+      <w:proofErr w:type="gramEnd"/>
+      <w:r>
+        <w:t xml:space="preserve"> (d++ = s++) </w:t>
       </w:r>
     </w:p>
     <w:p>
@@ -2156,7 +2151,15 @@
     </w:p>
     <w:p>
       <w:r>
-        <w:t xml:space="preserve">        n++;</w:t>
+        <w:t xml:space="preserve">        </w:t>
+      </w:r>
+      <w:proofErr w:type="gramStart"/>
+      <w:r>
+        <w:t>n</w:t>
+      </w:r>
+      <w:proofErr w:type="gramEnd"/>
+      <w:r>
+        <w:t>++;</w:t>
       </w:r>
     </w:p>
     <w:p>
@@ -2166,7 +2169,15 @@
     </w:p>
     <w:p>
       <w:r>
-        <w:t xml:space="preserve">    printSize("size is " + foo + "\n");</w:t>
+        <w:t xml:space="preserve">    </w:t>
+      </w:r>
+      <w:proofErr w:type="gramStart"/>
+      <w:r>
+        <w:t>printSize(</w:t>
+      </w:r>
+      <w:proofErr w:type="gramEnd"/>
+      <w:r>
+        <w:t>"size is " + foo + "\n");</w:t>
       </w:r>
     </w:p>
     <w:p/>
@@ -2208,7 +2219,14 @@
     <w:p>
       <w:r>
         <w:tab/>
-        <w:t>for (expr1; expr2; expr3)</w:t>
+      </w:r>
+      <w:proofErr w:type="gramStart"/>
+      <w:r>
+        <w:t>for</w:t>
+      </w:r>
+      <w:proofErr w:type="gramEnd"/>
+      <w:r>
+        <w:t xml:space="preserve"> (expr1; expr2; expr3)</w:t>
       </w:r>
     </w:p>
     <w:p>
@@ -2234,21 +2252,37 @@
     </w:p>
     <w:p>
       <w:r>
-        <w:t xml:space="preserve">    myMethod((byte) aNum, (Object) x);</w:t>
-      </w:r>
-    </w:p>
-    <w:p>
-      <w:r>
-        <w:t xml:space="preserve">    myMethod((int) (cp + 5), ((int) (i + 3)) + 1);</w:t>
+        <w:t xml:space="preserve">    </w:t>
+      </w:r>
+      <w:proofErr w:type="gramStart"/>
+      <w:r>
+        <w:t>myMethod(</w:t>
+      </w:r>
+      <w:proofErr w:type="gramEnd"/>
+      <w:r>
+        <w:t>(byte) aNum, (Object) x);</w:t>
+      </w:r>
+    </w:p>
+    <w:p>
+      <w:r>
+        <w:t xml:space="preserve">    </w:t>
+      </w:r>
+      <w:proofErr w:type="gramStart"/>
+      <w:r>
+        <w:t>myMethod(</w:t>
+      </w:r>
+      <w:proofErr w:type="gramEnd"/>
+      <w:r>
+        <w:t>(int) (cp + 5), ((int) (i + 3)) + 1);</w:t>
       </w:r>
     </w:p>
     <w:p>
       <w:pPr>
         <w:pStyle w:val="2"/>
       </w:pPr>
-      <w:bookmarkStart w:id="18" w:name="_Toc465860232"/>
-      <w:bookmarkStart w:id="19" w:name="_Toc465862175"/>
-      <w:bookmarkStart w:id="20" w:name="_Toc465863938"/>
+      <w:bookmarkStart w:id="19" w:name="_Toc465860232"/>
+      <w:bookmarkStart w:id="20" w:name="_Toc465862175"/>
+      <w:bookmarkStart w:id="21" w:name="_Toc465863938"/>
       <w:r>
         <w:rPr>
           <w:rFonts w:hint="eastAsia"/>
@@ -2267,9 +2301,9 @@
         </w:rPr>
         <w:t>命名约定</w:t>
       </w:r>
-      <w:bookmarkEnd w:id="18"/>
       <w:bookmarkEnd w:id="19"/>
       <w:bookmarkEnd w:id="20"/>
+      <w:bookmarkEnd w:id="21"/>
       <w:r>
         <w:rPr>
           <w:rFonts w:hint="eastAsia"/>
@@ -2384,8 +2418,16 @@
         <w:rPr>
           <w:rFonts w:hint="eastAsia"/>
         </w:rPr>
-        <w:t>这样的名字。虽然象</w:t>
-      </w:r>
+        <w:t>这样的名字。虽然</w:t>
+      </w:r>
+      <w:proofErr w:type="gramStart"/>
+      <w:r>
+        <w:rPr>
+          <w:rFonts w:hint="eastAsia"/>
+        </w:rPr>
+        <w:t>象</w:t>
+      </w:r>
+      <w:proofErr w:type="gramEnd"/>
       <w:r>
         <w:rPr>
           <w:rFonts w:hint="eastAsia"/>
@@ -2660,12 +2702,21 @@
         </w:rPr>
         <w:t xml:space="preserve"> 15 </w:t>
       </w:r>
+      <w:proofErr w:type="gramStart"/>
       <w:r>
         <w:rPr>
           <w:rFonts w:hint="eastAsia"/>
           <w:b/>
         </w:rPr>
-        <w:t>个字母）。</w:t>
+        <w:t>个</w:t>
+      </w:r>
+      <w:proofErr w:type="gramEnd"/>
+      <w:r>
+        <w:rPr>
+          <w:rFonts w:hint="eastAsia"/>
+          <w:b/>
+        </w:rPr>
+        <w:t>字母）。</w:t>
       </w:r>
     </w:p>
     <w:p>
@@ -2832,9 +2883,9 @@
       <w:pPr>
         <w:pStyle w:val="2"/>
       </w:pPr>
-      <w:bookmarkStart w:id="21" w:name="_Toc465860233"/>
-      <w:bookmarkStart w:id="22" w:name="_Toc465862176"/>
-      <w:bookmarkStart w:id="23" w:name="_Toc465863939"/>
+      <w:bookmarkStart w:id="22" w:name="_Toc465860233"/>
+      <w:bookmarkStart w:id="23" w:name="_Toc465862176"/>
+      <w:bookmarkStart w:id="24" w:name="_Toc465863939"/>
       <w:r>
         <w:rPr>
           <w:rFonts w:hint="eastAsia"/>
@@ -2853,9 +2904,9 @@
         </w:rPr>
         <w:t>注释约定</w:t>
       </w:r>
-      <w:bookmarkEnd w:id="21"/>
       <w:bookmarkEnd w:id="22"/>
       <w:bookmarkEnd w:id="23"/>
+      <w:bookmarkEnd w:id="24"/>
       <w:r>
         <w:rPr>
           <w:rFonts w:hint="eastAsia"/>
@@ -2989,7 +3040,23 @@
           <w:rFonts w:hint="eastAsia"/>
           <w:b/>
         </w:rPr>
-        <w:t>避免使用装饰性内容，也就是说，不要使用象广告横幅那样的注释语句。</w:t>
+        <w:t>避免使用装饰性内容，也就是说，不要使用</w:t>
+      </w:r>
+      <w:proofErr w:type="gramStart"/>
+      <w:r>
+        <w:rPr>
+          <w:rFonts w:hint="eastAsia"/>
+          <w:b/>
+        </w:rPr>
+        <w:t>象</w:t>
+      </w:r>
+      <w:proofErr w:type="gramEnd"/>
+      <w:r>
+        <w:rPr>
+          <w:rFonts w:hint="eastAsia"/>
+          <w:b/>
+        </w:rPr>
+        <w:t>广告横幅那样的注释语句。</w:t>
       </w:r>
     </w:p>
     <w:p>
@@ -3012,7 +3079,21 @@
         <w:rPr>
           <w:rFonts w:hint="eastAsia"/>
         </w:rPr>
-        <w:t>程序员们养成了画框的习惯，典型的是用星号将他们的内部注释圈起来。当然，这给他们的艺术创造欲一个发泄方式，但是坦白地说，这只是在大量浪费时间，并不能给最终的产品增加丝毫价值。要写的是清晰的代码，不是外表可爱的代码。此外，由于有些字体的显示和打印是成比例的，但有些又不是，所以无法将那些框排整齐。</w:t>
+        <w:t>程序员们养成了画框的习惯，典型的是用星号将他们的内部注释圈起来。当然，这给他们的艺术创造欲一个发泄方式，但是坦白地说，这只是在大量浪费时间，并不能给最终的产品增加丝毫价值。要写的是清晰的代码，不是外表可爱的代码。此外，由于有些字体的显示和打印是成比例的，但有些又不是，所以无法将</w:t>
+      </w:r>
+      <w:proofErr w:type="gramStart"/>
+      <w:r>
+        <w:rPr>
+          <w:rFonts w:hint="eastAsia"/>
+        </w:rPr>
+        <w:t>那些框排整齐</w:t>
+      </w:r>
+      <w:proofErr w:type="gramEnd"/>
+      <w:r>
+        <w:rPr>
+          <w:rFonts w:hint="eastAsia"/>
+        </w:rPr>
+        <w:t>。</w:t>
       </w:r>
       <w:r>
         <w:rPr>
@@ -3256,8 +3337,13 @@
       <w:pPr>
         <w:ind w:leftChars="200" w:left="420"/>
       </w:pPr>
-      <w:r>
-        <w:t>if (grandTotal &gt;= 1000.00)</w:t>
+      <w:proofErr w:type="gramStart"/>
+      <w:r>
+        <w:t>if</w:t>
+      </w:r>
+      <w:proofErr w:type="gramEnd"/>
+      <w:r>
+        <w:t xml:space="preserve"> (grandTotal &gt;= 1000.00)</w:t>
       </w:r>
     </w:p>
     <w:p>
@@ -3272,8 +3358,13 @@
       <w:pPr>
         <w:ind w:leftChars="200" w:left="420"/>
       </w:pPr>
-      <w:r>
-        <w:t>grandTotal = grandTotal * 0.95;</w:t>
+      <w:proofErr w:type="gramStart"/>
+      <w:r>
+        <w:t>grandTotal</w:t>
+      </w:r>
+      <w:proofErr w:type="gramEnd"/>
+      <w:r>
+        <w:t xml:space="preserve"> = grandTotal * 0.95;</w:t>
       </w:r>
     </w:p>
     <w:p>
@@ -3288,9 +3379,9 @@
       <w:pPr>
         <w:pStyle w:val="3"/>
       </w:pPr>
-      <w:bookmarkStart w:id="24" w:name="_Toc465860234"/>
-      <w:bookmarkStart w:id="25" w:name="_Toc465862177"/>
-      <w:bookmarkStart w:id="26" w:name="_Toc465863940"/>
+      <w:bookmarkStart w:id="25" w:name="_Toc465860234"/>
+      <w:bookmarkStart w:id="26" w:name="_Toc465862177"/>
+      <w:bookmarkStart w:id="27" w:name="_Toc465863940"/>
       <w:r>
         <w:rPr>
           <w:rFonts w:hint="eastAsia"/>
@@ -3310,9 +3401,9 @@
         </w:rPr>
         <w:t>注释语句类型</w:t>
       </w:r>
-      <w:bookmarkEnd w:id="24"/>
       <w:bookmarkEnd w:id="25"/>
       <w:bookmarkEnd w:id="26"/>
+      <w:bookmarkEnd w:id="27"/>
       <w:r>
         <w:rPr>
           <w:rFonts w:hint="eastAsia"/>
@@ -4193,9 +4284,9 @@
       <w:pPr>
         <w:pStyle w:val="3"/>
       </w:pPr>
-      <w:bookmarkStart w:id="27" w:name="_Toc465860235"/>
-      <w:bookmarkStart w:id="28" w:name="_Toc465862178"/>
-      <w:bookmarkStart w:id="29" w:name="_Toc465863941"/>
+      <w:bookmarkStart w:id="28" w:name="_Toc465860235"/>
+      <w:bookmarkStart w:id="29" w:name="_Toc465862178"/>
+      <w:bookmarkStart w:id="30" w:name="_Toc465863941"/>
       <w:r>
         <w:rPr>
           <w:rFonts w:hint="eastAsia"/>
@@ -4214,9 +4305,9 @@
         </w:rPr>
         <w:t>避免行末注释</w:t>
       </w:r>
-      <w:bookmarkEnd w:id="27"/>
       <w:bookmarkEnd w:id="28"/>
       <w:bookmarkEnd w:id="29"/>
+      <w:bookmarkEnd w:id="30"/>
     </w:p>
     <w:p>
       <w:pPr>
@@ -4249,16 +4340,30 @@
         <w:rPr>
           <w:rFonts w:hint="eastAsia"/>
         </w:rPr>
-        <w:t>行末注释也难以维护。因为当该行程序的代码加长时，它们会将这些注释挤出该行，如果你将它们排齐了，你不得不对余下的注释做同样的工作。</w:t>
+        <w:t>行末注释也难以维护。因为当该行程序的代码加长时，它们会将这些注释挤出该行，如果你将它们排齐了，你不得不对余下的</w:t>
+      </w:r>
+      <w:proofErr w:type="gramStart"/>
+      <w:r>
+        <w:rPr>
+          <w:rFonts w:hint="eastAsia"/>
+        </w:rPr>
+        <w:t>注释做</w:t>
+      </w:r>
+      <w:proofErr w:type="gramEnd"/>
+      <w:r>
+        <w:rPr>
+          <w:rFonts w:hint="eastAsia"/>
+        </w:rPr>
+        <w:t>同样的工作。</w:t>
       </w:r>
     </w:p>
     <w:p>
       <w:pPr>
         <w:pStyle w:val="3"/>
       </w:pPr>
-      <w:bookmarkStart w:id="30" w:name="_Toc465860236"/>
-      <w:bookmarkStart w:id="31" w:name="_Toc465862179"/>
-      <w:bookmarkStart w:id="32" w:name="_Toc465863942"/>
+      <w:bookmarkStart w:id="31" w:name="_Toc465860236"/>
+      <w:bookmarkStart w:id="32" w:name="_Toc465862179"/>
+      <w:bookmarkStart w:id="33" w:name="_Toc465863942"/>
       <w:r>
         <w:rPr>
           <w:rFonts w:hint="eastAsia"/>
@@ -4283,9 +4388,9 @@
         </w:rPr>
         <w:t xml:space="preserve"> javadoc</w:t>
       </w:r>
-      <w:bookmarkEnd w:id="30"/>
       <w:bookmarkEnd w:id="31"/>
       <w:bookmarkEnd w:id="32"/>
+      <w:bookmarkEnd w:id="33"/>
       <w:r>
         <w:rPr>
           <w:rFonts w:hint="eastAsia"/>
@@ -4868,12 +4973,21 @@
                 <w:szCs w:val="18"/>
               </w:rPr>
             </w:pPr>
-            <w:r>
-              <w:rPr>
-                <w:sz w:val="18"/>
-                <w:szCs w:val="18"/>
-              </w:rPr>
-              <w:t>若成员函数有返回值，对该返回值进行说明。应说明返回值的类型</w:t>
+            <w:proofErr w:type="gramStart"/>
+            <w:r>
+              <w:rPr>
+                <w:sz w:val="18"/>
+                <w:szCs w:val="18"/>
+              </w:rPr>
+              <w:t>若成员</w:t>
+            </w:r>
+            <w:proofErr w:type="gramEnd"/>
+            <w:r>
+              <w:rPr>
+                <w:sz w:val="18"/>
+                <w:szCs w:val="18"/>
+              </w:rPr>
+              <w:t>函数有返回值，对该返回值进行说明。应说明返回值的类型</w:t>
             </w:r>
             <w:r>
               <w:rPr>
@@ -5161,7 +5275,23 @@
                 <w:sz w:val="18"/>
                 <w:szCs w:val="18"/>
               </w:rPr>
-              <w:t>说明特定一段代码的版本信息。</w:t>
+              <w:t>说明特定</w:t>
+            </w:r>
+            <w:proofErr w:type="gramStart"/>
+            <w:r>
+              <w:rPr>
+                <w:sz w:val="18"/>
+                <w:szCs w:val="18"/>
+              </w:rPr>
+              <w:t>一</w:t>
+            </w:r>
+            <w:proofErr w:type="gramEnd"/>
+            <w:r>
+              <w:rPr>
+                <w:sz w:val="18"/>
+                <w:szCs w:val="18"/>
+              </w:rPr>
+              <w:t>段代码的版本信息。</w:t>
             </w:r>
           </w:p>
         </w:tc>
@@ -5187,9 +5317,9 @@
       <w:pPr>
         <w:pStyle w:val="1"/>
       </w:pPr>
-      <w:bookmarkStart w:id="33" w:name="_Toc465860237"/>
-      <w:bookmarkStart w:id="34" w:name="_Toc465862180"/>
-      <w:bookmarkStart w:id="35" w:name="_Toc465863943"/>
+      <w:bookmarkStart w:id="34" w:name="_Toc465860237"/>
+      <w:bookmarkStart w:id="35" w:name="_Toc465862180"/>
+      <w:bookmarkStart w:id="36" w:name="_Toc465863943"/>
       <w:r>
         <w:rPr>
           <w:rFonts w:hint="eastAsia"/>
@@ -5209,9 +5339,9 @@
         </w:rPr>
         <w:t>成员函数标准</w:t>
       </w:r>
-      <w:bookmarkEnd w:id="33"/>
       <w:bookmarkEnd w:id="34"/>
       <w:bookmarkEnd w:id="35"/>
+      <w:bookmarkEnd w:id="36"/>
       <w:r>
         <w:rPr>
           <w:rFonts w:hint="eastAsia"/>
@@ -5223,9 +5353,9 @@
       <w:pPr>
         <w:pStyle w:val="2"/>
       </w:pPr>
-      <w:bookmarkStart w:id="36" w:name="_Toc465860238"/>
-      <w:bookmarkStart w:id="37" w:name="_Toc465862181"/>
-      <w:bookmarkStart w:id="38" w:name="_Toc465863944"/>
+      <w:bookmarkStart w:id="37" w:name="_Toc465860238"/>
+      <w:bookmarkStart w:id="38" w:name="_Toc465862181"/>
+      <w:bookmarkStart w:id="39" w:name="_Toc465863944"/>
       <w:r>
         <w:rPr>
           <w:rFonts w:hint="eastAsia"/>
@@ -5244,9 +5374,9 @@
         </w:rPr>
         <w:t>命名成员函数</w:t>
       </w:r>
-      <w:bookmarkEnd w:id="36"/>
       <w:bookmarkEnd w:id="37"/>
       <w:bookmarkEnd w:id="38"/>
+      <w:bookmarkEnd w:id="39"/>
       <w:r>
         <w:rPr>
           <w:rFonts w:hint="eastAsia"/>
@@ -5274,33 +5404,41 @@
       <w:pPr>
         <w:ind w:leftChars="100" w:left="210"/>
       </w:pPr>
+      <w:proofErr w:type="gramStart"/>
       <w:r>
         <w:t>openAccount()</w:t>
       </w:r>
+      <w:proofErr w:type="gramEnd"/>
     </w:p>
     <w:p>
       <w:pPr>
         <w:ind w:leftChars="100" w:left="210"/>
       </w:pPr>
+      <w:proofErr w:type="gramStart"/>
       <w:r>
         <w:t>printMailingLabel()</w:t>
       </w:r>
+      <w:proofErr w:type="gramEnd"/>
     </w:p>
     <w:p>
       <w:pPr>
         <w:ind w:leftChars="100" w:left="210"/>
       </w:pPr>
+      <w:proofErr w:type="gramStart"/>
       <w:r>
         <w:t>save()</w:t>
       </w:r>
+      <w:proofErr w:type="gramEnd"/>
     </w:p>
     <w:p>
       <w:pPr>
         <w:ind w:leftChars="100" w:left="210"/>
       </w:pPr>
+      <w:proofErr w:type="gramStart"/>
       <w:r>
         <w:t>delete()</w:t>
       </w:r>
+      <w:proofErr w:type="gramEnd"/>
     </w:p>
     <w:p>
       <w:r>
@@ -5314,9 +5452,9 @@
       <w:pPr>
         <w:pStyle w:val="3"/>
       </w:pPr>
-      <w:bookmarkStart w:id="39" w:name="_Toc465860239"/>
-      <w:bookmarkStart w:id="40" w:name="_Toc465862182"/>
-      <w:bookmarkStart w:id="41" w:name="_Toc465863945"/>
+      <w:bookmarkStart w:id="40" w:name="_Toc465860239"/>
+      <w:bookmarkStart w:id="41" w:name="_Toc465862182"/>
+      <w:bookmarkStart w:id="42" w:name="_Toc465863945"/>
       <w:r>
         <w:rPr>
           <w:rFonts w:hint="eastAsia"/>
@@ -5335,9 +5473,9 @@
         </w:rPr>
         <w:t>命名存取成员函数</w:t>
       </w:r>
-      <w:bookmarkEnd w:id="39"/>
       <w:bookmarkEnd w:id="40"/>
       <w:bookmarkEnd w:id="41"/>
+      <w:bookmarkEnd w:id="42"/>
       <w:r>
         <w:rPr>
           <w:rFonts w:hint="eastAsia"/>
@@ -5369,8 +5507,8 @@
       <w:pPr>
         <w:pStyle w:val="4"/>
       </w:pPr>
-      <w:bookmarkStart w:id="42" w:name="_Toc465862183"/>
-      <w:bookmarkStart w:id="43" w:name="_Toc465863946"/>
+      <w:bookmarkStart w:id="43" w:name="_Toc465862183"/>
+      <w:bookmarkStart w:id="44" w:name="_Toc465863946"/>
       <w:r>
         <w:rPr>
           <w:rFonts w:hint="eastAsia"/>
@@ -5389,8 +5527,8 @@
         </w:rPr>
         <w:t>获取函数</w:t>
       </w:r>
-      <w:bookmarkEnd w:id="42"/>
       <w:bookmarkEnd w:id="43"/>
+      <w:bookmarkEnd w:id="44"/>
       <w:r>
         <w:rPr>
           <w:rFonts w:hint="eastAsia"/>
@@ -5442,33 +5580,41 @@
       <w:pPr>
         <w:ind w:leftChars="100" w:left="210"/>
       </w:pPr>
+      <w:proofErr w:type="gramStart"/>
       <w:r>
         <w:t>getFirstName()</w:t>
       </w:r>
+      <w:proofErr w:type="gramEnd"/>
     </w:p>
     <w:p>
       <w:pPr>
         <w:ind w:leftChars="100" w:left="210"/>
       </w:pPr>
+      <w:proofErr w:type="gramStart"/>
       <w:r>
         <w:t>getAccountNumber()</w:t>
       </w:r>
+      <w:proofErr w:type="gramEnd"/>
     </w:p>
     <w:p>
       <w:pPr>
         <w:ind w:leftChars="100" w:left="210"/>
       </w:pPr>
+      <w:proofErr w:type="gramStart"/>
       <w:r>
         <w:t>isPersistent()</w:t>
       </w:r>
+      <w:proofErr w:type="gramEnd"/>
     </w:p>
     <w:p>
       <w:pPr>
         <w:ind w:leftChars="100" w:left="210"/>
       </w:pPr>
+      <w:proofErr w:type="gramStart"/>
       <w:r>
         <w:t>isAtEnd()</w:t>
       </w:r>
+      <w:proofErr w:type="gramEnd"/>
     </w:p>
     <w:p>
       <w:r>
@@ -5674,8 +5820,8 @@
       <w:pPr>
         <w:pStyle w:val="4"/>
       </w:pPr>
-      <w:bookmarkStart w:id="44" w:name="_Toc465862184"/>
-      <w:bookmarkStart w:id="45" w:name="_Toc465863947"/>
+      <w:bookmarkStart w:id="45" w:name="_Toc465862184"/>
+      <w:bookmarkStart w:id="46" w:name="_Toc465863947"/>
       <w:r>
         <w:rPr>
           <w:rFonts w:hint="eastAsia"/>
@@ -5695,8 +5841,8 @@
         </w:rPr>
         <w:t>设置函数</w:t>
       </w:r>
-      <w:bookmarkEnd w:id="44"/>
       <w:bookmarkEnd w:id="45"/>
+      <w:bookmarkEnd w:id="46"/>
       <w:r>
         <w:rPr>
           <w:rFonts w:hint="eastAsia"/>
@@ -5736,40 +5882,65 @@
       <w:pPr>
         <w:ind w:leftChars="200" w:left="420"/>
       </w:pPr>
-      <w:r>
-        <w:t>setFirstName(String aName)</w:t>
+      <w:proofErr w:type="gramStart"/>
+      <w:r>
+        <w:t>setFirstName(</w:t>
+      </w:r>
+      <w:proofErr w:type="gramEnd"/>
+      <w:r>
+        <w:t>String aName)</w:t>
       </w:r>
     </w:p>
     <w:p>
       <w:pPr>
         <w:ind w:leftChars="200" w:left="420"/>
       </w:pPr>
-      <w:r>
-        <w:t>setAccountNumber(int anAccountNumber)</w:t>
+      <w:proofErr w:type="gramStart"/>
+      <w:r>
+        <w:t>setAccountNumber(</w:t>
+      </w:r>
+      <w:proofErr w:type="gramEnd"/>
+      <w:r>
+        <w:t>int anAccountNumber)</w:t>
       </w:r>
     </w:p>
     <w:p>
       <w:pPr>
         <w:ind w:leftChars="200" w:left="420"/>
       </w:pPr>
-      <w:r>
-        <w:t>setReasonableGoals(Vector newGoals)</w:t>
+      <w:proofErr w:type="gramStart"/>
+      <w:r>
+        <w:t>setReasonableGoals(</w:t>
+      </w:r>
+      <w:proofErr w:type="gramEnd"/>
+      <w:r>
+        <w:t>Vector newGoals)</w:t>
       </w:r>
     </w:p>
     <w:p>
       <w:pPr>
         <w:ind w:leftChars="200" w:left="420"/>
       </w:pPr>
-      <w:r>
-        <w:t>setPersistent(boolean isPersistent)</w:t>
+      <w:proofErr w:type="gramStart"/>
+      <w:r>
+        <w:t>setPersistent(</w:t>
+      </w:r>
+      <w:proofErr w:type="gramEnd"/>
+      <w:r>
+        <w:t>boolean isPersistent)</w:t>
       </w:r>
     </w:p>
     <w:p>
       <w:pPr>
         <w:ind w:leftChars="200" w:left="420"/>
       </w:pPr>
-      <w:r>
-        <w:t>setAtEnd(boolean isAtEnd)</w:t>
+      <w:proofErr w:type="gramStart"/>
+      <w:r>
+        <w:t>setAtEnd(</w:t>
+      </w:r>
+      <w:proofErr w:type="gramEnd"/>
+      <w:r>
+        <w:t>boolean isAtEnd)</w:t>
       </w:r>
     </w:p>
     <w:p>
@@ -5809,9 +5980,9 @@
       <w:pPr>
         <w:pStyle w:val="2"/>
       </w:pPr>
-      <w:bookmarkStart w:id="46" w:name="_Toc465860240"/>
-      <w:bookmarkStart w:id="47" w:name="_Toc465862185"/>
-      <w:bookmarkStart w:id="48" w:name="_Toc465863948"/>
+      <w:bookmarkStart w:id="47" w:name="_Toc465860240"/>
+      <w:bookmarkStart w:id="48" w:name="_Toc465862185"/>
+      <w:bookmarkStart w:id="49" w:name="_Toc465863948"/>
       <w:r>
         <w:rPr>
           <w:rFonts w:hint="eastAsia"/>
@@ -5830,9 +6001,9 @@
         </w:rPr>
         <w:t>命名构造函数</w:t>
       </w:r>
-      <w:bookmarkEnd w:id="46"/>
       <w:bookmarkEnd w:id="47"/>
       <w:bookmarkEnd w:id="48"/>
+      <w:bookmarkEnd w:id="49"/>
       <w:r>
         <w:rPr>
           <w:rFonts w:hint="eastAsia"/>
@@ -5884,25 +6055,31 @@
       <w:pPr>
         <w:ind w:leftChars="200" w:left="420"/>
       </w:pPr>
+      <w:proofErr w:type="gramStart"/>
       <w:r>
         <w:t>Customer()</w:t>
       </w:r>
+      <w:proofErr w:type="gramEnd"/>
     </w:p>
     <w:p>
       <w:pPr>
         <w:ind w:leftChars="200" w:left="420"/>
       </w:pPr>
+      <w:proofErr w:type="gramStart"/>
       <w:r>
         <w:t>SavingsAccount()</w:t>
       </w:r>
+      <w:proofErr w:type="gramEnd"/>
     </w:p>
     <w:p>
       <w:pPr>
         <w:ind w:leftChars="200" w:left="420"/>
       </w:pPr>
+      <w:proofErr w:type="gramStart"/>
       <w:r>
         <w:t>PersistenceBroker()</w:t>
       </w:r>
+      <w:proofErr w:type="gramEnd"/>
     </w:p>
     <w:p>
       <w:r>
@@ -5928,9 +6105,9 @@
       <w:pPr>
         <w:pStyle w:val="2"/>
       </w:pPr>
-      <w:bookmarkStart w:id="49" w:name="_Toc465860241"/>
-      <w:bookmarkStart w:id="50" w:name="_Toc465862186"/>
-      <w:bookmarkStart w:id="51" w:name="_Toc465863949"/>
+      <w:bookmarkStart w:id="50" w:name="_Toc465860241"/>
+      <w:bookmarkStart w:id="51" w:name="_Toc465862186"/>
+      <w:bookmarkStart w:id="52" w:name="_Toc465863949"/>
       <w:r>
         <w:rPr>
           <w:rFonts w:hint="eastAsia"/>
@@ -5949,9 +6126,9 @@
         </w:rPr>
         <w:t>成员函数的可见性</w:t>
       </w:r>
-      <w:bookmarkEnd w:id="49"/>
       <w:bookmarkEnd w:id="50"/>
       <w:bookmarkEnd w:id="51"/>
+      <w:bookmarkEnd w:id="52"/>
     </w:p>
     <w:p>
       <w:pPr>
@@ -6348,9 +6525,9 @@
       <w:pPr>
         <w:pStyle w:val="2"/>
       </w:pPr>
-      <w:bookmarkStart w:id="52" w:name="_Toc465860242"/>
-      <w:bookmarkStart w:id="53" w:name="_Toc465862187"/>
-      <w:bookmarkStart w:id="54" w:name="_Toc465863950"/>
+      <w:bookmarkStart w:id="53" w:name="_Toc465860242"/>
+      <w:bookmarkStart w:id="54" w:name="_Toc465862187"/>
+      <w:bookmarkStart w:id="55" w:name="_Toc465863950"/>
       <w:r>
         <w:rPr>
           <w:rFonts w:hint="eastAsia"/>
@@ -6369,9 +6546,9 @@
         </w:rPr>
         <w:t>注释成员函数</w:t>
       </w:r>
-      <w:bookmarkEnd w:id="52"/>
       <w:bookmarkEnd w:id="53"/>
       <w:bookmarkEnd w:id="54"/>
+      <w:bookmarkEnd w:id="55"/>
       <w:r>
         <w:rPr>
           <w:rFonts w:hint="eastAsia"/>
@@ -6384,16 +6561,30 @@
         <w:rPr>
           <w:rFonts w:hint="eastAsia"/>
         </w:rPr>
-        <w:t>如何注释一个成员函数常常成为判断函数是否可被理解，进而可维护和可扩展的决定性因素。</w:t>
+        <w:t>如何注释一个成员函数常常成为判断函数是否可被理解，进而可维护和</w:t>
+      </w:r>
+      <w:proofErr w:type="gramStart"/>
+      <w:r>
+        <w:rPr>
+          <w:rFonts w:hint="eastAsia"/>
+        </w:rPr>
+        <w:t>可</w:t>
+      </w:r>
+      <w:proofErr w:type="gramEnd"/>
+      <w:r>
+        <w:rPr>
+          <w:rFonts w:hint="eastAsia"/>
+        </w:rPr>
+        <w:t>扩展的决定性因素。</w:t>
       </w:r>
     </w:p>
     <w:p>
       <w:pPr>
         <w:pStyle w:val="3"/>
       </w:pPr>
-      <w:bookmarkStart w:id="55" w:name="_Toc465860243"/>
-      <w:bookmarkStart w:id="56" w:name="_Toc465862188"/>
-      <w:bookmarkStart w:id="57" w:name="_Toc465863951"/>
+      <w:bookmarkStart w:id="56" w:name="_Toc465860243"/>
+      <w:bookmarkStart w:id="57" w:name="_Toc465862188"/>
+      <w:bookmarkStart w:id="58" w:name="_Toc465863951"/>
       <w:r>
         <w:rPr>
           <w:rFonts w:hint="eastAsia"/>
@@ -6412,9 +6603,9 @@
         </w:rPr>
         <w:t>成员函数的函数头</w:t>
       </w:r>
-      <w:bookmarkEnd w:id="55"/>
       <w:bookmarkEnd w:id="56"/>
       <w:bookmarkEnd w:id="57"/>
+      <w:bookmarkEnd w:id="58"/>
     </w:p>
     <w:p>
       <w:r>
@@ -6569,7 +6760,21 @@
         <w:rPr>
           <w:rFonts w:hint="eastAsia"/>
         </w:rPr>
-        <w:t>标识便用于该目的。</w:t>
+        <w:t>标识</w:t>
+      </w:r>
+      <w:proofErr w:type="gramStart"/>
+      <w:r>
+        <w:rPr>
+          <w:rFonts w:hint="eastAsia"/>
+        </w:rPr>
+        <w:t>便用于</w:t>
+      </w:r>
+      <w:proofErr w:type="gramEnd"/>
+      <w:r>
+        <w:rPr>
+          <w:rFonts w:hint="eastAsia"/>
+        </w:rPr>
+        <w:t>该目的。</w:t>
       </w:r>
       <w:r>
         <w:rPr>
@@ -6679,7 +6884,21 @@
         <w:rPr>
           <w:rFonts w:hint="eastAsia"/>
         </w:rPr>
-        <w:t>标识便用于此目的。</w:t>
+        <w:t>标识</w:t>
+      </w:r>
+      <w:proofErr w:type="gramStart"/>
+      <w:r>
+        <w:rPr>
+          <w:rFonts w:hint="eastAsia"/>
+        </w:rPr>
+        <w:t>便用于</w:t>
+      </w:r>
+      <w:proofErr w:type="gramEnd"/>
+      <w:r>
+        <w:rPr>
+          <w:rFonts w:hint="eastAsia"/>
+        </w:rPr>
+        <w:t>此目的。</w:t>
       </w:r>
       <w:r>
         <w:rPr>
@@ -6755,7 +6974,21 @@
         <w:rPr>
           <w:rFonts w:hint="eastAsia"/>
         </w:rPr>
-        <w:t>应说明成员函数抛出的所有异常，以便使其他程序员明白他们的代码应该捕获些什么。在</w:t>
+        <w:t>应说明成员函数抛出的所有异常，以便使其他程序员明白他们的代码应该</w:t>
+      </w:r>
+      <w:proofErr w:type="gramStart"/>
+      <w:r>
+        <w:rPr>
+          <w:rFonts w:hint="eastAsia"/>
+        </w:rPr>
+        <w:t>捕获些</w:t>
+      </w:r>
+      <w:proofErr w:type="gramEnd"/>
+      <w:r>
+        <w:rPr>
+          <w:rFonts w:hint="eastAsia"/>
+        </w:rPr>
+        <w:t>什么。在</w:t>
       </w:r>
       <w:r>
         <w:rPr>
@@ -6815,7 +7048,21 @@
         <w:rPr>
           <w:rFonts w:hint="eastAsia"/>
         </w:rPr>
-        <w:t>标识便用于此目的。</w:t>
+        <w:t>标识</w:t>
+      </w:r>
+      <w:proofErr w:type="gramStart"/>
+      <w:r>
+        <w:rPr>
+          <w:rFonts w:hint="eastAsia"/>
+        </w:rPr>
+        <w:t>便用于</w:t>
+      </w:r>
+      <w:proofErr w:type="gramEnd"/>
+      <w:r>
+        <w:rPr>
+          <w:rFonts w:hint="eastAsia"/>
+        </w:rPr>
+        <w:t>此目的。</w:t>
       </w:r>
       <w:r>
         <w:rPr>
@@ -6892,7 +7139,21 @@
           <w:rFonts w:hint="eastAsia"/>
         </w:rPr>
         <w:lastRenderedPageBreak/>
-        <w:t>若一个成员函数修改了一个对象，例如一个银行帐户的成员函数</w:t>
+        <w:t>若一个成员函数修改了一个对象，例如一个银行</w:t>
+      </w:r>
+      <w:proofErr w:type="gramStart"/>
+      <w:r>
+        <w:rPr>
+          <w:rFonts w:hint="eastAsia"/>
+        </w:rPr>
+        <w:t>帐户</w:t>
+      </w:r>
+      <w:proofErr w:type="gramEnd"/>
+      <w:r>
+        <w:rPr>
+          <w:rFonts w:hint="eastAsia"/>
+        </w:rPr>
+        <w:t>的成员函数</w:t>
       </w:r>
       <w:r>
         <w:rPr>
@@ -6904,7 +7165,21 @@
         <w:rPr>
           <w:rFonts w:hint="eastAsia"/>
         </w:rPr>
-        <w:t>修改了帐户余额，那么就需要说明。这种信息必须给出，使其他</w:t>
+        <w:t>修改了</w:t>
+      </w:r>
+      <w:proofErr w:type="gramStart"/>
+      <w:r>
+        <w:rPr>
+          <w:rFonts w:hint="eastAsia"/>
+        </w:rPr>
+        <w:t>帐户</w:t>
+      </w:r>
+      <w:proofErr w:type="gramEnd"/>
+      <w:r>
+        <w:rPr>
+          <w:rFonts w:hint="eastAsia"/>
+        </w:rPr>
+        <w:t>余额，那么就需要说明。这种信息必须给出，使其他</w:t>
       </w:r>
       <w:r>
         <w:rPr>
@@ -6980,7 +7255,23 @@
           <w:rFonts w:hint="eastAsia"/>
           <w:b/>
         </w:rPr>
-        <w:t>如何在适当情况下调用成员函数的例子。</w:t>
+        <w:t>如何在适当情况下调</w:t>
+      </w:r>
+      <w:proofErr w:type="gramStart"/>
+      <w:r>
+        <w:rPr>
+          <w:rFonts w:hint="eastAsia"/>
+          <w:b/>
+        </w:rPr>
+        <w:t>用成员</w:t>
+      </w:r>
+      <w:proofErr w:type="gramEnd"/>
+      <w:r>
+        <w:rPr>
+          <w:rFonts w:hint="eastAsia"/>
+          <w:b/>
+        </w:rPr>
+        <w:t>函数的例子。</w:t>
       </w:r>
     </w:p>
     <w:p>
@@ -6992,7 +7283,21 @@
         <w:rPr>
           <w:rFonts w:hint="eastAsia"/>
         </w:rPr>
-        <w:t>最简单的确定一段代码如何工作的方法是看一个例子。考虑包含一到两个如何调用成员函数的例子。</w:t>
+        <w:t>最简单的确定</w:t>
+      </w:r>
+      <w:proofErr w:type="gramStart"/>
+      <w:r>
+        <w:rPr>
+          <w:rFonts w:hint="eastAsia"/>
+        </w:rPr>
+        <w:t>一</w:t>
+      </w:r>
+      <w:proofErr w:type="gramEnd"/>
+      <w:r>
+        <w:rPr>
+          <w:rFonts w:hint="eastAsia"/>
+        </w:rPr>
+        <w:t>段代码如何工作的方法是看一个例子。考虑包含一到两个如何调用成员函数的例子。</w:t>
       </w:r>
       <w:r>
         <w:rPr>
@@ -7068,7 +7373,21 @@
         <w:rPr>
           <w:rFonts w:hint="eastAsia"/>
         </w:rPr>
-        <w:t>对众多程序开发者来说，并行性是一个新而复杂的概念；对有经验的并行性程序开发者来说，并行性也是一个老但却复杂的课题。最终结果是，如果应用了</w:t>
+        <w:t>对众多程序开发者来说，并行性是一个新而复杂的概念；对有经验的并行性程序开发者来说，并行性也是</w:t>
+      </w:r>
+      <w:proofErr w:type="gramStart"/>
+      <w:r>
+        <w:rPr>
+          <w:rFonts w:hint="eastAsia"/>
+        </w:rPr>
+        <w:t>一个老但却</w:t>
+      </w:r>
+      <w:proofErr w:type="gramEnd"/>
+      <w:r>
+        <w:rPr>
+          <w:rFonts w:hint="eastAsia"/>
+        </w:rPr>
+        <w:t>复杂的课题。最终结果是，如果应用了</w:t>
       </w:r>
       <w:r>
         <w:rPr>
@@ -7080,7 +7399,35 @@
         <w:rPr>
           <w:rFonts w:hint="eastAsia"/>
         </w:rPr>
-        <w:t>的并行编程特性，那么应在程序中详细地将其注释出来。建议，当一个类既包含了同步也包含了非同步的成员函数时，必须注释出成员函数依赖的执行上下文，尤其是当函数可被无约束访问时。这样可以让其他开发者安全地使用你的成员函数。当一个采用了</w:t>
+        <w:t>的并行编程特性，那么应在程序中详细地将其注释出来。建议，当</w:t>
+      </w:r>
+      <w:proofErr w:type="gramStart"/>
+      <w:r>
+        <w:rPr>
+          <w:rFonts w:hint="eastAsia"/>
+        </w:rPr>
+        <w:t>一个类既包含</w:t>
+      </w:r>
+      <w:proofErr w:type="gramEnd"/>
+      <w:r>
+        <w:rPr>
+          <w:rFonts w:hint="eastAsia"/>
+        </w:rPr>
+        <w:t>了同步也包含了非同步的成员函数时，必须注释</w:t>
+      </w:r>
+      <w:proofErr w:type="gramStart"/>
+      <w:r>
+        <w:rPr>
+          <w:rFonts w:hint="eastAsia"/>
+        </w:rPr>
+        <w:t>出成员</w:t>
+      </w:r>
+      <w:proofErr w:type="gramEnd"/>
+      <w:r>
+        <w:rPr>
+          <w:rFonts w:hint="eastAsia"/>
+        </w:rPr>
+        <w:t>函数依赖的执行上下文，尤其是当函数可被无约束访问时。这样可以让其他开发者安全地使用你的成员函数。当一个采用了</w:t>
       </w:r>
       <w:r>
         <w:rPr>
@@ -7116,9 +7463,9 @@
       <w:pPr>
         <w:pStyle w:val="3"/>
       </w:pPr>
-      <w:bookmarkStart w:id="58" w:name="_Toc465860244"/>
-      <w:bookmarkStart w:id="59" w:name="_Toc465862189"/>
-      <w:bookmarkStart w:id="60" w:name="_Toc465863952"/>
+      <w:bookmarkStart w:id="59" w:name="_Toc465860244"/>
+      <w:bookmarkStart w:id="60" w:name="_Toc465862189"/>
+      <w:bookmarkStart w:id="61" w:name="_Toc465863952"/>
       <w:r>
         <w:rPr>
           <w:rFonts w:hint="eastAsia"/>
@@ -7137,16 +7484,24 @@
         </w:rPr>
         <w:t>内部注释</w:t>
       </w:r>
-      <w:bookmarkEnd w:id="58"/>
       <w:bookmarkEnd w:id="59"/>
       <w:bookmarkEnd w:id="60"/>
-    </w:p>
-    <w:p>
-      <w:r>
-        <w:rPr>
-          <w:rFonts w:hint="eastAsia"/>
-        </w:rPr>
-        <w:t>除成员函数注释以外，在成员函数内部还需加上注释语句来说明你的工作。目的是使成员函数更易理解、维护和增强。</w:t>
+      <w:bookmarkEnd w:id="61"/>
+    </w:p>
+    <w:p>
+      <w:proofErr w:type="gramStart"/>
+      <w:r>
+        <w:rPr>
+          <w:rFonts w:hint="eastAsia"/>
+        </w:rPr>
+        <w:t>除成员</w:t>
+      </w:r>
+      <w:proofErr w:type="gramEnd"/>
+      <w:r>
+        <w:rPr>
+          <w:rFonts w:hint="eastAsia"/>
+        </w:rPr>
+        <w:t>函数注释以外，在成员函数内部还需加上注释语句来说明你的工作。目的是使成员函数更易理解、维护和增强。</w:t>
       </w:r>
     </w:p>
     <w:p>
@@ -7248,7 +7603,21 @@
         <w:rPr>
           <w:rFonts w:hint="eastAsia"/>
         </w:rPr>
-        <w:t>语言风格的注释语句很象文档注释符。它们之间的用法易混淆，这样会使代码的可理解性降低。所以，应尽量减少使用它们。</w:t>
+        <w:t>语言风格的注释语句</w:t>
+      </w:r>
+      <w:proofErr w:type="gramStart"/>
+      <w:r>
+        <w:rPr>
+          <w:rFonts w:hint="eastAsia"/>
+        </w:rPr>
+        <w:t>很象</w:t>
+      </w:r>
+      <w:proofErr w:type="gramEnd"/>
+      <w:r>
+        <w:rPr>
+          <w:rFonts w:hint="eastAsia"/>
+        </w:rPr>
+        <w:t>文档注释符。它们之间的用法易混淆，这样会使代码的可理解性降低。所以，应尽量减少使用它们。</w:t>
       </w:r>
     </w:p>
     <w:p>
@@ -7294,7 +7663,21 @@
         <w:rPr>
           <w:rFonts w:hint="eastAsia"/>
         </w:rPr>
-        <w:t>说明每个控制结构，例如比较语句和循环。你无须读完整个控制结构内的代码才判断它的功能，而仅需看看紧靠它之前的一到两行注释即可。</w:t>
+        <w:t>说明每个控制结构，例如比较语句和循环。你无须读完整</w:t>
+      </w:r>
+      <w:proofErr w:type="gramStart"/>
+      <w:r>
+        <w:rPr>
+          <w:rFonts w:hint="eastAsia"/>
+        </w:rPr>
+        <w:t>个</w:t>
+      </w:r>
+      <w:proofErr w:type="gramEnd"/>
+      <w:r>
+        <w:rPr>
+          <w:rFonts w:hint="eastAsia"/>
+        </w:rPr>
+        <w:t>控制结构内的代码才判断它的功能，而仅需看看紧靠它之前的一到两行注释即可。</w:t>
       </w:r>
       <w:r>
         <w:rPr>
@@ -7333,7 +7716,21 @@
         <w:rPr>
           <w:rFonts w:hint="eastAsia"/>
         </w:rPr>
-        <w:t>通常你常能看懂一段代码做了什么，但对于那些不明显的代码，你很少能判断出它为什么要那样做。例如，看完一行代码，你很容易地就可以断定它是在定单总额上打了</w:t>
+        <w:t>通常你常能看懂</w:t>
+      </w:r>
+      <w:proofErr w:type="gramStart"/>
+      <w:r>
+        <w:rPr>
+          <w:rFonts w:hint="eastAsia"/>
+        </w:rPr>
+        <w:t>一</w:t>
+      </w:r>
+      <w:proofErr w:type="gramEnd"/>
+      <w:r>
+        <w:rPr>
+          <w:rFonts w:hint="eastAsia"/>
+        </w:rPr>
+        <w:t>段代码做了什么，但对于那些不明显的代码，你很少能判断出它为什么要那样做。例如，看完一行代码，你很容易地就可以断定它是在定单总额上打了</w:t>
       </w:r>
       <w:r>
         <w:rPr>
@@ -7433,7 +7830,21 @@
         <w:rPr>
           <w:rFonts w:hint="eastAsia"/>
         </w:rPr>
-        <w:t>若发现不能或者没有时间重写代码，那么应将成员函数中的复杂代码详细地注释出来。一般性的经验法则是，如果代码并非显而易见的，则应说明。</w:t>
+        <w:t>若发现不能或者没有时间重写代码，那么应</w:t>
+      </w:r>
+      <w:proofErr w:type="gramStart"/>
+      <w:r>
+        <w:rPr>
+          <w:rFonts w:hint="eastAsia"/>
+        </w:rPr>
+        <w:t>将成员</w:t>
+      </w:r>
+      <w:proofErr w:type="gramEnd"/>
+      <w:r>
+        <w:rPr>
+          <w:rFonts w:hint="eastAsia"/>
+        </w:rPr>
+        <w:t>函数中的复杂代码详细地注释出来。一般性的经验法则是，如果代码并非显而易见的，则应说明。</w:t>
       </w:r>
       <w:r>
         <w:rPr>
@@ -7566,9 +7977,9 @@
       <w:pPr>
         <w:pStyle w:val="2"/>
       </w:pPr>
-      <w:bookmarkStart w:id="61" w:name="_Toc465860245"/>
-      <w:bookmarkStart w:id="62" w:name="_Toc465862190"/>
-      <w:bookmarkStart w:id="63" w:name="_Toc465863953"/>
+      <w:bookmarkStart w:id="62" w:name="_Toc465860245"/>
+      <w:bookmarkStart w:id="63" w:name="_Toc465862190"/>
+      <w:bookmarkStart w:id="64" w:name="_Toc465863953"/>
       <w:r>
         <w:rPr>
           <w:rFonts w:hint="eastAsia"/>
@@ -7587,9 +7998,9 @@
         </w:rPr>
         <w:t>编写清晰整洁的代码的技巧</w:t>
       </w:r>
-      <w:bookmarkEnd w:id="61"/>
       <w:bookmarkEnd w:id="62"/>
       <w:bookmarkEnd w:id="63"/>
+      <w:bookmarkEnd w:id="64"/>
       <w:r>
         <w:rPr>
           <w:rFonts w:hint="eastAsia"/>
@@ -7726,9 +8137,9 @@
       <w:pPr>
         <w:pStyle w:val="3"/>
       </w:pPr>
-      <w:bookmarkStart w:id="64" w:name="_Toc465860246"/>
-      <w:bookmarkStart w:id="65" w:name="_Toc465862191"/>
-      <w:bookmarkStart w:id="66" w:name="_Toc465863954"/>
+      <w:bookmarkStart w:id="65" w:name="_Toc465860246"/>
+      <w:bookmarkStart w:id="66" w:name="_Toc465862191"/>
+      <w:bookmarkStart w:id="67" w:name="_Toc465863954"/>
       <w:r>
         <w:rPr>
           <w:rFonts w:hint="eastAsia"/>
@@ -7747,9 +8158,9 @@
         </w:rPr>
         <w:t>给代码加上注释</w:t>
       </w:r>
-      <w:bookmarkEnd w:id="64"/>
       <w:bookmarkEnd w:id="65"/>
       <w:bookmarkEnd w:id="66"/>
+      <w:bookmarkEnd w:id="67"/>
     </w:p>
     <w:p>
       <w:r>
@@ -7763,9 +8174,9 @@
       <w:pPr>
         <w:pStyle w:val="3"/>
       </w:pPr>
-      <w:bookmarkStart w:id="67" w:name="_Toc465860247"/>
-      <w:bookmarkStart w:id="68" w:name="_Toc465862192"/>
-      <w:bookmarkStart w:id="69" w:name="_Toc465863955"/>
+      <w:bookmarkStart w:id="68" w:name="_Toc465860247"/>
+      <w:bookmarkStart w:id="69" w:name="_Toc465862192"/>
+      <w:bookmarkStart w:id="70" w:name="_Toc465863955"/>
       <w:r>
         <w:rPr>
           <w:rFonts w:hint="eastAsia"/>
@@ -7797,9 +8208,9 @@
         </w:rPr>
         <w:t>缩进</w:t>
       </w:r>
-      <w:bookmarkEnd w:id="67"/>
       <w:bookmarkEnd w:id="68"/>
       <w:bookmarkEnd w:id="69"/>
+      <w:bookmarkEnd w:id="70"/>
     </w:p>
     <w:p>
       <w:r>
@@ -7881,9 +8292,9 @@
       <w:pPr>
         <w:pStyle w:val="3"/>
       </w:pPr>
-      <w:bookmarkStart w:id="70" w:name="_Toc465860248"/>
-      <w:bookmarkStart w:id="71" w:name="_Toc465862193"/>
-      <w:bookmarkStart w:id="72" w:name="_Toc465863956"/>
+      <w:bookmarkStart w:id="71" w:name="_Toc465860248"/>
+      <w:bookmarkStart w:id="72" w:name="_Toc465862193"/>
+      <w:bookmarkStart w:id="73" w:name="_Toc465863956"/>
       <w:r>
         <w:rPr>
           <w:rFonts w:hint="eastAsia"/>
@@ -7902,9 +8313,9 @@
         </w:rPr>
         <w:t>在代码中使用空白。</w:t>
       </w:r>
-      <w:bookmarkEnd w:id="70"/>
       <w:bookmarkEnd w:id="71"/>
       <w:bookmarkEnd w:id="72"/>
+      <w:bookmarkEnd w:id="73"/>
     </w:p>
     <w:p>
       <w:r>
@@ -7930,9 +8341,9 @@
       <w:pPr>
         <w:pStyle w:val="3"/>
       </w:pPr>
-      <w:bookmarkStart w:id="73" w:name="_Toc465860249"/>
-      <w:bookmarkStart w:id="74" w:name="_Toc465862194"/>
-      <w:bookmarkStart w:id="75" w:name="_Toc465863957"/>
+      <w:bookmarkStart w:id="74" w:name="_Toc465860249"/>
+      <w:bookmarkStart w:id="75" w:name="_Toc465862194"/>
+      <w:bookmarkStart w:id="76" w:name="_Toc465863957"/>
       <w:r>
         <w:rPr>
           <w:rFonts w:hint="eastAsia"/>
@@ -7957,15 +8368,17 @@
         </w:rPr>
         <w:t xml:space="preserve"> 30 </w:t>
       </w:r>
+      <w:proofErr w:type="gramStart"/>
       <w:r>
         <w:rPr>
           <w:rFonts w:hint="eastAsia"/>
         </w:rPr>
         <w:t>秒条法则</w:t>
       </w:r>
-      <w:bookmarkEnd w:id="73"/>
       <w:bookmarkEnd w:id="74"/>
       <w:bookmarkEnd w:id="75"/>
+      <w:bookmarkEnd w:id="76"/>
+      <w:proofErr w:type="gramEnd"/>
     </w:p>
     <w:p>
       <w:r>
@@ -8003,9 +8416,9 @@
       <w:pPr>
         <w:pStyle w:val="3"/>
       </w:pPr>
-      <w:bookmarkStart w:id="76" w:name="_Toc465860250"/>
-      <w:bookmarkStart w:id="77" w:name="_Toc465862195"/>
-      <w:bookmarkStart w:id="78" w:name="_Toc465863958"/>
+      <w:bookmarkStart w:id="77" w:name="_Toc465860250"/>
+      <w:bookmarkStart w:id="78" w:name="_Toc465862195"/>
+      <w:bookmarkStart w:id="79" w:name="_Toc465863958"/>
       <w:r>
         <w:rPr>
           <w:rFonts w:hint="eastAsia"/>
@@ -8024,16 +8437,30 @@
         </w:rPr>
         <w:t>写短小单独的命令行</w:t>
       </w:r>
-      <w:bookmarkEnd w:id="76"/>
       <w:bookmarkEnd w:id="77"/>
       <w:bookmarkEnd w:id="78"/>
-    </w:p>
-    <w:p>
-      <w:r>
-        <w:rPr>
-          <w:rFonts w:hint="eastAsia"/>
-        </w:rPr>
-        <w:t>每一行代码只做一件事情。在依赖于穿孔卡片的计算机发展的早期，想让一行代码完成尽量多的功能的想法是可以理解的。若想在一行里做多件事情，就会使代码难于理解。为什么要这样呢？我们应使代码尽量容易理解，从而更容易维护和改进。正如同一个成员函数应该并且只能做一件事一样，一行代码也只应做一件事情。</w:t>
+      <w:bookmarkEnd w:id="79"/>
+    </w:p>
+    <w:p>
+      <w:r>
+        <w:rPr>
+          <w:rFonts w:hint="eastAsia"/>
+        </w:rPr>
+        <w:t>每一行代码只做一件事情。在依赖于穿孔卡片的计算机发展的早期，想让一行代码完成尽量多的功能的想法是可以理解的。若想在一行里做多件事情，就会使代码难于理解。为什么要这样呢？我们应使代码尽量容易理解，从而更</w:t>
+      </w:r>
+      <w:proofErr w:type="gramStart"/>
+      <w:r>
+        <w:rPr>
+          <w:rFonts w:hint="eastAsia"/>
+        </w:rPr>
+        <w:t>容易维护</w:t>
+      </w:r>
+      <w:proofErr w:type="gramEnd"/>
+      <w:r>
+        <w:rPr>
+          <w:rFonts w:hint="eastAsia"/>
+        </w:rPr>
+        <w:t>和改进。正如同一个成员函数应该并且只能做一件事一样，一行代码也只应做一件事情。</w:t>
       </w:r>
     </w:p>
     <w:p>
@@ -8048,9 +8475,9 @@
       <w:pPr>
         <w:pStyle w:val="3"/>
       </w:pPr>
-      <w:bookmarkStart w:id="79" w:name="_Toc465860251"/>
-      <w:bookmarkStart w:id="80" w:name="_Toc465862196"/>
-      <w:bookmarkStart w:id="81" w:name="_Toc465863959"/>
+      <w:bookmarkStart w:id="80" w:name="_Toc465860251"/>
+      <w:bookmarkStart w:id="81" w:name="_Toc465862196"/>
+      <w:bookmarkStart w:id="82" w:name="_Toc465863959"/>
       <w:r>
         <w:rPr>
           <w:rFonts w:hint="eastAsia"/>
@@ -8069,9 +8496,9 @@
         </w:rPr>
         <w:t>说明运行顺序</w:t>
       </w:r>
-      <w:bookmarkEnd w:id="79"/>
       <w:bookmarkEnd w:id="80"/>
       <w:bookmarkEnd w:id="81"/>
+      <w:bookmarkEnd w:id="82"/>
     </w:p>
     <w:p>
       <w:r>
@@ -8150,16 +8577,30 @@
         <w:rPr>
           <w:rFonts w:hint="eastAsia"/>
         </w:rPr>
-        <w:t>其它几个比较关系处产生的逻辑比较上的问题。注意：如果你象前文所建议的那样，采用短小单独的命令行，那么就不会产生这个问题。</w:t>
+        <w:t>其它几个比较关系处产生的逻辑比较上的问题。注意：如果你</w:t>
+      </w:r>
+      <w:proofErr w:type="gramStart"/>
+      <w:r>
+        <w:rPr>
+          <w:rFonts w:hint="eastAsia"/>
+        </w:rPr>
+        <w:t>象</w:t>
+      </w:r>
+      <w:proofErr w:type="gramEnd"/>
+      <w:r>
+        <w:rPr>
+          <w:rFonts w:hint="eastAsia"/>
+        </w:rPr>
+        <w:t>前文所建议的那样，采用短小单独的命令行，那么就不会产生这个问题。</w:t>
       </w:r>
     </w:p>
     <w:p>
       <w:pPr>
         <w:pStyle w:val="1"/>
       </w:pPr>
-      <w:bookmarkStart w:id="82" w:name="_Toc465860252"/>
-      <w:bookmarkStart w:id="83" w:name="_Toc465862197"/>
-      <w:bookmarkStart w:id="84" w:name="_Toc465863960"/>
+      <w:bookmarkStart w:id="83" w:name="_Toc465860252"/>
+      <w:bookmarkStart w:id="84" w:name="_Toc465862197"/>
+      <w:bookmarkStart w:id="85" w:name="_Toc465863960"/>
       <w:r>
         <w:rPr>
           <w:rFonts w:hint="eastAsia"/>
@@ -8191,9 +8632,9 @@
         </w:rPr>
         <w:t>属性的标准</w:t>
       </w:r>
-      <w:bookmarkEnd w:id="82"/>
       <w:bookmarkEnd w:id="83"/>
       <w:bookmarkEnd w:id="84"/>
+      <w:bookmarkEnd w:id="85"/>
       <w:r>
         <w:rPr>
           <w:rFonts w:hint="eastAsia"/>
@@ -8224,7 +8665,21 @@
         <w:rPr>
           <w:rFonts w:hint="eastAsia"/>
         </w:rPr>
-        <w:t>叫它“属性”。字段是说明一个对象或者一个类的一段数据。字段可以是象字符串或者浮点数这样的基本数据类型，也可以是一个对象</w:t>
+        <w:t>叫它“属性”。字段是说明一个对象或者一个类的一段数据。字段可以是</w:t>
+      </w:r>
+      <w:proofErr w:type="gramStart"/>
+      <w:r>
+        <w:rPr>
+          <w:rFonts w:hint="eastAsia"/>
+        </w:rPr>
+        <w:t>象</w:t>
+      </w:r>
+      <w:proofErr w:type="gramEnd"/>
+      <w:r>
+        <w:rPr>
+          <w:rFonts w:hint="eastAsia"/>
+        </w:rPr>
+        <w:t>字符串或者浮点数这样的基本数据类型，也可以是一个对象</w:t>
       </w:r>
     </w:p>
     <w:p/>
@@ -8233,16 +8688,30 @@
         <w:rPr>
           <w:rFonts w:hint="eastAsia"/>
         </w:rPr>
-        <w:t>例如一个消费者或者一个银行帐户。</w:t>
+        <w:t>例如一个消费者或者一个银行</w:t>
+      </w:r>
+      <w:proofErr w:type="gramStart"/>
+      <w:r>
+        <w:rPr>
+          <w:rFonts w:hint="eastAsia"/>
+        </w:rPr>
+        <w:t>帐户</w:t>
+      </w:r>
+      <w:proofErr w:type="gramEnd"/>
+      <w:r>
+        <w:rPr>
+          <w:rFonts w:hint="eastAsia"/>
+        </w:rPr>
+        <w:t>。</w:t>
       </w:r>
     </w:p>
     <w:p>
       <w:pPr>
         <w:pStyle w:val="2"/>
       </w:pPr>
-      <w:bookmarkStart w:id="85" w:name="_Toc465860253"/>
-      <w:bookmarkStart w:id="86" w:name="_Toc465862198"/>
-      <w:bookmarkStart w:id="87" w:name="_Toc465863961"/>
+      <w:bookmarkStart w:id="86" w:name="_Toc465860253"/>
+      <w:bookmarkStart w:id="87" w:name="_Toc465862198"/>
+      <w:bookmarkStart w:id="88" w:name="_Toc465863961"/>
       <w:r>
         <w:rPr>
           <w:rFonts w:hint="eastAsia"/>
@@ -8261,9 +8730,9 @@
         </w:rPr>
         <w:t>命名字段</w:t>
       </w:r>
-      <w:bookmarkEnd w:id="85"/>
       <w:bookmarkEnd w:id="86"/>
       <w:bookmarkEnd w:id="87"/>
+      <w:bookmarkEnd w:id="88"/>
       <w:r>
         <w:rPr>
           <w:rFonts w:hint="eastAsia"/>
@@ -8276,7 +8745,21 @@
         <w:rPr>
           <w:rFonts w:hint="eastAsia"/>
         </w:rPr>
-        <w:t>应采用完整的英文描述符来命名字段，以便使字段所表达的意思一目了然。象数组或者矢量这样是集合的字段，命名时应使用复数来表示它们代表多值。</w:t>
+        <w:t>应采用完整的英文描述符来命名字段，以便使字段所表达的意思一目了然。</w:t>
+      </w:r>
+      <w:proofErr w:type="gramStart"/>
+      <w:r>
+        <w:rPr>
+          <w:rFonts w:hint="eastAsia"/>
+        </w:rPr>
+        <w:t>象</w:t>
+      </w:r>
+      <w:proofErr w:type="gramEnd"/>
+      <w:r>
+        <w:rPr>
+          <w:rFonts w:hint="eastAsia"/>
+        </w:rPr>
+        <w:t>数组或者矢量这样是集合的字段，命名时应使用复数来表示它们代表多值。</w:t>
       </w:r>
     </w:p>
     <w:p>
@@ -8291,49 +8774,59 @@
       <w:pPr>
         <w:ind w:leftChars="200" w:left="420"/>
       </w:pPr>
+      <w:proofErr w:type="gramStart"/>
       <w:r>
         <w:t>firstName</w:t>
       </w:r>
+      <w:proofErr w:type="gramEnd"/>
     </w:p>
     <w:p>
       <w:pPr>
         <w:ind w:leftChars="200" w:left="420"/>
       </w:pPr>
+      <w:proofErr w:type="gramStart"/>
       <w:r>
         <w:t>zipCode</w:t>
       </w:r>
+      <w:proofErr w:type="gramEnd"/>
     </w:p>
     <w:p>
       <w:pPr>
         <w:ind w:leftChars="200" w:left="420"/>
       </w:pPr>
+      <w:proofErr w:type="gramStart"/>
       <w:r>
         <w:t>unitPrice</w:t>
       </w:r>
+      <w:proofErr w:type="gramEnd"/>
     </w:p>
     <w:p>
       <w:pPr>
         <w:ind w:leftChars="200" w:left="420"/>
       </w:pPr>
+      <w:proofErr w:type="gramStart"/>
       <w:r>
         <w:t>discountRate</w:t>
       </w:r>
+      <w:proofErr w:type="gramEnd"/>
     </w:p>
     <w:p>
       <w:pPr>
         <w:ind w:leftChars="200" w:left="420"/>
       </w:pPr>
+      <w:proofErr w:type="gramStart"/>
       <w:r>
         <w:t>orderItems</w:t>
       </w:r>
+      <w:proofErr w:type="gramEnd"/>
     </w:p>
     <w:p>
       <w:pPr>
         <w:pStyle w:val="2"/>
       </w:pPr>
-      <w:bookmarkStart w:id="88" w:name="_Toc465860254"/>
-      <w:bookmarkStart w:id="89" w:name="_Toc465862199"/>
-      <w:bookmarkStart w:id="90" w:name="_Toc465863962"/>
+      <w:bookmarkStart w:id="89" w:name="_Toc465860254"/>
+      <w:bookmarkStart w:id="90" w:name="_Toc465862199"/>
+      <w:bookmarkStart w:id="91" w:name="_Toc465863962"/>
       <w:r>
         <w:rPr>
           <w:rFonts w:hint="eastAsia"/>
@@ -8352,9 +8845,9 @@
         </w:rPr>
         <w:t>命名组件（部件）</w:t>
       </w:r>
-      <w:bookmarkEnd w:id="88"/>
       <w:bookmarkEnd w:id="89"/>
       <w:bookmarkEnd w:id="90"/>
+      <w:bookmarkEnd w:id="91"/>
     </w:p>
     <w:p>
       <w:r>
@@ -8412,33 +8905,41 @@
       <w:pPr>
         <w:ind w:leftChars="200" w:left="420"/>
       </w:pPr>
+      <w:proofErr w:type="gramStart"/>
       <w:r>
         <w:t>okButton</w:t>
       </w:r>
+      <w:proofErr w:type="gramEnd"/>
     </w:p>
     <w:p>
       <w:pPr>
         <w:ind w:leftChars="200" w:left="420"/>
       </w:pPr>
+      <w:proofErr w:type="gramStart"/>
       <w:r>
         <w:t>customerList</w:t>
       </w:r>
+      <w:proofErr w:type="gramEnd"/>
     </w:p>
     <w:p>
       <w:pPr>
         <w:ind w:leftChars="200" w:left="420"/>
       </w:pPr>
+      <w:proofErr w:type="gramStart"/>
       <w:r>
         <w:t>fileMenu</w:t>
       </w:r>
+      <w:proofErr w:type="gramEnd"/>
     </w:p>
     <w:p>
       <w:pPr>
         <w:ind w:leftChars="200" w:left="420"/>
       </w:pPr>
+      <w:proofErr w:type="gramStart"/>
       <w:r>
         <w:t>newFileMenuItem</w:t>
       </w:r>
+      <w:proofErr w:type="gramEnd"/>
     </w:p>
     <w:p>
       <w:r>
@@ -8516,33 +9017,41 @@
       <w:pPr>
         <w:ind w:leftChars="200" w:left="420"/>
       </w:pPr>
+      <w:proofErr w:type="gramStart"/>
       <w:r>
         <w:t>pbOk</w:t>
       </w:r>
+      <w:proofErr w:type="gramEnd"/>
     </w:p>
     <w:p>
       <w:pPr>
         <w:ind w:leftChars="200" w:left="420"/>
       </w:pPr>
+      <w:proofErr w:type="gramStart"/>
       <w:r>
         <w:t>lbCustomer</w:t>
       </w:r>
+      <w:proofErr w:type="gramEnd"/>
     </w:p>
     <w:p>
       <w:pPr>
         <w:ind w:leftChars="200" w:left="420"/>
       </w:pPr>
+      <w:proofErr w:type="gramStart"/>
       <w:r>
         <w:t>mFile</w:t>
       </w:r>
+      <w:proofErr w:type="gramEnd"/>
     </w:p>
     <w:p>
       <w:pPr>
         <w:ind w:leftChars="200" w:left="420"/>
       </w:pPr>
+      <w:proofErr w:type="gramStart"/>
       <w:r>
         <w:t>miNewFile</w:t>
       </w:r>
+      <w:proofErr w:type="gramEnd"/>
     </w:p>
     <w:p>
       <w:r>
@@ -8632,7 +9141,21 @@
         <w:rPr>
           <w:rFonts w:hint="eastAsia"/>
         </w:rPr>
-        <w:t>。主要优点是组件名说明了组件类型，并且同一类的组件不在一起，而按照字母顺序排列。主要的缺点仍是未采用完整的英文描述符，它偏离了规范，使标准难以被记住。</w:t>
+        <w:t>。主要优点是组件名说明了组件类型，并且同一类的组件不在一起，而按照字母顺序排列。主要的缺点</w:t>
+      </w:r>
+      <w:proofErr w:type="gramStart"/>
+      <w:r>
+        <w:rPr>
+          <w:rFonts w:hint="eastAsia"/>
+        </w:rPr>
+        <w:t>仍是未</w:t>
+      </w:r>
+      <w:proofErr w:type="gramEnd"/>
+      <w:r>
+        <w:rPr>
+          <w:rFonts w:hint="eastAsia"/>
+        </w:rPr>
+        <w:t>采用完整的英文描述符，它偏离了规范，使标准难以被记住。</w:t>
       </w:r>
     </w:p>
     <w:p>
@@ -8707,9 +9230,9 @@
       <w:pPr>
         <w:pStyle w:val="3"/>
       </w:pPr>
-      <w:bookmarkStart w:id="91" w:name="_Toc465860255"/>
-      <w:bookmarkStart w:id="92" w:name="_Toc465862200"/>
-      <w:bookmarkStart w:id="93" w:name="_Toc465863963"/>
+      <w:bookmarkStart w:id="92" w:name="_Toc465860255"/>
+      <w:bookmarkStart w:id="93" w:name="_Toc465862200"/>
+      <w:bookmarkStart w:id="94" w:name="_Toc465863963"/>
       <w:r>
         <w:rPr>
           <w:rFonts w:hint="eastAsia"/>
@@ -8728,9 +9251,9 @@
         </w:rPr>
         <w:t>命名常量</w:t>
       </w:r>
-      <w:bookmarkEnd w:id="91"/>
       <w:bookmarkEnd w:id="92"/>
       <w:bookmarkEnd w:id="93"/>
+      <w:bookmarkEnd w:id="94"/>
       <w:r>
         <w:rPr>
           <w:rFonts w:hint="eastAsia"/>
@@ -8796,9 +9319,9 @@
       <w:pPr>
         <w:pStyle w:val="3"/>
       </w:pPr>
-      <w:bookmarkStart w:id="94" w:name="_Toc465860256"/>
-      <w:bookmarkStart w:id="95" w:name="_Toc465862201"/>
-      <w:bookmarkStart w:id="96" w:name="_Toc465863964"/>
+      <w:bookmarkStart w:id="95" w:name="_Toc465860256"/>
+      <w:bookmarkStart w:id="96" w:name="_Toc465862201"/>
+      <w:bookmarkStart w:id="97" w:name="_Toc465863964"/>
       <w:r>
         <w:rPr>
           <w:rFonts w:hint="eastAsia"/>
@@ -8817,9 +9340,9 @@
         </w:rPr>
         <w:t>命名集合</w:t>
       </w:r>
-      <w:bookmarkEnd w:id="94"/>
       <w:bookmarkEnd w:id="95"/>
       <w:bookmarkEnd w:id="96"/>
+      <w:bookmarkEnd w:id="97"/>
       <w:r>
         <w:rPr>
           <w:rFonts w:hint="eastAsia"/>
@@ -8848,25 +9371,31 @@
       <w:pPr>
         <w:ind w:leftChars="200" w:left="420"/>
       </w:pPr>
+      <w:proofErr w:type="gramStart"/>
       <w:r>
         <w:t>customers</w:t>
       </w:r>
+      <w:proofErr w:type="gramEnd"/>
     </w:p>
     <w:p>
       <w:pPr>
         <w:ind w:leftChars="200" w:left="420"/>
       </w:pPr>
+      <w:proofErr w:type="gramStart"/>
       <w:r>
         <w:t>orderItems</w:t>
       </w:r>
+      <w:proofErr w:type="gramEnd"/>
     </w:p>
     <w:p>
       <w:pPr>
         <w:ind w:leftChars="200" w:left="420"/>
       </w:pPr>
+      <w:proofErr w:type="gramStart"/>
       <w:r>
         <w:t>aliases</w:t>
       </w:r>
+      <w:proofErr w:type="gramEnd"/>
     </w:p>
     <w:p>
       <w:r>
@@ -8880,9 +9409,9 @@
       <w:pPr>
         <w:pStyle w:val="2"/>
       </w:pPr>
-      <w:bookmarkStart w:id="97" w:name="_Toc465860257"/>
-      <w:bookmarkStart w:id="98" w:name="_Toc465862202"/>
-      <w:bookmarkStart w:id="99" w:name="_Toc465863965"/>
+      <w:bookmarkStart w:id="98" w:name="_Toc465860257"/>
+      <w:bookmarkStart w:id="99" w:name="_Toc465862202"/>
+      <w:bookmarkStart w:id="100" w:name="_Toc465863965"/>
       <w:r>
         <w:rPr>
           <w:rFonts w:hint="eastAsia"/>
@@ -8901,9 +9430,9 @@
         </w:rPr>
         <w:t>字段可见性</w:t>
       </w:r>
-      <w:bookmarkEnd w:id="97"/>
       <w:bookmarkEnd w:id="98"/>
       <w:bookmarkEnd w:id="99"/>
+      <w:bookmarkEnd w:id="100"/>
       <w:r>
         <w:rPr>
           <w:rFonts w:hint="eastAsia"/>
@@ -9360,9 +9889,9 @@
       <w:pPr>
         <w:pStyle w:val="2"/>
       </w:pPr>
-      <w:bookmarkStart w:id="100" w:name="_Toc465860258"/>
-      <w:bookmarkStart w:id="101" w:name="_Toc465862203"/>
-      <w:bookmarkStart w:id="102" w:name="_Toc465863966"/>
+      <w:bookmarkStart w:id="101" w:name="_Toc465860258"/>
+      <w:bookmarkStart w:id="102" w:name="_Toc465862203"/>
+      <w:bookmarkStart w:id="103" w:name="_Toc465863966"/>
       <w:r>
         <w:rPr>
           <w:rFonts w:hint="eastAsia"/>
@@ -9381,9 +9910,9 @@
         </w:rPr>
         <w:t>注释一个字段</w:t>
       </w:r>
-      <w:bookmarkEnd w:id="100"/>
       <w:bookmarkEnd w:id="101"/>
       <w:bookmarkEnd w:id="102"/>
+      <w:bookmarkEnd w:id="103"/>
       <w:r>
         <w:rPr>
           <w:rFonts w:hint="eastAsia"/>
@@ -9610,7 +10139,21 @@
         <w:rPr>
           <w:rFonts w:hint="eastAsia"/>
         </w:rPr>
-        <w:t>对众多程序开发者来说，并行性是一个新而复杂的概念；事实上，即使对有经验的并行程序开发者来说，并行性也是一个老但却复杂的课题。最终结果是，如果应用了</w:t>
+        <w:t>对众多程序开发者来说，并行性是一个新而复杂的概念；事实上，即使对有经验的并行程序开发者来说，并行性也是</w:t>
+      </w:r>
+      <w:proofErr w:type="gramStart"/>
+      <w:r>
+        <w:rPr>
+          <w:rFonts w:hint="eastAsia"/>
+        </w:rPr>
+        <w:t>一个老但却</w:t>
+      </w:r>
+      <w:proofErr w:type="gramEnd"/>
+      <w:r>
+        <w:rPr>
+          <w:rFonts w:hint="eastAsia"/>
+        </w:rPr>
+        <w:t>复杂的课题。最终结果是，如果应用了</w:t>
       </w:r>
       <w:r>
         <w:rPr>
@@ -9705,9 +10248,9 @@
       <w:pPr>
         <w:pStyle w:val="2"/>
       </w:pPr>
-      <w:bookmarkStart w:id="103" w:name="_Toc465860259"/>
-      <w:bookmarkStart w:id="104" w:name="_Toc465862204"/>
-      <w:bookmarkStart w:id="105" w:name="_Toc465863967"/>
+      <w:bookmarkStart w:id="104" w:name="_Toc465860259"/>
+      <w:bookmarkStart w:id="105" w:name="_Toc465862204"/>
+      <w:bookmarkStart w:id="106" w:name="_Toc465863967"/>
       <w:r>
         <w:rPr>
           <w:rFonts w:hint="eastAsia"/>
@@ -9727,9 +10270,9 @@
         </w:rPr>
         <w:t>使用存取成员函数</w:t>
       </w:r>
-      <w:bookmarkEnd w:id="103"/>
       <w:bookmarkEnd w:id="104"/>
       <w:bookmarkEnd w:id="105"/>
+      <w:bookmarkEnd w:id="106"/>
       <w:r>
         <w:rPr>
           <w:rFonts w:hint="eastAsia"/>
@@ -9768,7 +10311,21 @@
         <w:rPr>
           <w:rFonts w:hint="eastAsia"/>
         </w:rPr>
-        <w:t>编译器使用时已被优化，所以存取成员函数会增加代码费用这一点已不再正确。存取函数帮助隐藏了类的具体实现细节。一个变量仅能访问两个控制点：设置函数和获取函数。让需修改的点最小化，增加了类的可维护性。</w:t>
+        <w:t>编译器使用时已被优化，所以存取成员函数会增加代码费用这一点已不再正确。存取函数帮助隐藏了类的具体实现细节。一个变量仅能访问两个控制点：设置函数和获取函数。</w:t>
+      </w:r>
+      <w:proofErr w:type="gramStart"/>
+      <w:r>
+        <w:rPr>
+          <w:rFonts w:hint="eastAsia"/>
+        </w:rPr>
+        <w:t>让需修改</w:t>
+      </w:r>
+      <w:proofErr w:type="gramEnd"/>
+      <w:r>
+        <w:rPr>
+          <w:rFonts w:hint="eastAsia"/>
+        </w:rPr>
+        <w:t>的点最小化，增加了类的可维护性。</w:t>
       </w:r>
       <w:r>
         <w:rPr>
@@ -9871,7 +10428,21 @@
         <w:rPr>
           <w:rFonts w:hint="eastAsia"/>
         </w:rPr>
-        <w:t>）。最主要的是，采用存取函数后增加的可维护性和可扩展性，远远超过输入这些字符所做的工作。</w:t>
+        <w:t>）。最主要的是，采用存取函数后增加的可维护性和</w:t>
+      </w:r>
+      <w:proofErr w:type="gramStart"/>
+      <w:r>
+        <w:rPr>
+          <w:rFonts w:hint="eastAsia"/>
+        </w:rPr>
+        <w:t>可</w:t>
+      </w:r>
+      <w:proofErr w:type="gramEnd"/>
+      <w:r>
+        <w:rPr>
+          <w:rFonts w:hint="eastAsia"/>
+        </w:rPr>
+        <w:t>扩展性，远远超过输入这些字符所做的工作。</w:t>
       </w:r>
     </w:p>
     <w:p>
@@ -9909,9 +10480,9 @@
       <w:pPr>
         <w:pStyle w:val="3"/>
       </w:pPr>
-      <w:bookmarkStart w:id="106" w:name="_Toc465860260"/>
-      <w:bookmarkStart w:id="107" w:name="_Toc465862205"/>
-      <w:bookmarkStart w:id="108" w:name="_Toc465863968"/>
+      <w:bookmarkStart w:id="107" w:name="_Toc465860260"/>
+      <w:bookmarkStart w:id="108" w:name="_Toc465862205"/>
+      <w:bookmarkStart w:id="109" w:name="_Toc465863968"/>
       <w:r>
         <w:rPr>
           <w:rFonts w:hint="eastAsia"/>
@@ -9936,9 +10507,9 @@
         </w:rPr>
         <w:t>?</w:t>
       </w:r>
-      <w:bookmarkEnd w:id="106"/>
       <w:bookmarkEnd w:id="107"/>
       <w:bookmarkEnd w:id="108"/>
+      <w:bookmarkEnd w:id="109"/>
       <w:r>
         <w:rPr>
           <w:rFonts w:hint="eastAsia"/>
@@ -10161,7 +10732,21 @@
         <w:rPr>
           <w:rFonts w:hint="eastAsia"/>
         </w:rPr>
-        <w:t>当子类通过它们相应的存取成员函数访问被继承的字段时，它可以不影响它的任何子类，而只修改超类字段的实现方式，这样有效地减少了超类与子类之间的耦合。存取函数减少了那种一旦超类被修改就会波及子类的“脆弱基类”的风险。</w:t>
+        <w:t>当子</w:t>
+      </w:r>
+      <w:proofErr w:type="gramStart"/>
+      <w:r>
+        <w:rPr>
+          <w:rFonts w:hint="eastAsia"/>
+        </w:rPr>
+        <w:t>类通过</w:t>
+      </w:r>
+      <w:proofErr w:type="gramEnd"/>
+      <w:r>
+        <w:rPr>
+          <w:rFonts w:hint="eastAsia"/>
+        </w:rPr>
+        <w:t>它们相应的存取成员函数访问被继承的字段时，它可以不影响它的任何子类，而只修改超类字段的实现方式，这样有效地减少了超类与子类之间的耦合。存取函数减少了那种一旦超类被修改就会波及子类的“脆弱基类”的风险。</w:t>
       </w:r>
       <w:r>
         <w:rPr>
@@ -10199,7 +10784,21 @@
         <w:rPr>
           <w:rFonts w:hint="eastAsia"/>
         </w:rPr>
-        <w:t>如果一个或者多个字段的业务规则变化了，可以只潜在地修改存取函数，就同样可以提供规则变化之前的功能。这一点使你很容易响应新的业务规则。</w:t>
+        <w:t>如果一个或者多个字段的业务规则变化了，可以只潜在地修改存取函数，就同样可以提供规则变化之前的功能。这一点使你很</w:t>
+      </w:r>
+      <w:proofErr w:type="gramStart"/>
+      <w:r>
+        <w:rPr>
+          <w:rFonts w:hint="eastAsia"/>
+        </w:rPr>
+        <w:t>容易响应</w:t>
+      </w:r>
+      <w:proofErr w:type="gramEnd"/>
+      <w:r>
+        <w:rPr>
+          <w:rFonts w:hint="eastAsia"/>
+        </w:rPr>
+        <w:t>新的业务规则。</w:t>
       </w:r>
       <w:r>
         <w:rPr>
@@ -10291,16 +10890,30 @@
         <w:rPr>
           <w:rFonts w:hint="eastAsia"/>
         </w:rPr>
-        <w:t>唯一可能你不想用存取函数的时候是当执行时间最重要时。但是，这实际上很少见，因为应用程序耦合性的增加会平衡掉这样做之后赢得的好处。</w:t>
+        <w:t>唯一可能你不想用存取函数的时候是当执行时间最重要时。但是，这实际上很少见，因为应用程序耦合性的增加会</w:t>
+      </w:r>
+      <w:proofErr w:type="gramStart"/>
+      <w:r>
+        <w:rPr>
+          <w:rFonts w:hint="eastAsia"/>
+        </w:rPr>
+        <w:t>平衡掉</w:t>
+      </w:r>
+      <w:proofErr w:type="gramEnd"/>
+      <w:r>
+        <w:rPr>
+          <w:rFonts w:hint="eastAsia"/>
+        </w:rPr>
+        <w:t>这样做之后赢得的好处。</w:t>
       </w:r>
     </w:p>
     <w:p>
       <w:pPr>
         <w:pStyle w:val="3"/>
       </w:pPr>
-      <w:bookmarkStart w:id="109" w:name="_Toc465860261"/>
-      <w:bookmarkStart w:id="110" w:name="_Toc465862206"/>
-      <w:bookmarkStart w:id="111" w:name="_Toc465863969"/>
+      <w:bookmarkStart w:id="110" w:name="_Toc465860261"/>
+      <w:bookmarkStart w:id="111" w:name="_Toc465862206"/>
+      <w:bookmarkStart w:id="112" w:name="_Toc465863969"/>
       <w:r>
         <w:rPr>
           <w:rFonts w:hint="eastAsia"/>
@@ -10319,9 +10932,9 @@
         </w:rPr>
         <w:t>命名存取函数</w:t>
       </w:r>
-      <w:bookmarkEnd w:id="109"/>
       <w:bookmarkEnd w:id="110"/>
       <w:bookmarkEnd w:id="111"/>
+      <w:bookmarkEnd w:id="112"/>
       <w:r>
         <w:rPr>
           <w:rFonts w:hint="eastAsia"/>
@@ -10435,7 +11048,21 @@
         <w:rPr>
           <w:rFonts w:hint="eastAsia"/>
         </w:rPr>
-        <w:t>中被始终使用，在</w:t>
+        <w:t>中</w:t>
+      </w:r>
+      <w:proofErr w:type="gramStart"/>
+      <w:r>
+        <w:rPr>
+          <w:rFonts w:hint="eastAsia"/>
+        </w:rPr>
+        <w:t>被始终</w:t>
+      </w:r>
+      <w:proofErr w:type="gramEnd"/>
+      <w:r>
+        <w:rPr>
+          <w:rFonts w:hint="eastAsia"/>
+        </w:rPr>
+        <w:t>使用，在</w:t>
       </w:r>
       <w:r>
         <w:rPr>
@@ -11034,9 +11661,9 @@
       <w:pPr>
         <w:pStyle w:val="3"/>
       </w:pPr>
-      <w:bookmarkStart w:id="112" w:name="_Toc465860262"/>
-      <w:bookmarkStart w:id="113" w:name="_Toc465862207"/>
-      <w:bookmarkStart w:id="114" w:name="_Toc465863970"/>
+      <w:bookmarkStart w:id="113" w:name="_Toc465860262"/>
+      <w:bookmarkStart w:id="114" w:name="_Toc465862207"/>
+      <w:bookmarkStart w:id="115" w:name="_Toc465863970"/>
       <w:r>
         <w:rPr>
           <w:rFonts w:hint="eastAsia"/>
@@ -11055,9 +11682,9 @@
         </w:rPr>
         <w:t>存取函数的高级技术</w:t>
       </w:r>
-      <w:bookmarkEnd w:id="112"/>
       <w:bookmarkEnd w:id="113"/>
       <w:bookmarkEnd w:id="114"/>
+      <w:bookmarkEnd w:id="115"/>
     </w:p>
     <w:p>
       <w:r>
@@ -11220,7 +11847,21 @@
         <w:rPr>
           <w:rFonts w:hint="eastAsia"/>
         </w:rPr>
-        <w:t>是整个帐号的最左边四位数字。</w:t>
+        <w:t>是整个</w:t>
+      </w:r>
+      <w:proofErr w:type="gramStart"/>
+      <w:r>
+        <w:rPr>
+          <w:rFonts w:hint="eastAsia"/>
+        </w:rPr>
+        <w:t>帐号</w:t>
+      </w:r>
+      <w:proofErr w:type="gramEnd"/>
+      <w:r>
+        <w:rPr>
+          <w:rFonts w:hint="eastAsia"/>
+        </w:rPr>
+        <w:t>的最左边四位数字。</w:t>
       </w:r>
     </w:p>
     <w:p>
@@ -11233,11 +11874,19 @@
         </w:rPr>
         <w:t xml:space="preserve">*  </w:t>
       </w:r>
-      <w:r>
-        <w:rPr>
-          <w:rFonts w:hint="eastAsia"/>
-        </w:rPr>
-        <w:t>帐号的格式是</w:t>
+      <w:proofErr w:type="gramStart"/>
+      <w:r>
+        <w:rPr>
+          <w:rFonts w:hint="eastAsia"/>
+        </w:rPr>
+        <w:t>帐号</w:t>
+      </w:r>
+      <w:proofErr w:type="gramEnd"/>
+      <w:r>
+        <w:rPr>
+          <w:rFonts w:hint="eastAsia"/>
+        </w:rPr>
+        <w:t>的格式是</w:t>
       </w:r>
       <w:r>
         <w:rPr>
@@ -11265,8 +11914,13 @@
       <w:pPr>
         <w:ind w:leftChars="200" w:left="420"/>
       </w:pPr>
-      <w:r>
-        <w:t>protected int getBranchNumber()</w:t>
+      <w:proofErr w:type="gramStart"/>
+      <w:r>
+        <w:t>protected</w:t>
+      </w:r>
+      <w:proofErr w:type="gramEnd"/>
+      <w:r>
+        <w:t xml:space="preserve"> int getBranchNumber()</w:t>
       </w:r>
     </w:p>
     <w:p>
@@ -11281,8 +11935,13 @@
       <w:pPr>
         <w:ind w:leftChars="300" w:left="630"/>
       </w:pPr>
-      <w:r>
-        <w:t>if( branchNumber == 0)</w:t>
+      <w:proofErr w:type="gramStart"/>
+      <w:r>
+        <w:t>if(</w:t>
+      </w:r>
+      <w:proofErr w:type="gramEnd"/>
+      <w:r>
+        <w:t xml:space="preserve"> branchNumber == 0)</w:t>
       </w:r>
     </w:p>
     <w:p>
@@ -11355,8 +12014,13 @@
       <w:pPr>
         <w:ind w:leftChars="400" w:left="840"/>
       </w:pPr>
-      <w:r>
-        <w:t>setBranchNumber(1000);</w:t>
+      <w:proofErr w:type="gramStart"/>
+      <w:r>
+        <w:t>setBranchNumber(</w:t>
+      </w:r>
+      <w:proofErr w:type="gramEnd"/>
+      <w:r>
+        <w:t>1000);</w:t>
       </w:r>
     </w:p>
     <w:p>
@@ -11371,8 +12035,13 @@
       <w:pPr>
         <w:ind w:leftChars="300" w:left="630"/>
       </w:pPr>
-      <w:r>
-        <w:t>return branchNumber;</w:t>
+      <w:proofErr w:type="gramStart"/>
+      <w:r>
+        <w:t>return</w:t>
+      </w:r>
+      <w:proofErr w:type="gramEnd"/>
+      <w:r>
+        <w:t xml:space="preserve"> branchNumber;</w:t>
       </w:r>
     </w:p>
     <w:p>
@@ -11407,7 +12076,21 @@
         <w:rPr>
           <w:rFonts w:hint="eastAsia"/>
         </w:rPr>
-        <w:t>例如，当生成一个新的存货清单项时，不必从默认的数据库中获得存货项的类型。而仅仅是在第一次访问该项时，才需用滞后初始化方式设定它的值。这样当需要时，只需从数据库中读出存货项类型对象即可。这种方法对于那些有不常被访问的字段的对象有好处。</w:t>
+        <w:t>例如，当生成一个新的存货清单项时，不必从默认的数据库中获得存货项的类型。而仅仅是在第一次访问该项时，才需用滞后初始化方式设定它的值。这样当需要时，只需从数据库中读出存货</w:t>
+      </w:r>
+      <w:proofErr w:type="gramStart"/>
+      <w:r>
+        <w:rPr>
+          <w:rFonts w:hint="eastAsia"/>
+        </w:rPr>
+        <w:t>项类型</w:t>
+      </w:r>
+      <w:proofErr w:type="gramEnd"/>
+      <w:r>
+        <w:rPr>
+          <w:rFonts w:hint="eastAsia"/>
+        </w:rPr>
+        <w:t>对象即可。这种方法对于那些有不常被访问的字段的对象有好处。</w:t>
       </w:r>
     </w:p>
     <w:p>
@@ -11434,14 +12117,44 @@
         <w:rPr>
           <w:rFonts w:hint="eastAsia"/>
         </w:rPr>
-        <w:t>只要获取函数采用了滞后初始化方式，就应该象上文例子那样说明为什么采用那个默认值。这样做除去了代码中字段是如何被应用的那层神秘，使代码的可</w:t>
+        <w:t>只要获取函数采用了滞后初始化方式，就应该</w:t>
+      </w:r>
+      <w:proofErr w:type="gramStart"/>
+      <w:r>
+        <w:rPr>
+          <w:rFonts w:hint="eastAsia"/>
+        </w:rPr>
+        <w:t>象</w:t>
+      </w:r>
+      <w:proofErr w:type="gramEnd"/>
+      <w:r>
+        <w:rPr>
+          <w:rFonts w:hint="eastAsia"/>
+        </w:rPr>
+        <w:t>上文例子那样说明为什么采用那个默认值。这样做除去了代码中字段是如何被应用的那层神秘，使代码的可</w:t>
       </w:r>
       <w:r>
         <w:rPr>
           <w:rFonts w:hint="eastAsia"/>
           <w:b/>
         </w:rPr>
-        <w:t>维护性和可扩展性</w:t>
+        <w:t>维护性和</w:t>
+      </w:r>
+      <w:proofErr w:type="gramStart"/>
+      <w:r>
+        <w:rPr>
+          <w:rFonts w:hint="eastAsia"/>
+          <w:b/>
+        </w:rPr>
+        <w:t>可</w:t>
+      </w:r>
+      <w:proofErr w:type="gramEnd"/>
+      <w:r>
+        <w:rPr>
+          <w:rFonts w:hint="eastAsia"/>
+          <w:b/>
+        </w:rPr>
+        <w:t>扩展性</w:t>
       </w:r>
       <w:r>
         <w:rPr>
@@ -11455,9 +12168,9 @@
       <w:pPr>
         <w:pStyle w:val="3"/>
       </w:pPr>
-      <w:bookmarkStart w:id="115" w:name="_Toc465860263"/>
-      <w:bookmarkStart w:id="116" w:name="_Toc465862208"/>
-      <w:bookmarkStart w:id="117" w:name="_Toc465863971"/>
+      <w:bookmarkStart w:id="116" w:name="_Toc465860263"/>
+      <w:bookmarkStart w:id="117" w:name="_Toc465862208"/>
+      <w:bookmarkStart w:id="118" w:name="_Toc465863971"/>
       <w:r>
         <w:rPr>
           <w:rFonts w:hint="eastAsia"/>
@@ -11476,9 +12189,9 @@
         </w:rPr>
         <w:t>常量存取函数</w:t>
       </w:r>
-      <w:bookmarkEnd w:id="115"/>
       <w:bookmarkEnd w:id="116"/>
       <w:bookmarkEnd w:id="117"/>
+      <w:bookmarkEnd w:id="118"/>
       <w:r>
         <w:rPr>
           <w:rFonts w:hint="eastAsia"/>
@@ -11546,7 +12259,21 @@
         <w:rPr>
           <w:rFonts w:hint="eastAsia"/>
         </w:rPr>
-        <w:t>一直坚持若要获取利息，一个帐户至少应有</w:t>
+        <w:t>一直坚持若要获取利息，一个</w:t>
+      </w:r>
+      <w:proofErr w:type="gramStart"/>
+      <w:r>
+        <w:rPr>
+          <w:rFonts w:hint="eastAsia"/>
+        </w:rPr>
+        <w:t>帐户</w:t>
+      </w:r>
+      <w:proofErr w:type="gramEnd"/>
+      <w:r>
+        <w:rPr>
+          <w:rFonts w:hint="eastAsia"/>
+        </w:rPr>
+        <w:t>至少应有</w:t>
       </w:r>
       <w:r>
         <w:rPr>
@@ -11582,7 +12309,35 @@
         <w:rPr>
           <w:rFonts w:hint="eastAsia"/>
         </w:rPr>
-        <w:t>的静态字段。这虽然可行，但却不灵活。如果业务规则变化为不同种类的帐户有不同的最小余额限制，比如说，储蓄帐户的最小余额为</w:t>
+        <w:t>的静态字段。这虽然可行，但却不灵活。如果业务规则变化为不同种类的</w:t>
+      </w:r>
+      <w:proofErr w:type="gramStart"/>
+      <w:r>
+        <w:rPr>
+          <w:rFonts w:hint="eastAsia"/>
+        </w:rPr>
+        <w:t>帐户</w:t>
+      </w:r>
+      <w:proofErr w:type="gramEnd"/>
+      <w:r>
+        <w:rPr>
+          <w:rFonts w:hint="eastAsia"/>
+        </w:rPr>
+        <w:t>有不同的最小余额限制，比如说，储蓄</w:t>
+      </w:r>
+      <w:proofErr w:type="gramStart"/>
+      <w:r>
+        <w:rPr>
+          <w:rFonts w:hint="eastAsia"/>
+        </w:rPr>
+        <w:t>帐户</w:t>
+      </w:r>
+      <w:proofErr w:type="gramEnd"/>
+      <w:r>
+        <w:rPr>
+          <w:rFonts w:hint="eastAsia"/>
+        </w:rPr>
+        <w:t>的最小余额为</w:t>
       </w:r>
       <w:r>
         <w:rPr>
@@ -11594,7 +12349,21 @@
         <w:rPr>
           <w:rFonts w:hint="eastAsia"/>
         </w:rPr>
-        <w:t>，支票帐号的最小余额为</w:t>
+        <w:t>，支票</w:t>
+      </w:r>
+      <w:proofErr w:type="gramStart"/>
+      <w:r>
+        <w:rPr>
+          <w:rFonts w:hint="eastAsia"/>
+        </w:rPr>
+        <w:t>帐号</w:t>
+      </w:r>
+      <w:proofErr w:type="gramEnd"/>
+      <w:r>
+        <w:rPr>
+          <w:rFonts w:hint="eastAsia"/>
+        </w:rPr>
+        <w:t>的最小余额为</w:t>
       </w:r>
       <w:r>
         <w:rPr>
@@ -11701,7 +12470,21 @@
         <w:rPr>
           <w:rFonts w:hint="eastAsia"/>
         </w:rPr>
-        <w:t>的静态字段要灵活得多，因为在成员函数中我们可以实现不同的业务规则，并针对不同的帐号生成不同的子类。</w:t>
+        <w:t>的静态字段要灵活得多，因为在成员函数中我们可以实现不同的业务规则，并针对不同的</w:t>
+      </w:r>
+      <w:proofErr w:type="gramStart"/>
+      <w:r>
+        <w:rPr>
+          <w:rFonts w:hint="eastAsia"/>
+        </w:rPr>
+        <w:t>帐号</w:t>
+      </w:r>
+      <w:proofErr w:type="gramEnd"/>
+      <w:r>
+        <w:rPr>
+          <w:rFonts w:hint="eastAsia"/>
+        </w:rPr>
+        <w:t>生成不同的子类。</w:t>
       </w:r>
     </w:p>
     <w:p>
@@ -11718,7 +12501,35 @@
         <w:rPr>
           <w:rFonts w:hint="eastAsia"/>
         </w:rPr>
-        <w:t>得到帐号值。帐号号码的格式如下：</w:t>
+        <w:t>得到</w:t>
+      </w:r>
+      <w:proofErr w:type="gramStart"/>
+      <w:r>
+        <w:rPr>
+          <w:rFonts w:hint="eastAsia"/>
+        </w:rPr>
+        <w:t>帐号</w:t>
+      </w:r>
+      <w:proofErr w:type="gramEnd"/>
+      <w:r>
+        <w:rPr>
+          <w:rFonts w:hint="eastAsia"/>
+        </w:rPr>
+        <w:t>值。</w:t>
+      </w:r>
+      <w:proofErr w:type="gramStart"/>
+      <w:r>
+        <w:rPr>
+          <w:rFonts w:hint="eastAsia"/>
+        </w:rPr>
+        <w:t>帐号</w:t>
+      </w:r>
+      <w:proofErr w:type="gramEnd"/>
+      <w:r>
+        <w:rPr>
+          <w:rFonts w:hint="eastAsia"/>
+        </w:rPr>
+        <w:t>号码的格式如下：</w:t>
       </w:r>
     </w:p>
     <w:p>
@@ -11765,7 +12576,21 @@
         <w:rPr>
           <w:rFonts w:hint="eastAsia"/>
         </w:rPr>
-        <w:t>是支行帐号号码</w:t>
+        <w:t>是支行</w:t>
+      </w:r>
+      <w:proofErr w:type="gramStart"/>
+      <w:r>
+        <w:rPr>
+          <w:rFonts w:hint="eastAsia"/>
+        </w:rPr>
+        <w:t>帐号</w:t>
+      </w:r>
+      <w:proofErr w:type="gramEnd"/>
+      <w:r>
+        <w:rPr>
+          <w:rFonts w:hint="eastAsia"/>
+        </w:rPr>
+        <w:t>号码</w:t>
       </w:r>
     </w:p>
     <w:p>
@@ -11780,8 +12605,13 @@
       <w:pPr>
         <w:ind w:leftChars="200" w:left="420"/>
       </w:pPr>
-      <w:r>
-        <w:t>public long getAccountNumber()</w:t>
+      <w:proofErr w:type="gramStart"/>
+      <w:r>
+        <w:t>public</w:t>
+      </w:r>
+      <w:proofErr w:type="gramEnd"/>
+      <w:r>
+        <w:t xml:space="preserve"> long getAccountNumber()</w:t>
       </w:r>
     </w:p>
     <w:p>
@@ -11798,7 +12628,14 @@
       </w:pPr>
       <w:r>
         <w:tab/>
-        <w:t>return ( ( getBranchNumber() * 100000 ) + getBranchAccountNumber() );</w:t>
+      </w:r>
+      <w:proofErr w:type="gramStart"/>
+      <w:r>
+        <w:t>return</w:t>
+      </w:r>
+      <w:proofErr w:type="gramEnd"/>
+      <w:r>
+        <w:t xml:space="preserve"> ( ( getBranchNumber() * 100000 ) + getBranchAccountNumber() );</w:t>
       </w:r>
     </w:p>
     <w:p>
@@ -11831,7 +12668,35 @@
         <w:rPr>
           <w:rFonts w:hint="eastAsia"/>
         </w:rPr>
-        <w:t>设定帐号号码。帐号号码的格式如下：</w:t>
+        <w:t>设定</w:t>
+      </w:r>
+      <w:proofErr w:type="gramStart"/>
+      <w:r>
+        <w:rPr>
+          <w:rFonts w:hint="eastAsia"/>
+        </w:rPr>
+        <w:t>帐号</w:t>
+      </w:r>
+      <w:proofErr w:type="gramEnd"/>
+      <w:r>
+        <w:rPr>
+          <w:rFonts w:hint="eastAsia"/>
+        </w:rPr>
+        <w:t>号码。</w:t>
+      </w:r>
+      <w:proofErr w:type="gramStart"/>
+      <w:r>
+        <w:rPr>
+          <w:rFonts w:hint="eastAsia"/>
+        </w:rPr>
+        <w:t>帐号</w:t>
+      </w:r>
+      <w:proofErr w:type="gramEnd"/>
+      <w:r>
+        <w:rPr>
+          <w:rFonts w:hint="eastAsia"/>
+        </w:rPr>
+        <w:t>号码的格式如下：</w:t>
       </w:r>
     </w:p>
     <w:p>
@@ -11877,7 +12742,21 @@
         <w:rPr>
           <w:rFonts w:hint="eastAsia"/>
         </w:rPr>
-        <w:t>是支行帐号号码</w:t>
+        <w:t>是支行</w:t>
+      </w:r>
+      <w:proofErr w:type="gramStart"/>
+      <w:r>
+        <w:rPr>
+          <w:rFonts w:hint="eastAsia"/>
+        </w:rPr>
+        <w:t>帐号</w:t>
+      </w:r>
+      <w:proofErr w:type="gramEnd"/>
+      <w:r>
+        <w:rPr>
+          <w:rFonts w:hint="eastAsia"/>
+        </w:rPr>
+        <w:t>号码</w:t>
       </w:r>
     </w:p>
     <w:p>
@@ -11892,8 +12771,13 @@
       <w:pPr>
         <w:ind w:leftChars="200" w:left="420"/>
       </w:pPr>
-      <w:r>
-        <w:t>public void setAccountNumber(int newNumber)</w:t>
+      <w:proofErr w:type="gramStart"/>
+      <w:r>
+        <w:t>public</w:t>
+      </w:r>
+      <w:proofErr w:type="gramEnd"/>
+      <w:r>
+        <w:t xml:space="preserve"> void setAccountNumber(int newNumber)</w:t>
       </w:r>
     </w:p>
     <w:p>
@@ -11910,7 +12794,14 @@
       </w:pPr>
       <w:r>
         <w:tab/>
-        <w:t>setBranchAccountNumber( newNumber % 1000000 );</w:t>
+      </w:r>
+      <w:proofErr w:type="gramStart"/>
+      <w:r>
+        <w:t>setBranchAccountNumber(</w:t>
+      </w:r>
+      <w:proofErr w:type="gramEnd"/>
+      <w:r>
+        <w:t xml:space="preserve"> newNumber % 1000000 );</w:t>
       </w:r>
     </w:p>
     <w:p>
@@ -11919,7 +12810,14 @@
       </w:pPr>
       <w:r>
         <w:tab/>
-        <w:t>setBranchNumber( newNumber / 1000000 );</w:t>
+      </w:r>
+      <w:proofErr w:type="gramStart"/>
+      <w:r>
+        <w:t>setBranchNumber(</w:t>
+      </w:r>
+      <w:proofErr w:type="gramEnd"/>
+      <w:r>
+        <w:t xml:space="preserve"> newNumber / 1000000 );</w:t>
       </w:r>
     </w:p>
     <w:p>
@@ -11935,7 +12833,35 @@
         <w:rPr>
           <w:rFonts w:hint="eastAsia"/>
         </w:rPr>
-        <w:t>常量获取函数的另一个优点是，它们有助于提高代码的一致性。考虑上述代码，它们不能正常工作。一个帐户号码是支行号和支行帐号号码的结合。测试我们的代码，我们发现设置成员函数</w:t>
+        <w:t>常量获取函数的另一个优点是，它们有助于提高代码的一致性。考虑上述代码，它们不能正常工作。一个</w:t>
+      </w:r>
+      <w:proofErr w:type="gramStart"/>
+      <w:r>
+        <w:rPr>
+          <w:rFonts w:hint="eastAsia"/>
+        </w:rPr>
+        <w:t>帐户</w:t>
+      </w:r>
+      <w:proofErr w:type="gramEnd"/>
+      <w:r>
+        <w:rPr>
+          <w:rFonts w:hint="eastAsia"/>
+        </w:rPr>
+        <w:t>号码是支行号和支行</w:t>
+      </w:r>
+      <w:proofErr w:type="gramStart"/>
+      <w:r>
+        <w:rPr>
+          <w:rFonts w:hint="eastAsia"/>
+        </w:rPr>
+        <w:t>帐号</w:t>
+      </w:r>
+      <w:proofErr w:type="gramEnd"/>
+      <w:r>
+        <w:rPr>
+          <w:rFonts w:hint="eastAsia"/>
+        </w:rPr>
+        <w:t>号码的结合。测试我们的代码，我们发现设置成员函数</w:t>
       </w:r>
       <w:r>
         <w:rPr>
@@ -11947,7 +12873,21 @@
         <w:rPr>
           <w:rFonts w:hint="eastAsia"/>
         </w:rPr>
-        <w:t>不能正确更新支行帐号（它取了最左边的三位数，而不是四位）。那是因为我们采用了</w:t>
+        <w:t>不能正确更新支行</w:t>
+      </w:r>
+      <w:proofErr w:type="gramStart"/>
+      <w:r>
+        <w:rPr>
+          <w:rFonts w:hint="eastAsia"/>
+        </w:rPr>
+        <w:t>帐号</w:t>
+      </w:r>
+      <w:proofErr w:type="gramEnd"/>
+      <w:r>
+        <w:rPr>
+          <w:rFonts w:hint="eastAsia"/>
+        </w:rPr>
+        <w:t>（它取了最左边的三位数，而不是四位）。那是因为我们采用了</w:t>
       </w:r>
       <w:r>
         <w:rPr>
@@ -12020,7 +12960,21 @@
         <w:rPr>
           <w:rFonts w:hint="eastAsia"/>
         </w:rPr>
-        <w:t>返回要求的除数，用来将整个帐户号分割</w:t>
+        <w:t>返回要求的除数，用来将整个</w:t>
+      </w:r>
+      <w:proofErr w:type="gramStart"/>
+      <w:r>
+        <w:rPr>
+          <w:rFonts w:hint="eastAsia"/>
+        </w:rPr>
+        <w:t>帐户</w:t>
+      </w:r>
+      <w:proofErr w:type="gramEnd"/>
+      <w:r>
+        <w:rPr>
+          <w:rFonts w:hint="eastAsia"/>
+        </w:rPr>
+        <w:t>号分割</w:t>
       </w:r>
     </w:p>
     <w:p>
@@ -12037,7 +12991,21 @@
         <w:rPr>
           <w:rFonts w:hint="eastAsia"/>
         </w:rPr>
-        <w:t>为支行号和支行帐户号。</w:t>
+        <w:t>为支行号和支行</w:t>
+      </w:r>
+      <w:proofErr w:type="gramStart"/>
+      <w:r>
+        <w:rPr>
+          <w:rFonts w:hint="eastAsia"/>
+        </w:rPr>
+        <w:t>帐户</w:t>
+      </w:r>
+      <w:proofErr w:type="gramEnd"/>
+      <w:r>
+        <w:rPr>
+          <w:rFonts w:hint="eastAsia"/>
+        </w:rPr>
+        <w:t>号。</w:t>
       </w:r>
     </w:p>
     <w:p>
@@ -12054,7 +13022,21 @@
         <w:rPr>
           <w:rFonts w:hint="eastAsia"/>
         </w:rPr>
-        <w:t>整个帐号的格式是</w:t>
+        <w:t>整个</w:t>
+      </w:r>
+      <w:proofErr w:type="gramStart"/>
+      <w:r>
+        <w:rPr>
+          <w:rFonts w:hint="eastAsia"/>
+        </w:rPr>
+        <w:t>帐号</w:t>
+      </w:r>
+      <w:proofErr w:type="gramEnd"/>
+      <w:r>
+        <w:rPr>
+          <w:rFonts w:hint="eastAsia"/>
+        </w:rPr>
+        <w:t>的格式是</w:t>
       </w:r>
       <w:r>
         <w:rPr>
@@ -12081,8 +13063,13 @@
       <w:pPr>
         <w:ind w:leftChars="200" w:left="420"/>
       </w:pPr>
-      <w:r>
-        <w:t>public int getAccountNumberDivisor()</w:t>
+      <w:proofErr w:type="gramStart"/>
+      <w:r>
+        <w:t>public</w:t>
+      </w:r>
+      <w:proofErr w:type="gramEnd"/>
+      <w:r>
+        <w:t xml:space="preserve"> int getAccountNumberDivisor()</w:t>
       </w:r>
     </w:p>
     <w:p>
@@ -12099,7 +13086,14 @@
       </w:pPr>
       <w:r>
         <w:tab/>
-        <w:t>return ( (long) 1000000);</w:t>
+      </w:r>
+      <w:proofErr w:type="gramStart"/>
+      <w:r>
+        <w:t>return</w:t>
+      </w:r>
+      <w:proofErr w:type="gramEnd"/>
+      <w:r>
+        <w:t xml:space="preserve"> ( (long) 1000000);</w:t>
       </w:r>
     </w:p>
     <w:p>
@@ -12132,7 +13126,35 @@
         <w:rPr>
           <w:rFonts w:hint="eastAsia"/>
         </w:rPr>
-        <w:t>得到帐号值。帐号号码的格式如下：</w:t>
+        <w:t>得到</w:t>
+      </w:r>
+      <w:proofErr w:type="gramStart"/>
+      <w:r>
+        <w:rPr>
+          <w:rFonts w:hint="eastAsia"/>
+        </w:rPr>
+        <w:t>帐号</w:t>
+      </w:r>
+      <w:proofErr w:type="gramEnd"/>
+      <w:r>
+        <w:rPr>
+          <w:rFonts w:hint="eastAsia"/>
+        </w:rPr>
+        <w:t>值。</w:t>
+      </w:r>
+      <w:proofErr w:type="gramStart"/>
+      <w:r>
+        <w:rPr>
+          <w:rFonts w:hint="eastAsia"/>
+        </w:rPr>
+        <w:t>帐号</w:t>
+      </w:r>
+      <w:proofErr w:type="gramEnd"/>
+      <w:r>
+        <w:rPr>
+          <w:rFonts w:hint="eastAsia"/>
+        </w:rPr>
+        <w:t>号码的格式如下：</w:t>
       </w:r>
     </w:p>
     <w:p>
@@ -12178,7 +13200,21 @@
         <w:rPr>
           <w:rFonts w:hint="eastAsia"/>
         </w:rPr>
-        <w:t>是支行帐号号码</w:t>
+        <w:t>是支行</w:t>
+      </w:r>
+      <w:proofErr w:type="gramStart"/>
+      <w:r>
+        <w:rPr>
+          <w:rFonts w:hint="eastAsia"/>
+        </w:rPr>
+        <w:t>帐号</w:t>
+      </w:r>
+      <w:proofErr w:type="gramEnd"/>
+      <w:r>
+        <w:rPr>
+          <w:rFonts w:hint="eastAsia"/>
+        </w:rPr>
+        <w:t>号码</w:t>
       </w:r>
     </w:p>
     <w:p>
@@ -12193,8 +13229,13 @@
       <w:pPr>
         <w:ind w:leftChars="200" w:left="420"/>
       </w:pPr>
-      <w:r>
-        <w:t>public long getAccountNumber()</w:t>
+      <w:proofErr w:type="gramStart"/>
+      <w:r>
+        <w:t>public</w:t>
+      </w:r>
+      <w:proofErr w:type="gramEnd"/>
+      <w:r>
+        <w:t xml:space="preserve"> long getAccountNumber()</w:t>
       </w:r>
     </w:p>
     <w:p>
@@ -12211,15 +13252,27 @@
       </w:pPr>
       <w:r>
         <w:tab/>
-        <w:t>return ( ( getBranchNumber() * getAccountNumberDivisor() ) +</w:t>
+      </w:r>
+      <w:proofErr w:type="gramStart"/>
+      <w:r>
+        <w:t>return</w:t>
+      </w:r>
+      <w:proofErr w:type="gramEnd"/>
+      <w:r>
+        <w:t xml:space="preserve"> ( ( getBranchNumber() * getAccountNumberDivisor() ) +</w:t>
       </w:r>
     </w:p>
     <w:p>
       <w:pPr>
         <w:ind w:leftChars="600" w:left="1260" w:firstLine="420"/>
       </w:pPr>
-      <w:r>
-        <w:t>getBranchAccountNumber() );</w:t>
+      <w:proofErr w:type="gramStart"/>
+      <w:r>
+        <w:t>getBranchAccountNumber(</w:t>
+      </w:r>
+      <w:proofErr w:type="gramEnd"/>
+      <w:r>
+        <w:t>) );</w:t>
       </w:r>
     </w:p>
     <w:p>
@@ -12253,7 +13306,35 @@
         <w:rPr>
           <w:rFonts w:hint="eastAsia"/>
         </w:rPr>
-        <w:t>设定帐号号码。帐号号码的格式如下：</w:t>
+        <w:t>设定</w:t>
+      </w:r>
+      <w:proofErr w:type="gramStart"/>
+      <w:r>
+        <w:rPr>
+          <w:rFonts w:hint="eastAsia"/>
+        </w:rPr>
+        <w:t>帐号</w:t>
+      </w:r>
+      <w:proofErr w:type="gramEnd"/>
+      <w:r>
+        <w:rPr>
+          <w:rFonts w:hint="eastAsia"/>
+        </w:rPr>
+        <w:t>号码。</w:t>
+      </w:r>
+      <w:proofErr w:type="gramStart"/>
+      <w:r>
+        <w:rPr>
+          <w:rFonts w:hint="eastAsia"/>
+        </w:rPr>
+        <w:t>帐号</w:t>
+      </w:r>
+      <w:proofErr w:type="gramEnd"/>
+      <w:r>
+        <w:rPr>
+          <w:rFonts w:hint="eastAsia"/>
+        </w:rPr>
+        <w:t>号码的格式如下：</w:t>
       </w:r>
     </w:p>
     <w:p>
@@ -12299,7 +13380,21 @@
         <w:rPr>
           <w:rFonts w:hint="eastAsia"/>
         </w:rPr>
-        <w:t>是支行帐号号码</w:t>
+        <w:t>是支行</w:t>
+      </w:r>
+      <w:proofErr w:type="gramStart"/>
+      <w:r>
+        <w:rPr>
+          <w:rFonts w:hint="eastAsia"/>
+        </w:rPr>
+        <w:t>帐号</w:t>
+      </w:r>
+      <w:proofErr w:type="gramEnd"/>
+      <w:r>
+        <w:rPr>
+          <w:rFonts w:hint="eastAsia"/>
+        </w:rPr>
+        <w:t>号码</w:t>
       </w:r>
     </w:p>
     <w:p>
@@ -12314,8 +13409,13 @@
       <w:pPr>
         <w:ind w:leftChars="200" w:left="420"/>
       </w:pPr>
-      <w:r>
-        <w:t>public void setAccountNumber(int newNumber)</w:t>
+      <w:proofErr w:type="gramStart"/>
+      <w:r>
+        <w:t>public</w:t>
+      </w:r>
+      <w:proofErr w:type="gramEnd"/>
+      <w:r>
+        <w:t xml:space="preserve"> void setAccountNumber(int newNumber)</w:t>
       </w:r>
     </w:p>
     <w:p>
@@ -12332,7 +13432,14 @@
       </w:pPr>
       <w:r>
         <w:tab/>
-        <w:t>setBranchAccountNumber( newNumber % getAccountNumberDivisor() );</w:t>
+      </w:r>
+      <w:proofErr w:type="gramStart"/>
+      <w:r>
+        <w:t>setBranchAccountNumber(</w:t>
+      </w:r>
+      <w:proofErr w:type="gramEnd"/>
+      <w:r>
+        <w:t xml:space="preserve"> newNumber % getAccountNumberDivisor() );</w:t>
       </w:r>
     </w:p>
     <w:p>
@@ -12341,7 +13448,14 @@
       </w:pPr>
       <w:r>
         <w:tab/>
-        <w:t>setBranchNumber( newNumber / getAccountNumberDivisor() );</w:t>
+      </w:r>
+      <w:proofErr w:type="gramStart"/>
+      <w:r>
+        <w:t>setBranchNumber(</w:t>
+      </w:r>
+      <w:proofErr w:type="gramEnd"/>
+      <w:r>
+        <w:t xml:space="preserve"> newNumber / getAccountNumberDivisor() );</w:t>
       </w:r>
     </w:p>
     <w:p>
@@ -12357,7 +13471,35 @@
         <w:rPr>
           <w:rFonts w:hint="eastAsia"/>
         </w:rPr>
-        <w:t>通过对常量使用获取函数，我们减少了代码出现问题的可能性，同时，提高了系统的可维护性。当帐号的格式变化时，我们知道它肯定会变化的，我们的代码很容易修改，因为它既有隐含的也有集中的供我们构造或分解帐号的必须信息。</w:t>
+        <w:t>通过对常量使用获取函数，我们减少了代码出现问题的可能性，同时，提高了系统的可维护性。当</w:t>
+      </w:r>
+      <w:proofErr w:type="gramStart"/>
+      <w:r>
+        <w:rPr>
+          <w:rFonts w:hint="eastAsia"/>
+        </w:rPr>
+        <w:t>帐号</w:t>
+      </w:r>
+      <w:proofErr w:type="gramEnd"/>
+      <w:r>
+        <w:rPr>
+          <w:rFonts w:hint="eastAsia"/>
+        </w:rPr>
+        <w:t>的格式变化时，我们知道它肯定会变化的，我们的代码很容易修改，因为它既有隐含的也有集中的供我们构造或分解</w:t>
+      </w:r>
+      <w:proofErr w:type="gramStart"/>
+      <w:r>
+        <w:rPr>
+          <w:rFonts w:hint="eastAsia"/>
+        </w:rPr>
+        <w:t>帐号</w:t>
+      </w:r>
+      <w:proofErr w:type="gramEnd"/>
+      <w:r>
+        <w:rPr>
+          <w:rFonts w:hint="eastAsia"/>
+        </w:rPr>
+        <w:t>的必须信息。</w:t>
       </w:r>
     </w:p>
     <w:p/>
@@ -12365,9 +13507,9 @@
       <w:pPr>
         <w:pStyle w:val="3"/>
       </w:pPr>
-      <w:bookmarkStart w:id="118" w:name="_Toc465860264"/>
-      <w:bookmarkStart w:id="119" w:name="_Toc465862209"/>
-      <w:bookmarkStart w:id="120" w:name="_Toc465863972"/>
+      <w:bookmarkStart w:id="119" w:name="_Toc465860264"/>
+      <w:bookmarkStart w:id="120" w:name="_Toc465862209"/>
+      <w:bookmarkStart w:id="121" w:name="_Toc465863972"/>
       <w:r>
         <w:rPr>
           <w:rFonts w:hint="eastAsia"/>
@@ -12386,9 +13528,9 @@
         </w:rPr>
         <w:t>集合存取函数</w:t>
       </w:r>
-      <w:bookmarkEnd w:id="118"/>
       <w:bookmarkEnd w:id="119"/>
       <w:bookmarkEnd w:id="120"/>
+      <w:bookmarkEnd w:id="121"/>
       <w:r>
         <w:rPr>
           <w:rFonts w:hint="eastAsia"/>
@@ -12878,9 +14020,9 @@
       <w:pPr>
         <w:pStyle w:val="3"/>
       </w:pPr>
-      <w:bookmarkStart w:id="121" w:name="_Toc465860265"/>
-      <w:bookmarkStart w:id="122" w:name="_Toc465862210"/>
-      <w:bookmarkStart w:id="123" w:name="_Toc465863973"/>
+      <w:bookmarkStart w:id="122" w:name="_Toc465860265"/>
+      <w:bookmarkStart w:id="123" w:name="_Toc465862210"/>
+      <w:bookmarkStart w:id="124" w:name="_Toc465863973"/>
       <w:r>
         <w:rPr>
           <w:rFonts w:hint="eastAsia"/>
@@ -12899,9 +14041,9 @@
         </w:rPr>
         <w:t>同时访问几个字段</w:t>
       </w:r>
-      <w:bookmarkEnd w:id="121"/>
       <w:bookmarkEnd w:id="122"/>
       <w:bookmarkEnd w:id="123"/>
+      <w:bookmarkEnd w:id="124"/>
       <w:r>
         <w:rPr>
           <w:rFonts w:hint="eastAsia"/>
@@ -12946,8 +14088,16 @@
         <w:rPr>
           <w:rFonts w:hint="eastAsia"/>
         </w:rPr>
-        <w:t>的每一个子类通过</w:t>
-      </w:r>
+        <w:t>的每一个子</w:t>
+      </w:r>
+      <w:proofErr w:type="gramStart"/>
+      <w:r>
+        <w:rPr>
+          <w:rFonts w:hint="eastAsia"/>
+        </w:rPr>
+        <w:t>类通过</w:t>
+      </w:r>
+      <w:proofErr w:type="gramEnd"/>
       <w:r>
         <w:rPr>
           <w:rFonts w:hint="eastAsia"/>
@@ -13159,8 +14309,13 @@
       <w:pPr>
         <w:ind w:leftChars="200" w:left="420"/>
       </w:pPr>
-      <w:r>
-        <w:t>protected void setPosition(Float x, Float y)</w:t>
+      <w:proofErr w:type="gramStart"/>
+      <w:r>
+        <w:t>protected</w:t>
+      </w:r>
+      <w:proofErr w:type="gramEnd"/>
+      <w:r>
+        <w:t xml:space="preserve"> void setPosition(Float x, Float y)</w:t>
       </w:r>
     </w:p>
     <w:p>
@@ -13177,7 +14332,14 @@
       </w:pPr>
       <w:r>
         <w:tab/>
-        <w:t>setXPosition(x);</w:t>
+      </w:r>
+      <w:proofErr w:type="gramStart"/>
+      <w:r>
+        <w:t>setXPosition(</w:t>
+      </w:r>
+      <w:proofErr w:type="gramEnd"/>
+      <w:r>
+        <w:t>x);</w:t>
       </w:r>
     </w:p>
     <w:p>
@@ -13186,7 +14348,14 @@
       </w:pPr>
       <w:r>
         <w:tab/>
-        <w:t>setYPosition(y);</w:t>
+      </w:r>
+      <w:proofErr w:type="gramStart"/>
+      <w:r>
+        <w:t>setYPosition(</w:t>
+      </w:r>
+      <w:proofErr w:type="gramEnd"/>
+      <w:r>
+        <w:t>y);</w:t>
       </w:r>
     </w:p>
     <w:p>
@@ -13248,8 +14417,13 @@
       <w:pPr>
         <w:ind w:leftChars="200" w:left="420"/>
       </w:pPr>
-      <w:r>
-        <w:t>private void setXPosition(Float x)</w:t>
+      <w:proofErr w:type="gramStart"/>
+      <w:r>
+        <w:t>private</w:t>
+      </w:r>
+      <w:proofErr w:type="gramEnd"/>
+      <w:r>
+        <w:t xml:space="preserve"> void setXPosition(Float x)</w:t>
       </w:r>
     </w:p>
     <w:p>
@@ -13266,7 +14440,14 @@
       </w:pPr>
       <w:r>
         <w:tab/>
-        <w:t>xPosition = x;</w:t>
+      </w:r>
+      <w:proofErr w:type="gramStart"/>
+      <w:r>
+        <w:t>xPosition</w:t>
+      </w:r>
+      <w:proofErr w:type="gramEnd"/>
+      <w:r>
+        <w:t xml:space="preserve"> = x;</w:t>
       </w:r>
     </w:p>
     <w:p>
@@ -13347,8 +14528,13 @@
       <w:pPr>
         <w:ind w:leftChars="200" w:left="420"/>
       </w:pPr>
-      <w:r>
-        <w:t>private void setYPosition(Float y)</w:t>
+      <w:proofErr w:type="gramStart"/>
+      <w:r>
+        <w:t>private</w:t>
+      </w:r>
+      <w:proofErr w:type="gramEnd"/>
+      <w:r>
+        <w:t xml:space="preserve"> void setYPosition(Float y)</w:t>
       </w:r>
     </w:p>
     <w:p>
@@ -13365,7 +14551,14 @@
       </w:pPr>
       <w:r>
         <w:tab/>
-        <w:t>yPosition = y;</w:t>
+      </w:r>
+      <w:proofErr w:type="gramStart"/>
+      <w:r>
+        <w:t>yPosition</w:t>
+      </w:r>
+      <w:proofErr w:type="gramEnd"/>
+      <w:r>
+        <w:t xml:space="preserve"> = y;</w:t>
       </w:r>
     </w:p>
     <w:p>
@@ -13380,9 +14573,9 @@
       <w:pPr>
         <w:pStyle w:val="3"/>
       </w:pPr>
-      <w:bookmarkStart w:id="124" w:name="_Toc465860266"/>
-      <w:bookmarkStart w:id="125" w:name="_Toc465862211"/>
-      <w:bookmarkStart w:id="126" w:name="_Toc465863974"/>
+      <w:bookmarkStart w:id="125" w:name="_Toc465860266"/>
+      <w:bookmarkStart w:id="126" w:name="_Toc465862211"/>
+      <w:bookmarkStart w:id="127" w:name="_Toc465863974"/>
       <w:r>
         <w:rPr>
           <w:rFonts w:hint="eastAsia"/>
@@ -13401,9 +14594,9 @@
         </w:rPr>
         <w:t>存取函数的可见性</w:t>
       </w:r>
-      <w:bookmarkEnd w:id="124"/>
       <w:bookmarkEnd w:id="125"/>
       <w:bookmarkEnd w:id="126"/>
+      <w:bookmarkEnd w:id="127"/>
       <w:r>
         <w:rPr>
           <w:rFonts w:hint="eastAsia"/>
@@ -13446,7 +14639,23 @@
           <w:rFonts w:hint="eastAsia"/>
           <w:color w:val="FF0000"/>
         </w:rPr>
-        <w:t>注意：获取函数是公有而设置函数是私有的情况经常发生。</w:t>
+        <w:t>注意：获取函数是</w:t>
+      </w:r>
+      <w:proofErr w:type="gramStart"/>
+      <w:r>
+        <w:rPr>
+          <w:rFonts w:hint="eastAsia"/>
+          <w:color w:val="FF0000"/>
+        </w:rPr>
+        <w:t>公有而</w:t>
+      </w:r>
+      <w:proofErr w:type="gramEnd"/>
+      <w:r>
+        <w:rPr>
+          <w:rFonts w:hint="eastAsia"/>
+          <w:color w:val="FF0000"/>
+        </w:rPr>
+        <w:t>设置函数是私有的情况经常发生。</w:t>
       </w:r>
     </w:p>
     <w:p>
@@ -13457,7 +14666,21 @@
         <w:rPr>
           <w:rFonts w:hint="eastAsia"/>
         </w:rPr>
-        <w:t>有时需要将设置函数设为私有以保证某个常量不变。</w:t>
+        <w:t>有时需要将设置函数设为</w:t>
+      </w:r>
+      <w:proofErr w:type="gramStart"/>
+      <w:r>
+        <w:rPr>
+          <w:rFonts w:hint="eastAsia"/>
+        </w:rPr>
+        <w:t>私有以</w:t>
+      </w:r>
+      <w:proofErr w:type="gramEnd"/>
+      <w:r>
+        <w:rPr>
+          <w:rFonts w:hint="eastAsia"/>
+        </w:rPr>
+        <w:t>保证某个常量不变。</w:t>
       </w:r>
     </w:p>
     <w:p>
@@ -13476,11 +14699,19 @@
         </w:rPr>
         <w:t xml:space="preserve">Order </w:t>
       </w:r>
-      <w:r>
-        <w:rPr>
-          <w:rFonts w:hint="eastAsia"/>
-        </w:rPr>
-        <w:t>类可能含有一个字段表示</w:t>
+      <w:proofErr w:type="gramStart"/>
+      <w:r>
+        <w:rPr>
+          <w:rFonts w:hint="eastAsia"/>
+        </w:rPr>
+        <w:t>类可能</w:t>
+      </w:r>
+      <w:proofErr w:type="gramEnd"/>
+      <w:r>
+        <w:rPr>
+          <w:rFonts w:hint="eastAsia"/>
+        </w:rPr>
+        <w:t>含有一个字段表示</w:t>
       </w:r>
       <w:r>
         <w:rPr>
@@ -13583,9 +14814,9 @@
       <w:pPr>
         <w:pStyle w:val="2"/>
       </w:pPr>
-      <w:bookmarkStart w:id="127" w:name="_Toc465860267"/>
-      <w:bookmarkStart w:id="128" w:name="_Toc465862212"/>
-      <w:bookmarkStart w:id="129" w:name="_Toc465863975"/>
+      <w:bookmarkStart w:id="128" w:name="_Toc465860267"/>
+      <w:bookmarkStart w:id="129" w:name="_Toc465862212"/>
+      <w:bookmarkStart w:id="130" w:name="_Toc465863975"/>
       <w:r>
         <w:rPr>
           <w:rFonts w:hint="eastAsia"/>
@@ -13604,9 +14835,9 @@
         </w:rPr>
         <w:t>一定要初始化静态字段</w:t>
       </w:r>
-      <w:bookmarkEnd w:id="127"/>
       <w:bookmarkEnd w:id="128"/>
       <w:bookmarkEnd w:id="129"/>
+      <w:bookmarkEnd w:id="130"/>
     </w:p>
     <w:p>
       <w:r>
@@ -13620,9 +14851,9 @@
       <w:pPr>
         <w:pStyle w:val="1"/>
       </w:pPr>
-      <w:bookmarkStart w:id="130" w:name="_Toc465860268"/>
-      <w:bookmarkStart w:id="131" w:name="_Toc465862213"/>
-      <w:bookmarkStart w:id="132" w:name="_Toc465863976"/>
+      <w:bookmarkStart w:id="131" w:name="_Toc465860268"/>
+      <w:bookmarkStart w:id="132" w:name="_Toc465862213"/>
+      <w:bookmarkStart w:id="133" w:name="_Toc465863976"/>
       <w:r>
         <w:rPr>
           <w:rFonts w:hint="eastAsia"/>
@@ -13641,9 +14872,9 @@
         </w:rPr>
         <w:t>局部变量标准</w:t>
       </w:r>
-      <w:bookmarkEnd w:id="130"/>
       <w:bookmarkEnd w:id="131"/>
       <w:bookmarkEnd w:id="132"/>
+      <w:bookmarkEnd w:id="133"/>
       <w:r>
         <w:rPr>
           <w:rFonts w:hint="eastAsia"/>
@@ -13727,9 +14958,9 @@
       <w:pPr>
         <w:pStyle w:val="2"/>
       </w:pPr>
-      <w:bookmarkStart w:id="133" w:name="_Toc465860269"/>
-      <w:bookmarkStart w:id="134" w:name="_Toc465862214"/>
-      <w:bookmarkStart w:id="135" w:name="_Toc465863977"/>
+      <w:bookmarkStart w:id="134" w:name="_Toc465860269"/>
+      <w:bookmarkStart w:id="135" w:name="_Toc465862214"/>
+      <w:bookmarkStart w:id="136" w:name="_Toc465863977"/>
       <w:r>
         <w:rPr>
           <w:rFonts w:hint="eastAsia"/>
@@ -13748,9 +14979,9 @@
         </w:rPr>
         <w:t>命名局部变量</w:t>
       </w:r>
-      <w:bookmarkEnd w:id="133"/>
       <w:bookmarkEnd w:id="134"/>
       <w:bookmarkEnd w:id="135"/>
+      <w:bookmarkEnd w:id="136"/>
       <w:r>
         <w:rPr>
           <w:rFonts w:hint="eastAsia"/>
@@ -13835,9 +15066,9 @@
       <w:pPr>
         <w:pStyle w:val="3"/>
       </w:pPr>
-      <w:bookmarkStart w:id="136" w:name="_Toc465860270"/>
-      <w:bookmarkStart w:id="137" w:name="_Toc465862215"/>
-      <w:bookmarkStart w:id="138" w:name="_Toc465863978"/>
+      <w:bookmarkStart w:id="137" w:name="_Toc465860270"/>
+      <w:bookmarkStart w:id="138" w:name="_Toc465862215"/>
+      <w:bookmarkStart w:id="139" w:name="_Toc465863978"/>
       <w:r>
         <w:rPr>
           <w:rFonts w:hint="eastAsia"/>
@@ -13856,9 +15087,9 @@
         </w:rPr>
         <w:t>命名流</w:t>
       </w:r>
-      <w:bookmarkEnd w:id="136"/>
       <w:bookmarkEnd w:id="137"/>
       <w:bookmarkEnd w:id="138"/>
+      <w:bookmarkEnd w:id="139"/>
       <w:r>
         <w:rPr>
           <w:rFonts w:hint="eastAsia"/>
@@ -14018,9 +15249,9 @@
       <w:pPr>
         <w:pStyle w:val="3"/>
       </w:pPr>
-      <w:bookmarkStart w:id="139" w:name="_Toc465860271"/>
-      <w:bookmarkStart w:id="140" w:name="_Toc465862216"/>
-      <w:bookmarkStart w:id="141" w:name="_Toc465863979"/>
+      <w:bookmarkStart w:id="140" w:name="_Toc465860271"/>
+      <w:bookmarkStart w:id="141" w:name="_Toc465862216"/>
+      <w:bookmarkStart w:id="142" w:name="_Toc465863979"/>
       <w:r>
         <w:rPr>
           <w:rFonts w:hint="eastAsia"/>
@@ -14039,9 +15270,9 @@
         </w:rPr>
         <w:t>命名循环计数器</w:t>
       </w:r>
-      <w:bookmarkEnd w:id="139"/>
       <w:bookmarkEnd w:id="140"/>
       <w:bookmarkEnd w:id="141"/>
+      <w:bookmarkEnd w:id="142"/>
       <w:r>
         <w:rPr>
           <w:rFonts w:hint="eastAsia"/>
@@ -14146,8 +15377,16 @@
         <w:rPr>
           <w:rFonts w:hint="eastAsia"/>
         </w:rPr>
-        <w:t>这样的名字，但是这种方法的问题是，在一个需要多个计数器的成员函数中，常常发现象</w:t>
-      </w:r>
+        <w:t>这样的名字，但是这种方法的问题是，在一个需要多个计数器的成员函数中，常常发现</w:t>
+      </w:r>
+      <w:proofErr w:type="gramStart"/>
+      <w:r>
+        <w:rPr>
+          <w:rFonts w:hint="eastAsia"/>
+        </w:rPr>
+        <w:t>象</w:t>
+      </w:r>
+      <w:proofErr w:type="gramEnd"/>
       <w:r>
         <w:rPr>
           <w:rFonts w:hint="eastAsia"/>
@@ -14225,9 +15464,9 @@
       <w:pPr>
         <w:pStyle w:val="3"/>
       </w:pPr>
-      <w:bookmarkStart w:id="142" w:name="_Toc465860272"/>
-      <w:bookmarkStart w:id="143" w:name="_Toc465862217"/>
-      <w:bookmarkStart w:id="144" w:name="_Toc465863980"/>
+      <w:bookmarkStart w:id="143" w:name="_Toc465860272"/>
+      <w:bookmarkStart w:id="144" w:name="_Toc465862217"/>
+      <w:bookmarkStart w:id="145" w:name="_Toc465863980"/>
       <w:r>
         <w:rPr>
           <w:rFonts w:hint="eastAsia"/>
@@ -14246,9 +15485,9 @@
         </w:rPr>
         <w:t>命名异常对象</w:t>
       </w:r>
-      <w:bookmarkEnd w:id="142"/>
       <w:bookmarkEnd w:id="143"/>
       <w:bookmarkEnd w:id="144"/>
+      <w:bookmarkEnd w:id="145"/>
       <w:r>
         <w:rPr>
           <w:rFonts w:hint="eastAsia"/>
@@ -14285,7 +15524,21 @@
         <w:rPr>
           <w:rFonts w:hint="eastAsia"/>
         </w:rPr>
-        <w:t>作为一般的异常符被广泛地接受。如果异常嵌套第二层用</w:t>
+        <w:t>作为一般的</w:t>
+      </w:r>
+      <w:proofErr w:type="gramStart"/>
+      <w:r>
+        <w:rPr>
+          <w:rFonts w:hint="eastAsia"/>
+        </w:rPr>
+        <w:t>异常符被广泛</w:t>
+      </w:r>
+      <w:proofErr w:type="gramEnd"/>
+      <w:r>
+        <w:rPr>
+          <w:rFonts w:hint="eastAsia"/>
+        </w:rPr>
+        <w:t>地接受。如果异常嵌套第二层用</w:t>
       </w:r>
       <w:r>
         <w:rPr>
@@ -14305,9 +15558,9 @@
       <w:pPr>
         <w:pStyle w:val="2"/>
       </w:pPr>
-      <w:bookmarkStart w:id="145" w:name="_Toc465860273"/>
-      <w:bookmarkStart w:id="146" w:name="_Toc465862218"/>
-      <w:bookmarkStart w:id="147" w:name="_Toc465863981"/>
+      <w:bookmarkStart w:id="146" w:name="_Toc465860273"/>
+      <w:bookmarkStart w:id="147" w:name="_Toc465862218"/>
+      <w:bookmarkStart w:id="148" w:name="_Toc465863981"/>
       <w:r>
         <w:rPr>
           <w:rFonts w:hint="eastAsia"/>
@@ -14326,9 +15579,9 @@
         </w:rPr>
         <w:t>声明并注释局部变量</w:t>
       </w:r>
-      <w:bookmarkEnd w:id="145"/>
       <w:bookmarkEnd w:id="146"/>
       <w:bookmarkEnd w:id="147"/>
+      <w:bookmarkEnd w:id="148"/>
       <w:r>
         <w:rPr>
           <w:rFonts w:hint="eastAsia"/>
@@ -14474,7 +15727,35 @@
         <w:rPr>
           <w:rFonts w:hint="eastAsia"/>
         </w:rPr>
-        <w:t>一旦将一个局部变量用于多个原因，就明显降低了它的一致性，使它难于理解。同时也增加了代码因为局部变量旧值的意外负面影响而产生问题的可能性，这些旧值来源于前面的代码。的确，局部变量的重新利用需要较少的内存，因而更高效，但是复用局部变量降低了代码的可维护性，使代码脆弱。这常常让由于不必分配更多内存而带来的小节省变得不值得。</w:t>
+        <w:t>一旦将一个局部变量用于多个原因，就明显降低了它的一致性，使它难于理解。同时也增加了代码因为</w:t>
+      </w:r>
+      <w:proofErr w:type="gramStart"/>
+      <w:r>
+        <w:rPr>
+          <w:rFonts w:hint="eastAsia"/>
+        </w:rPr>
+        <w:t>局部变量旧值的</w:t>
+      </w:r>
+      <w:proofErr w:type="gramEnd"/>
+      <w:r>
+        <w:rPr>
+          <w:rFonts w:hint="eastAsia"/>
+        </w:rPr>
+        <w:t>意外负面影响而产生问题的可能性，</w:t>
+      </w:r>
+      <w:proofErr w:type="gramStart"/>
+      <w:r>
+        <w:rPr>
+          <w:rFonts w:hint="eastAsia"/>
+        </w:rPr>
+        <w:t>这些旧值来源于</w:t>
+      </w:r>
+      <w:proofErr w:type="gramEnd"/>
+      <w:r>
+        <w:rPr>
+          <w:rFonts w:hint="eastAsia"/>
+        </w:rPr>
+        <w:t>前面的代码。的确，局部变量的重新利用需要较少的内存，因而更高效，但是复用局部变量降低了代码的可维护性，使代码脆弱。这常常让由于不必分配更多内存而带来的小节省变得不值得。</w:t>
       </w:r>
       <w:r>
         <w:rPr>
@@ -14550,9 +15831,9 @@
       <w:pPr>
         <w:pStyle w:val="1"/>
       </w:pPr>
-      <w:bookmarkStart w:id="148" w:name="_Toc465860274"/>
-      <w:bookmarkStart w:id="149" w:name="_Toc465862219"/>
-      <w:bookmarkStart w:id="150" w:name="_Toc465863982"/>
+      <w:bookmarkStart w:id="149" w:name="_Toc465860274"/>
+      <w:bookmarkStart w:id="150" w:name="_Toc465862219"/>
+      <w:bookmarkStart w:id="151" w:name="_Toc465863982"/>
       <w:r>
         <w:rPr>
           <w:rFonts w:hint="eastAsia"/>
@@ -14571,9 +15852,9 @@
         </w:rPr>
         <w:t>成员函数的参数标准</w:t>
       </w:r>
-      <w:bookmarkEnd w:id="148"/>
       <w:bookmarkEnd w:id="149"/>
       <w:bookmarkEnd w:id="150"/>
+      <w:bookmarkEnd w:id="151"/>
       <w:r>
         <w:rPr>
           <w:rFonts w:hint="eastAsia"/>
@@ -14586,16 +15867,30 @@
         <w:rPr>
           <w:rFonts w:hint="eastAsia"/>
         </w:rPr>
-        <w:t>有关成员函数参数的重要标准集中在参数应如何命名和说明。参数指成员函数的实参。</w:t>
+        <w:t>有关成员函数参数的重要标准集中在参数应如何命名和说明。参数</w:t>
+      </w:r>
+      <w:proofErr w:type="gramStart"/>
+      <w:r>
+        <w:rPr>
+          <w:rFonts w:hint="eastAsia"/>
+        </w:rPr>
+        <w:t>指成员</w:t>
+      </w:r>
+      <w:proofErr w:type="gramEnd"/>
+      <w:r>
+        <w:rPr>
+          <w:rFonts w:hint="eastAsia"/>
+        </w:rPr>
+        <w:t>函数的实参。</w:t>
       </w:r>
     </w:p>
     <w:p>
       <w:pPr>
         <w:pStyle w:val="2"/>
       </w:pPr>
-      <w:bookmarkStart w:id="151" w:name="_Toc465860275"/>
-      <w:bookmarkStart w:id="152" w:name="_Toc465862220"/>
-      <w:bookmarkStart w:id="153" w:name="_Toc465863983"/>
+      <w:bookmarkStart w:id="152" w:name="_Toc465860275"/>
+      <w:bookmarkStart w:id="153" w:name="_Toc465862220"/>
+      <w:bookmarkStart w:id="154" w:name="_Toc465863983"/>
       <w:r>
         <w:rPr>
           <w:rFonts w:hint="eastAsia"/>
@@ -14614,9 +15909,9 @@
         </w:rPr>
         <w:t>命名参数</w:t>
       </w:r>
-      <w:bookmarkEnd w:id="151"/>
       <w:bookmarkEnd w:id="152"/>
       <w:bookmarkEnd w:id="153"/>
+      <w:bookmarkEnd w:id="154"/>
       <w:r>
         <w:rPr>
           <w:rFonts w:hint="eastAsia"/>
@@ -14644,41 +15939,51 @@
       <w:pPr>
         <w:ind w:leftChars="200" w:left="420"/>
       </w:pPr>
+      <w:proofErr w:type="gramStart"/>
       <w:r>
         <w:t>customer</w:t>
       </w:r>
+      <w:proofErr w:type="gramEnd"/>
     </w:p>
     <w:p>
       <w:pPr>
         <w:ind w:leftChars="200" w:left="420"/>
       </w:pPr>
+      <w:proofErr w:type="gramStart"/>
       <w:r>
         <w:t>inventoryItem</w:t>
       </w:r>
+      <w:proofErr w:type="gramEnd"/>
     </w:p>
     <w:p>
       <w:pPr>
         <w:ind w:leftChars="200" w:left="420"/>
       </w:pPr>
+      <w:proofErr w:type="gramStart"/>
       <w:r>
         <w:t>photonTorpedo</w:t>
       </w:r>
+      <w:proofErr w:type="gramEnd"/>
     </w:p>
     <w:p>
       <w:pPr>
         <w:ind w:leftChars="200" w:left="420"/>
       </w:pPr>
+      <w:proofErr w:type="gramStart"/>
       <w:r>
         <w:t>in</w:t>
       </w:r>
+      <w:proofErr w:type="gramEnd"/>
     </w:p>
     <w:p>
       <w:pPr>
         <w:ind w:leftChars="200" w:left="420"/>
       </w:pPr>
+      <w:proofErr w:type="gramStart"/>
       <w:r>
         <w:t>e</w:t>
       </w:r>
+      <w:proofErr w:type="gramEnd"/>
     </w:p>
     <w:p>
       <w:r>
@@ -14771,50 +16076,60 @@
       <w:pPr>
         <w:ind w:leftChars="200" w:left="420"/>
       </w:pPr>
+      <w:proofErr w:type="gramStart"/>
       <w:r>
         <w:t>aCustomer</w:t>
       </w:r>
+      <w:proofErr w:type="gramEnd"/>
     </w:p>
     <w:p>
       <w:pPr>
         <w:ind w:leftChars="200" w:left="420"/>
       </w:pPr>
+      <w:proofErr w:type="gramStart"/>
       <w:r>
         <w:t>anInventoryItem</w:t>
       </w:r>
+      <w:proofErr w:type="gramEnd"/>
     </w:p>
     <w:p>
       <w:pPr>
         <w:ind w:leftChars="200" w:left="420"/>
       </w:pPr>
+      <w:proofErr w:type="gramStart"/>
       <w:r>
         <w:t>aPhotonTorpedo</w:t>
       </w:r>
+      <w:proofErr w:type="gramEnd"/>
     </w:p>
     <w:p>
       <w:pPr>
         <w:ind w:leftChars="200" w:left="420"/>
       </w:pPr>
+      <w:proofErr w:type="gramStart"/>
       <w:r>
         <w:t>anInputStream</w:t>
       </w:r>
+      <w:proofErr w:type="gramEnd"/>
     </w:p>
     <w:p>
       <w:pPr>
         <w:ind w:leftChars="200" w:left="420"/>
       </w:pPr>
+      <w:proofErr w:type="gramStart"/>
       <w:r>
         <w:t>anException</w:t>
       </w:r>
+      <w:proofErr w:type="gramEnd"/>
     </w:p>
     <w:p/>
     <w:p>
       <w:pPr>
         <w:pStyle w:val="2"/>
       </w:pPr>
-      <w:bookmarkStart w:id="154" w:name="_Toc465860276"/>
-      <w:bookmarkStart w:id="155" w:name="_Toc465862221"/>
-      <w:bookmarkStart w:id="156" w:name="_Toc465863984"/>
+      <w:bookmarkStart w:id="155" w:name="_Toc465860276"/>
+      <w:bookmarkStart w:id="156" w:name="_Toc465862221"/>
+      <w:bookmarkStart w:id="157" w:name="_Toc465863984"/>
       <w:r>
         <w:rPr>
           <w:rFonts w:hint="eastAsia"/>
@@ -14834,9 +16149,9 @@
         </w:rPr>
         <w:t>注释参数</w:t>
       </w:r>
-      <w:bookmarkEnd w:id="154"/>
       <w:bookmarkEnd w:id="155"/>
       <w:bookmarkEnd w:id="156"/>
+      <w:bookmarkEnd w:id="157"/>
       <w:r>
         <w:rPr>
           <w:rFonts w:hint="eastAsia"/>
@@ -14944,7 +16259,21 @@
         <w:rPr>
           <w:rFonts w:hint="eastAsia"/>
         </w:rPr>
-        <w:t>如果一个参数的值域不能被成员函数接收，则应让调用者知道。可能一个成员函数只接收正数，或者字符数小于五的字符串。</w:t>
+        <w:t>如果一个参数的值域不能</w:t>
+      </w:r>
+      <w:proofErr w:type="gramStart"/>
+      <w:r>
+        <w:rPr>
+          <w:rFonts w:hint="eastAsia"/>
+        </w:rPr>
+        <w:t>被成员</w:t>
+      </w:r>
+      <w:proofErr w:type="gramEnd"/>
+      <w:r>
+        <w:rPr>
+          <w:rFonts w:hint="eastAsia"/>
+        </w:rPr>
+        <w:t>函数接收，则应让调用者知道。可能一个成员函数只接收正数，或者字符数小于五的字符串。</w:t>
       </w:r>
     </w:p>
     <w:p>
@@ -15069,9 +16398,9 @@
       <w:pPr>
         <w:pStyle w:val="1"/>
       </w:pPr>
-      <w:bookmarkStart w:id="157" w:name="_Toc465860277"/>
-      <w:bookmarkStart w:id="158" w:name="_Toc465862222"/>
-      <w:bookmarkStart w:id="159" w:name="_Toc465863985"/>
+      <w:bookmarkStart w:id="158" w:name="_Toc465860277"/>
+      <w:bookmarkStart w:id="159" w:name="_Toc465862222"/>
+      <w:bookmarkStart w:id="160" w:name="_Toc465863985"/>
       <w:r>
         <w:rPr>
           <w:rFonts w:hint="eastAsia"/>
@@ -15090,9 +16419,9 @@
         </w:rPr>
         <w:t>类、接口、包和编译单元的标准</w:t>
       </w:r>
-      <w:bookmarkEnd w:id="157"/>
       <w:bookmarkEnd w:id="158"/>
       <w:bookmarkEnd w:id="159"/>
+      <w:bookmarkEnd w:id="160"/>
       <w:r>
         <w:rPr>
           <w:rFonts w:hint="eastAsia"/>
@@ -15105,7 +16434,21 @@
         <w:rPr>
           <w:rFonts w:hint="eastAsia"/>
         </w:rPr>
-        <w:t>这一章集中讲述类、接口、包和编译单元的标准和指南。</w:t>
+        <w:t>这一</w:t>
+      </w:r>
+      <w:proofErr w:type="gramStart"/>
+      <w:r>
+        <w:rPr>
+          <w:rFonts w:hint="eastAsia"/>
+        </w:rPr>
+        <w:t>章集中</w:t>
+      </w:r>
+      <w:proofErr w:type="gramEnd"/>
+      <w:r>
+        <w:rPr>
+          <w:rFonts w:hint="eastAsia"/>
+        </w:rPr>
+        <w:t>讲述类、接口、包和编译单元的标准和指南。</w:t>
       </w:r>
     </w:p>
     <w:p>
@@ -15228,9 +16571,9 @@
       <w:pPr>
         <w:pStyle w:val="2"/>
       </w:pPr>
-      <w:bookmarkStart w:id="160" w:name="_Toc465860278"/>
-      <w:bookmarkStart w:id="161" w:name="_Toc465862223"/>
-      <w:bookmarkStart w:id="162" w:name="_Toc465863986"/>
+      <w:bookmarkStart w:id="161" w:name="_Toc465860278"/>
+      <w:bookmarkStart w:id="162" w:name="_Toc465862223"/>
+      <w:bookmarkStart w:id="163" w:name="_Toc465863986"/>
       <w:r>
         <w:rPr>
           <w:rFonts w:hint="eastAsia"/>
@@ -15249,9 +16592,9 @@
         </w:rPr>
         <w:t>类的标准</w:t>
       </w:r>
-      <w:bookmarkEnd w:id="160"/>
       <w:bookmarkEnd w:id="161"/>
       <w:bookmarkEnd w:id="162"/>
+      <w:bookmarkEnd w:id="163"/>
       <w:r>
         <w:rPr>
           <w:rFonts w:hint="eastAsia"/>
@@ -15353,9 +16696,9 @@
       <w:pPr>
         <w:pStyle w:val="3"/>
       </w:pPr>
-      <w:bookmarkStart w:id="163" w:name="_Toc465860279"/>
-      <w:bookmarkStart w:id="164" w:name="_Toc465862224"/>
-      <w:bookmarkStart w:id="165" w:name="_Toc465863987"/>
+      <w:bookmarkStart w:id="164" w:name="_Toc465860279"/>
+      <w:bookmarkStart w:id="165" w:name="_Toc465862224"/>
+      <w:bookmarkStart w:id="166" w:name="_Toc465863987"/>
       <w:r>
         <w:rPr>
           <w:rFonts w:hint="eastAsia"/>
@@ -15374,9 +16717,9 @@
         </w:rPr>
         <w:t>命名类</w:t>
       </w:r>
-      <w:bookmarkEnd w:id="163"/>
       <w:bookmarkEnd w:id="164"/>
       <w:bookmarkEnd w:id="165"/>
+      <w:bookmarkEnd w:id="166"/>
       <w:r>
         <w:rPr>
           <w:rFonts w:hint="eastAsia"/>
@@ -15474,9 +16817,9 @@
       <w:pPr>
         <w:pStyle w:val="3"/>
       </w:pPr>
-      <w:bookmarkStart w:id="166" w:name="_Toc465860280"/>
-      <w:bookmarkStart w:id="167" w:name="_Toc465862225"/>
-      <w:bookmarkStart w:id="168" w:name="_Toc465863988"/>
+      <w:bookmarkStart w:id="167" w:name="_Toc465860280"/>
+      <w:bookmarkStart w:id="168" w:name="_Toc465862225"/>
+      <w:bookmarkStart w:id="169" w:name="_Toc465863988"/>
       <w:r>
         <w:rPr>
           <w:rFonts w:hint="eastAsia"/>
@@ -15495,9 +16838,9 @@
         </w:rPr>
         <w:t>注释类</w:t>
       </w:r>
-      <w:bookmarkEnd w:id="166"/>
       <w:bookmarkEnd w:id="167"/>
       <w:bookmarkEnd w:id="168"/>
+      <w:bookmarkEnd w:id="169"/>
       <w:r>
         <w:rPr>
           <w:rFonts w:hint="eastAsia"/>
@@ -15897,9 +17240,9 @@
       <w:pPr>
         <w:pStyle w:val="3"/>
       </w:pPr>
-      <w:bookmarkStart w:id="169" w:name="_Toc465860281"/>
-      <w:bookmarkStart w:id="170" w:name="_Toc465862226"/>
-      <w:bookmarkStart w:id="171" w:name="_Toc465863989"/>
+      <w:bookmarkStart w:id="170" w:name="_Toc465860281"/>
+      <w:bookmarkStart w:id="171" w:name="_Toc465862226"/>
+      <w:bookmarkStart w:id="172" w:name="_Toc465863989"/>
       <w:r>
         <w:rPr>
           <w:rFonts w:hint="eastAsia"/>
@@ -15918,9 +17261,9 @@
         </w:rPr>
         <w:t>类的声明</w:t>
       </w:r>
-      <w:bookmarkEnd w:id="169"/>
       <w:bookmarkEnd w:id="170"/>
       <w:bookmarkEnd w:id="171"/>
+      <w:bookmarkEnd w:id="172"/>
       <w:r>
         <w:rPr>
           <w:rFonts w:hint="eastAsia"/>
@@ -15933,7 +17276,21 @@
         <w:rPr>
           <w:rFonts w:hint="eastAsia"/>
         </w:rPr>
-        <w:t>一种让你的类容易被理解的方法是用一致的方式来声明它们。</w:t>
+        <w:t>一种让你的</w:t>
+      </w:r>
+      <w:proofErr w:type="gramStart"/>
+      <w:r>
+        <w:rPr>
+          <w:rFonts w:hint="eastAsia"/>
+        </w:rPr>
+        <w:t>类容易</w:t>
+      </w:r>
+      <w:proofErr w:type="gramEnd"/>
+      <w:r>
+        <w:rPr>
+          <w:rFonts w:hint="eastAsia"/>
+        </w:rPr>
+        <w:t>被理解的方法是用一致的方式来声明它们。</w:t>
       </w:r>
       <w:r>
         <w:rPr>
@@ -16176,9 +17533,9 @@
       <w:pPr>
         <w:pStyle w:val="3"/>
       </w:pPr>
-      <w:bookmarkStart w:id="172" w:name="_Toc465860282"/>
-      <w:bookmarkStart w:id="173" w:name="_Toc465862227"/>
-      <w:bookmarkStart w:id="174" w:name="_Toc465863990"/>
+      <w:bookmarkStart w:id="173" w:name="_Toc465860282"/>
+      <w:bookmarkStart w:id="174" w:name="_Toc465862227"/>
+      <w:bookmarkStart w:id="175" w:name="_Toc465863990"/>
       <w:r>
         <w:rPr>
           <w:rFonts w:hint="eastAsia"/>
@@ -16197,9 +17554,9 @@
         </w:rPr>
         <w:t>将公共和保护接口最小化</w:t>
       </w:r>
-      <w:bookmarkEnd w:id="172"/>
       <w:bookmarkEnd w:id="173"/>
       <w:bookmarkEnd w:id="174"/>
+      <w:bookmarkEnd w:id="175"/>
       <w:r>
         <w:rPr>
           <w:rFonts w:hint="eastAsia"/>
@@ -16252,7 +17609,21 @@
         <w:rPr>
           <w:rFonts w:hint="eastAsia"/>
         </w:rPr>
-        <w:t>要了解如何使用一个类，只需了解它的公共接口即可。公共接口越小，类越容易学习。</w:t>
+        <w:t>要了解如何使用一个类，只需了解它的公共接口即可。公共接口越小，</w:t>
+      </w:r>
+      <w:proofErr w:type="gramStart"/>
+      <w:r>
+        <w:rPr>
+          <w:rFonts w:hint="eastAsia"/>
+        </w:rPr>
+        <w:t>类越容易</w:t>
+      </w:r>
+      <w:proofErr w:type="gramEnd"/>
+      <w:r>
+        <w:rPr>
+          <w:rFonts w:hint="eastAsia"/>
+        </w:rPr>
+        <w:t>学习。</w:t>
       </w:r>
     </w:p>
     <w:p>
@@ -16284,7 +17655,21 @@
         <w:rPr>
           <w:rFonts w:hint="eastAsia"/>
         </w:rPr>
-        <w:t>当一个类的实例向另一个类的实例或者直接向这个类发送一条消息时，这两个类变得耦合起来。最小化公共接口意味着将耦合的可能降到最低。</w:t>
+        <w:t>当一个类的实例向另一个类的实例或者直接向这个类发送一条消息时，这两个</w:t>
+      </w:r>
+      <w:proofErr w:type="gramStart"/>
+      <w:r>
+        <w:rPr>
+          <w:rFonts w:hint="eastAsia"/>
+        </w:rPr>
+        <w:t>类变得</w:t>
+      </w:r>
+      <w:proofErr w:type="gramEnd"/>
+      <w:r>
+        <w:rPr>
+          <w:rFonts w:hint="eastAsia"/>
+        </w:rPr>
+        <w:t>耦合起来。最小化公共接口意味着将耦合的可能降到最低。</w:t>
       </w:r>
       <w:r>
         <w:rPr>
@@ -16413,7 +17798,21 @@
         <w:rPr>
           <w:rFonts w:hint="eastAsia"/>
         </w:rPr>
-        <w:t>第二，这样做使这个类很快地初具雏形，以便其他有赖于该类的开发者在“真正的”类被开发出来以前至少可以用这个雏形开始工作。</w:t>
+        <w:t>第二，这样做使这个</w:t>
+      </w:r>
+      <w:proofErr w:type="gramStart"/>
+      <w:r>
+        <w:rPr>
+          <w:rFonts w:hint="eastAsia"/>
+        </w:rPr>
+        <w:t>类很快</w:t>
+      </w:r>
+      <w:proofErr w:type="gramEnd"/>
+      <w:r>
+        <w:rPr>
+          <w:rFonts w:hint="eastAsia"/>
+        </w:rPr>
+        <w:t>地初具雏形，以便其他有赖于该类的开发者在“真正的”类被开发出来以前至少可以用这个雏形开始工作。</w:t>
       </w:r>
     </w:p>
     <w:p>
@@ -16431,9 +17830,9 @@
       <w:pPr>
         <w:pStyle w:val="2"/>
       </w:pPr>
-      <w:bookmarkStart w:id="175" w:name="_Toc465860283"/>
-      <w:bookmarkStart w:id="176" w:name="_Toc465862228"/>
-      <w:bookmarkStart w:id="177" w:name="_Toc465863991"/>
+      <w:bookmarkStart w:id="176" w:name="_Toc465860283"/>
+      <w:bookmarkStart w:id="177" w:name="_Toc465862228"/>
+      <w:bookmarkStart w:id="178" w:name="_Toc465863991"/>
       <w:r>
         <w:rPr>
           <w:rFonts w:hint="eastAsia"/>
@@ -16452,9 +17851,9 @@
         </w:rPr>
         <w:t>接口标准</w:t>
       </w:r>
-      <w:bookmarkEnd w:id="175"/>
       <w:bookmarkEnd w:id="176"/>
       <w:bookmarkEnd w:id="177"/>
+      <w:bookmarkEnd w:id="178"/>
       <w:r>
         <w:rPr>
           <w:rFonts w:hint="eastAsia"/>
@@ -16518,9 +17917,9 @@
       <w:pPr>
         <w:pStyle w:val="3"/>
       </w:pPr>
-      <w:bookmarkStart w:id="178" w:name="_Toc465860284"/>
-      <w:bookmarkStart w:id="179" w:name="_Toc465862229"/>
-      <w:bookmarkStart w:id="180" w:name="_Toc465863992"/>
+      <w:bookmarkStart w:id="179" w:name="_Toc465860284"/>
+      <w:bookmarkStart w:id="180" w:name="_Toc465862229"/>
+      <w:bookmarkStart w:id="181" w:name="_Toc465863992"/>
       <w:r>
         <w:rPr>
           <w:rFonts w:hint="eastAsia"/>
@@ -16539,9 +17938,9 @@
         </w:rPr>
         <w:t>命名接口</w:t>
       </w:r>
-      <w:bookmarkEnd w:id="178"/>
       <w:bookmarkEnd w:id="179"/>
       <w:bookmarkEnd w:id="180"/>
+      <w:bookmarkEnd w:id="181"/>
       <w:r>
         <w:rPr>
           <w:rFonts w:hint="eastAsia"/>
@@ -16560,8 +17959,16 @@
         <w:rPr>
           <w:rFonts w:hint="eastAsia"/>
         </w:rPr>
-        <w:t>的约定是用大小写混合的方式命名接口，并且每个单词的第一个字母要大写。虽然象</w:t>
-      </w:r>
+        <w:t>的约定是用大小写混合的方式命名接口，并且每个单词的第一个字母要大写。虽然</w:t>
+      </w:r>
+      <w:proofErr w:type="gramStart"/>
+      <w:r>
+        <w:rPr>
+          <w:rFonts w:hint="eastAsia"/>
+        </w:rPr>
+        <w:t>象</w:t>
+      </w:r>
+      <w:proofErr w:type="gramEnd"/>
       <w:r>
         <w:rPr>
           <w:rFonts w:hint="eastAsia"/>
@@ -16596,8 +18003,16 @@
         <w:rPr>
           <w:rFonts w:hint="eastAsia"/>
         </w:rPr>
-        <w:t>约定是用象</w:t>
-      </w:r>
+        <w:t>约定是用</w:t>
+      </w:r>
+      <w:proofErr w:type="gramStart"/>
+      <w:r>
+        <w:rPr>
+          <w:rFonts w:hint="eastAsia"/>
+        </w:rPr>
+        <w:t>象</w:t>
+      </w:r>
+      <w:proofErr w:type="gramEnd"/>
       <w:r>
         <w:rPr>
           <w:rFonts w:hint="eastAsia"/>
@@ -16663,11 +18078,19 @@
         </w:rPr>
         <w:t>在接口名前加前缀</w:t>
       </w:r>
+      <w:proofErr w:type="gramStart"/>
       <w:r>
         <w:rPr>
           <w:b/>
         </w:rPr>
-        <w:t>”I”</w:t>
+        <w:t>”</w:t>
+      </w:r>
+      <w:proofErr w:type="gramEnd"/>
+      <w:r>
+        <w:rPr>
+          <w:b/>
+        </w:rPr>
+        <w:t>I”</w:t>
       </w:r>
     </w:p>
     <w:p>
@@ -16768,9 +18191,9 @@
       <w:pPr>
         <w:pStyle w:val="3"/>
       </w:pPr>
-      <w:bookmarkStart w:id="181" w:name="_Toc465860285"/>
-      <w:bookmarkStart w:id="182" w:name="_Toc465862230"/>
-      <w:bookmarkStart w:id="183" w:name="_Toc465863993"/>
+      <w:bookmarkStart w:id="182" w:name="_Toc465860285"/>
+      <w:bookmarkStart w:id="183" w:name="_Toc465862230"/>
+      <w:bookmarkStart w:id="184" w:name="_Toc465863993"/>
       <w:r>
         <w:rPr>
           <w:rFonts w:hint="eastAsia"/>
@@ -16789,9 +18212,9 @@
         </w:rPr>
         <w:t>注释接口</w:t>
       </w:r>
-      <w:bookmarkEnd w:id="181"/>
       <w:bookmarkEnd w:id="182"/>
       <w:bookmarkEnd w:id="183"/>
+      <w:bookmarkEnd w:id="184"/>
       <w:r>
         <w:rPr>
           <w:rFonts w:hint="eastAsia"/>
@@ -16916,9 +18339,9 @@
       <w:pPr>
         <w:pStyle w:val="2"/>
       </w:pPr>
-      <w:bookmarkStart w:id="184" w:name="_Toc465860286"/>
-      <w:bookmarkStart w:id="185" w:name="_Toc465862231"/>
-      <w:bookmarkStart w:id="186" w:name="_Toc465863994"/>
+      <w:bookmarkStart w:id="185" w:name="_Toc465860286"/>
+      <w:bookmarkStart w:id="186" w:name="_Toc465862231"/>
+      <w:bookmarkStart w:id="187" w:name="_Toc465863994"/>
       <w:r>
         <w:rPr>
           <w:rFonts w:hint="eastAsia"/>
@@ -16938,9 +18361,9 @@
         </w:rPr>
         <w:t>包的标准</w:t>
       </w:r>
-      <w:bookmarkEnd w:id="184"/>
       <w:bookmarkEnd w:id="185"/>
       <w:bookmarkEnd w:id="186"/>
+      <w:bookmarkEnd w:id="187"/>
       <w:r>
         <w:rPr>
           <w:rFonts w:hint="eastAsia"/>
@@ -17015,9 +18438,9 @@
       <w:pPr>
         <w:pStyle w:val="3"/>
       </w:pPr>
-      <w:bookmarkStart w:id="187" w:name="_Toc465860287"/>
-      <w:bookmarkStart w:id="188" w:name="_Toc465862232"/>
-      <w:bookmarkStart w:id="189" w:name="_Toc465863995"/>
+      <w:bookmarkStart w:id="188" w:name="_Toc465860287"/>
+      <w:bookmarkStart w:id="189" w:name="_Toc465862232"/>
+      <w:bookmarkStart w:id="190" w:name="_Toc465863995"/>
       <w:r>
         <w:rPr>
           <w:rFonts w:hint="eastAsia"/>
@@ -17036,9 +18459,9 @@
         </w:rPr>
         <w:t>命名包</w:t>
       </w:r>
-      <w:bookmarkEnd w:id="187"/>
       <w:bookmarkEnd w:id="188"/>
       <w:bookmarkEnd w:id="189"/>
+      <w:bookmarkEnd w:id="190"/>
       <w:r>
         <w:rPr>
           <w:rFonts w:hint="eastAsia"/>
@@ -17101,8 +18524,30 @@
         <w:rPr>
           <w:rFonts w:hint="eastAsia"/>
         </w:rPr>
-        <w:t>公司建议包名中的标识符用点号来分隔。例如，包名</w:t>
-      </w:r>
+        <w:t>公司</w:t>
+      </w:r>
+      <w:proofErr w:type="gramStart"/>
+      <w:r>
+        <w:rPr>
+          <w:rFonts w:hint="eastAsia"/>
+        </w:rPr>
+        <w:t>建议包名中</w:t>
+      </w:r>
+      <w:proofErr w:type="gramEnd"/>
+      <w:r>
+        <w:rPr>
+          <w:rFonts w:hint="eastAsia"/>
+        </w:rPr>
+        <w:t>的标识符用点号来分隔。例如，</w:t>
+      </w:r>
+      <w:proofErr w:type="gramStart"/>
+      <w:r>
+        <w:rPr>
+          <w:rFonts w:hint="eastAsia"/>
+        </w:rPr>
+        <w:t>包名</w:t>
+      </w:r>
+      <w:proofErr w:type="gramEnd"/>
       <w:r>
         <w:rPr>
           <w:rFonts w:hint="eastAsia"/>
@@ -17354,7 +18799,21 @@
         <w:rPr>
           <w:rFonts w:hint="eastAsia"/>
         </w:rPr>
-        <w:t>一个要应用到多个机构的包应包含创建机构的域名，并且最高层的域名类型要大写。</w:t>
+        <w:t>一个要应用到多个机构的包应包含创建机构的域名，并且</w:t>
+      </w:r>
+      <w:proofErr w:type="gramStart"/>
+      <w:r>
+        <w:rPr>
+          <w:rFonts w:hint="eastAsia"/>
+        </w:rPr>
+        <w:t>最</w:t>
+      </w:r>
+      <w:proofErr w:type="gramEnd"/>
+      <w:r>
+        <w:rPr>
+          <w:rFonts w:hint="eastAsia"/>
+        </w:rPr>
+        <w:t>高层的域名类型要大写。</w:t>
       </w:r>
     </w:p>
     <w:p>
@@ -17421,9 +18880,9 @@
       <w:pPr>
         <w:pStyle w:val="3"/>
       </w:pPr>
-      <w:bookmarkStart w:id="190" w:name="_Toc465860288"/>
-      <w:bookmarkStart w:id="191" w:name="_Toc465862233"/>
-      <w:bookmarkStart w:id="192" w:name="_Toc465863996"/>
+      <w:bookmarkStart w:id="191" w:name="_Toc465860288"/>
+      <w:bookmarkStart w:id="192" w:name="_Toc465862233"/>
+      <w:bookmarkStart w:id="193" w:name="_Toc465863996"/>
       <w:r>
         <w:rPr>
           <w:rFonts w:hint="eastAsia"/>
@@ -17442,9 +18901,9 @@
         </w:rPr>
         <w:t>注释包</w:t>
       </w:r>
-      <w:bookmarkEnd w:id="190"/>
       <w:bookmarkEnd w:id="191"/>
       <w:bookmarkEnd w:id="192"/>
+      <w:bookmarkEnd w:id="193"/>
       <w:r>
         <w:rPr>
           <w:rFonts w:hint="eastAsia"/>
@@ -17583,9 +19042,9 @@
       <w:pPr>
         <w:pStyle w:val="2"/>
       </w:pPr>
-      <w:bookmarkStart w:id="193" w:name="_Toc465860289"/>
-      <w:bookmarkStart w:id="194" w:name="_Toc465862234"/>
-      <w:bookmarkStart w:id="195" w:name="_Toc465863997"/>
+      <w:bookmarkStart w:id="194" w:name="_Toc465860289"/>
+      <w:bookmarkStart w:id="195" w:name="_Toc465862234"/>
+      <w:bookmarkStart w:id="196" w:name="_Toc465863997"/>
       <w:r>
         <w:rPr>
           <w:rFonts w:hint="eastAsia"/>
@@ -17605,9 +19064,9 @@
         </w:rPr>
         <w:t>编译单元标准</w:t>
       </w:r>
-      <w:bookmarkEnd w:id="193"/>
       <w:bookmarkEnd w:id="194"/>
       <w:bookmarkEnd w:id="195"/>
+      <w:bookmarkEnd w:id="196"/>
       <w:r>
         <w:rPr>
           <w:rFonts w:hint="eastAsia"/>
@@ -17671,9 +19130,9 @@
       <w:pPr>
         <w:pStyle w:val="3"/>
       </w:pPr>
-      <w:bookmarkStart w:id="196" w:name="_Toc465860290"/>
-      <w:bookmarkStart w:id="197" w:name="_Toc465862235"/>
-      <w:bookmarkStart w:id="198" w:name="_Toc465863998"/>
+      <w:bookmarkStart w:id="197" w:name="_Toc465860290"/>
+      <w:bookmarkStart w:id="198" w:name="_Toc465862235"/>
+      <w:bookmarkStart w:id="199" w:name="_Toc465863998"/>
       <w:r>
         <w:rPr>
           <w:rFonts w:hint="eastAsia"/>
@@ -17692,9 +19151,9 @@
         </w:rPr>
         <w:t>命名编译单元</w:t>
       </w:r>
-      <w:bookmarkEnd w:id="196"/>
       <w:bookmarkEnd w:id="197"/>
       <w:bookmarkEnd w:id="198"/>
+      <w:bookmarkEnd w:id="199"/>
       <w:r>
         <w:rPr>
           <w:rFonts w:hint="eastAsia"/>
@@ -17758,9 +19217,9 @@
       <w:pPr>
         <w:pStyle w:val="3"/>
       </w:pPr>
-      <w:bookmarkStart w:id="199" w:name="_Toc465860291"/>
-      <w:bookmarkStart w:id="200" w:name="_Toc465862236"/>
-      <w:bookmarkStart w:id="201" w:name="_Toc465863999"/>
+      <w:bookmarkStart w:id="200" w:name="_Toc465860291"/>
+      <w:bookmarkStart w:id="201" w:name="_Toc465862236"/>
+      <w:bookmarkStart w:id="202" w:name="_Toc465863999"/>
       <w:r>
         <w:rPr>
           <w:rFonts w:hint="eastAsia"/>
@@ -17779,9 +19238,9 @@
         </w:rPr>
         <w:t>注释编译单元</w:t>
       </w:r>
-      <w:bookmarkEnd w:id="199"/>
       <w:bookmarkEnd w:id="200"/>
       <w:bookmarkEnd w:id="201"/>
+      <w:bookmarkEnd w:id="202"/>
     </w:p>
     <w:p>
       <w:pPr>
@@ -17803,8 +19262,16 @@
         <w:rPr>
           <w:rFonts w:hint="eastAsia"/>
         </w:rPr>
-        <w:t>的唯一用途是封装只被类</w:t>
-      </w:r>
+        <w:t>的唯一用途是封装</w:t>
+      </w:r>
+      <w:proofErr w:type="gramStart"/>
+      <w:r>
+        <w:rPr>
+          <w:rFonts w:hint="eastAsia"/>
+        </w:rPr>
+        <w:t>只被类</w:t>
+      </w:r>
+      <w:proofErr w:type="gramEnd"/>
       <w:r>
         <w:rPr>
           <w:rFonts w:hint="eastAsia"/>
@@ -18008,9 +19475,9 @@
       <w:pPr>
         <w:pStyle w:val="1"/>
       </w:pPr>
-      <w:bookmarkStart w:id="202" w:name="_Toc465860292"/>
-      <w:bookmarkStart w:id="203" w:name="_Toc465862237"/>
-      <w:bookmarkStart w:id="204" w:name="_Toc465864000"/>
+      <w:bookmarkStart w:id="203" w:name="_Toc465860292"/>
+      <w:bookmarkStart w:id="204" w:name="_Toc465862237"/>
+      <w:bookmarkStart w:id="205" w:name="_Toc465864000"/>
       <w:r>
         <w:rPr>
           <w:rFonts w:hint="eastAsia"/>
@@ -18030,9 +19497,9 @@
         </w:rPr>
         <w:t>错误处理和异常</w:t>
       </w:r>
-      <w:bookmarkEnd w:id="202"/>
       <w:bookmarkEnd w:id="203"/>
       <w:bookmarkEnd w:id="204"/>
+      <w:bookmarkEnd w:id="205"/>
       <w:r>
         <w:rPr>
           <w:rFonts w:hint="eastAsia"/>
@@ -18231,7 +19698,35 @@
         <w:rPr>
           <w:rFonts w:hint="eastAsia"/>
         </w:rPr>
-        <w:t>它使得代码调试起来更令人痛苦，因为大多数源码级的调试器在缺省值状态下标志出所有的异常。</w:t>
+        <w:t>它使得代码调试起来更令人痛苦，因为大多数</w:t>
+      </w:r>
+      <w:proofErr w:type="gramStart"/>
+      <w:r>
+        <w:rPr>
+          <w:rFonts w:hint="eastAsia"/>
+        </w:rPr>
+        <w:t>源码级</w:t>
+      </w:r>
+      <w:proofErr w:type="gramEnd"/>
+      <w:r>
+        <w:rPr>
+          <w:rFonts w:hint="eastAsia"/>
+        </w:rPr>
+        <w:t>的调试器在缺省值状态</w:t>
+      </w:r>
+      <w:proofErr w:type="gramStart"/>
+      <w:r>
+        <w:rPr>
+          <w:rFonts w:hint="eastAsia"/>
+        </w:rPr>
+        <w:t>下标志</w:t>
+      </w:r>
+      <w:proofErr w:type="gramEnd"/>
+      <w:r>
+        <w:rPr>
+          <w:rFonts w:hint="eastAsia"/>
+        </w:rPr>
+        <w:t>出所有的异常。</w:t>
       </w:r>
       <w:r>
         <w:t xml:space="preserve"> </w:t>
@@ -18242,7 +19737,35 @@
         <w:rPr>
           <w:rFonts w:hint="eastAsia"/>
         </w:rPr>
-        <w:t>例如，不要将异常以某种额外值的形式由函数返回（象查询中的</w:t>
+        <w:t>例如，不要将</w:t>
+      </w:r>
+      <w:proofErr w:type="gramStart"/>
+      <w:r>
+        <w:rPr>
+          <w:rFonts w:hint="eastAsia"/>
+        </w:rPr>
+        <w:t>异常以</w:t>
+      </w:r>
+      <w:proofErr w:type="gramEnd"/>
+      <w:r>
+        <w:rPr>
+          <w:rFonts w:hint="eastAsia"/>
+        </w:rPr>
+        <w:t>某种额外值的形式由函数返回（</w:t>
+      </w:r>
+      <w:proofErr w:type="gramStart"/>
+      <w:r>
+        <w:rPr>
+          <w:rFonts w:hint="eastAsia"/>
+        </w:rPr>
+        <w:t>象</w:t>
+      </w:r>
+      <w:proofErr w:type="gramEnd"/>
+      <w:r>
+        <w:rPr>
+          <w:rFonts w:hint="eastAsia"/>
+        </w:rPr>
+        <w:t>查询中的</w:t>
       </w:r>
       <w:r>
         <w:rPr>
@@ -18420,11 +19943,19 @@
         </w:rPr>
         <w:t xml:space="preserve"> failure</w:t>
       </w:r>
-      <w:r>
-        <w:rPr>
-          <w:rFonts w:hint="eastAsia"/>
-        </w:rPr>
-        <w:t>”。考虑子程序的所有可能出口，包括异常处理。</w:t>
+      <w:proofErr w:type="gramStart"/>
+      <w:r>
+        <w:rPr>
+          <w:rFonts w:hint="eastAsia"/>
+        </w:rPr>
+        <w:t>”</w:t>
+      </w:r>
+      <w:proofErr w:type="gramEnd"/>
+      <w:r>
+        <w:rPr>
+          <w:rFonts w:hint="eastAsia"/>
+        </w:rPr>
+        <w:t>。考虑子程序的所有可能出口，包括异常处理。</w:t>
       </w:r>
     </w:p>
     <w:p>
@@ -18456,9 +19987,9 @@
       <w:pPr>
         <w:pStyle w:val="1"/>
       </w:pPr>
-      <w:bookmarkStart w:id="205" w:name="_Toc465860293"/>
-      <w:bookmarkStart w:id="206" w:name="_Toc465862238"/>
-      <w:bookmarkStart w:id="207" w:name="_Toc465864001"/>
+      <w:bookmarkStart w:id="206" w:name="_Toc465860293"/>
+      <w:bookmarkStart w:id="207" w:name="_Toc465862238"/>
+      <w:bookmarkStart w:id="208" w:name="_Toc465864001"/>
       <w:r>
         <w:rPr>
           <w:rFonts w:hint="eastAsia"/>
@@ -18477,9 +20008,9 @@
         </w:rPr>
         <w:t>其他标准和版本</w:t>
       </w:r>
-      <w:bookmarkEnd w:id="205"/>
       <w:bookmarkEnd w:id="206"/>
       <w:bookmarkEnd w:id="207"/>
+      <w:bookmarkEnd w:id="208"/>
       <w:r>
         <w:rPr>
           <w:rFonts w:hint="eastAsia"/>
@@ -18511,9 +20042,9 @@
       <w:pPr>
         <w:pStyle w:val="2"/>
       </w:pPr>
-      <w:bookmarkStart w:id="208" w:name="_Toc465860294"/>
-      <w:bookmarkStart w:id="209" w:name="_Toc465862239"/>
-      <w:bookmarkStart w:id="210" w:name="_Toc465864002"/>
+      <w:bookmarkStart w:id="209" w:name="_Toc465860294"/>
+      <w:bookmarkStart w:id="210" w:name="_Toc465862239"/>
+      <w:bookmarkStart w:id="211" w:name="_Toc465864002"/>
       <w:r>
         <w:rPr>
           <w:rFonts w:hint="eastAsia"/>
@@ -18533,9 +20064,9 @@
         </w:rPr>
         <w:t>复用</w:t>
       </w:r>
-      <w:bookmarkEnd w:id="208"/>
       <w:bookmarkEnd w:id="209"/>
       <w:bookmarkEnd w:id="210"/>
+      <w:bookmarkEnd w:id="211"/>
       <w:r>
         <w:rPr>
           <w:rFonts w:hint="eastAsia"/>
@@ -18575,7 +20106,21 @@
         <w:rPr>
           <w:rFonts w:hint="eastAsia"/>
         </w:rPr>
-        <w:t>类库或者包应是</w:t>
+        <w:t>类</w:t>
+      </w:r>
+      <w:proofErr w:type="gramStart"/>
+      <w:r>
+        <w:rPr>
+          <w:rFonts w:hint="eastAsia"/>
+        </w:rPr>
+        <w:t>库或者</w:t>
+      </w:r>
+      <w:proofErr w:type="gramEnd"/>
+      <w:r>
+        <w:rPr>
+          <w:rFonts w:hint="eastAsia"/>
+        </w:rPr>
+        <w:t>包应是</w:t>
       </w:r>
       <w:r>
         <w:rPr>
@@ -18611,8 +20156,16 @@
         <w:rPr>
           <w:rFonts w:hint="eastAsia"/>
         </w:rPr>
-        <w:t>的类、包或者</w:t>
-      </w:r>
+        <w:t>的类、</w:t>
+      </w:r>
+      <w:proofErr w:type="gramStart"/>
+      <w:r>
+        <w:rPr>
+          <w:rFonts w:hint="eastAsia"/>
+        </w:rPr>
+        <w:t>包或者</w:t>
+      </w:r>
+      <w:proofErr w:type="gramEnd"/>
       <w:r>
         <w:rPr>
           <w:rFonts w:hint="eastAsia"/>
@@ -18642,9 +20195,9 @@
       <w:pPr>
         <w:pStyle w:val="2"/>
       </w:pPr>
-      <w:bookmarkStart w:id="211" w:name="_Toc465860295"/>
-      <w:bookmarkStart w:id="212" w:name="_Toc465862240"/>
-      <w:bookmarkStart w:id="213" w:name="_Toc465864003"/>
+      <w:bookmarkStart w:id="212" w:name="_Toc465860295"/>
+      <w:bookmarkStart w:id="213" w:name="_Toc465862240"/>
+      <w:bookmarkStart w:id="214" w:name="_Toc465864003"/>
       <w:r>
         <w:rPr>
           <w:rFonts w:hint="eastAsia"/>
@@ -18663,9 +20216,9 @@
         </w:rPr>
         <w:t>导入类</w:t>
       </w:r>
-      <w:bookmarkEnd w:id="211"/>
       <w:bookmarkEnd w:id="212"/>
       <w:bookmarkEnd w:id="213"/>
+      <w:bookmarkEnd w:id="214"/>
       <w:r>
         <w:rPr>
           <w:rFonts w:hint="eastAsia"/>
@@ -18699,18 +20252,27 @@
           <w:b/>
         </w:rPr>
       </w:pPr>
+      <w:proofErr w:type="gramStart"/>
       <w:r>
         <w:rPr>
           <w:rFonts w:hint="eastAsia"/>
           <w:b/>
         </w:rPr>
-        <w:t xml:space="preserve">import java.awt.* </w:t>
-      </w:r>
+        <w:t>import</w:t>
+      </w:r>
+      <w:proofErr w:type="gramEnd"/>
       <w:r>
         <w:rPr>
           <w:rFonts w:hint="eastAsia"/>
           <w:b/>
         </w:rPr>
+        <w:t xml:space="preserve"> java.awt.* </w:t>
+      </w:r>
+      <w:r>
+        <w:rPr>
+          <w:rFonts w:hint="eastAsia"/>
+          <w:b/>
+        </w:rPr>
         <w:t>语句</w:t>
       </w:r>
     </w:p>
@@ -18743,40 +20305,69 @@
         <w:rPr>
           <w:rFonts w:hint="eastAsia"/>
         </w:rPr>
-        <w:t>包中的类，在编译时被引入代码，而其中未使用的类不被引入。虽然这听起来象是一个好的特点，但是它却降低了代码的可读性。一个更好的方法是完全限制代码所使用的类的名字。一个较好的导入类的方法如下面的例子所示：</w:t>
+        <w:t>包中的类，在编译时被引入代码，而其中未使用的类不被引入。虽然这听起来</w:t>
+      </w:r>
+      <w:proofErr w:type="gramStart"/>
+      <w:r>
+        <w:rPr>
+          <w:rFonts w:hint="eastAsia"/>
+        </w:rPr>
+        <w:t>象</w:t>
+      </w:r>
+      <w:proofErr w:type="gramEnd"/>
+      <w:r>
+        <w:rPr>
+          <w:rFonts w:hint="eastAsia"/>
+        </w:rPr>
+        <w:t>是一个好的特点，但是它却降低了代码的可读性。一个更好的方法是完全限制代码所使用的类的名字。一个较好的导入类的方法如下面的例子所示：</w:t>
       </w:r>
     </w:p>
     <w:p>
       <w:pPr>
         <w:ind w:leftChars="100" w:left="210"/>
       </w:pPr>
-      <w:r>
-        <w:t>import java.awt.Color;</w:t>
+      <w:proofErr w:type="gramStart"/>
+      <w:r>
+        <w:t>import</w:t>
+      </w:r>
+      <w:proofErr w:type="gramEnd"/>
+      <w:r>
+        <w:t xml:space="preserve"> java.awt.Color;</w:t>
       </w:r>
     </w:p>
     <w:p>
       <w:pPr>
         <w:ind w:leftChars="100" w:left="210"/>
       </w:pPr>
-      <w:r>
-        <w:t>import java.awt.Button;</w:t>
+      <w:proofErr w:type="gramStart"/>
+      <w:r>
+        <w:t>import</w:t>
+      </w:r>
+      <w:proofErr w:type="gramEnd"/>
+      <w:r>
+        <w:t xml:space="preserve"> java.awt.Button;</w:t>
       </w:r>
     </w:p>
     <w:p>
       <w:pPr>
         <w:ind w:leftChars="100" w:left="210"/>
       </w:pPr>
-      <w:r>
-        <w:t>import java.awt.Container;</w:t>
+      <w:proofErr w:type="gramStart"/>
+      <w:r>
+        <w:t>import</w:t>
+      </w:r>
+      <w:proofErr w:type="gramEnd"/>
+      <w:r>
+        <w:t xml:space="preserve"> java.awt.Container;</w:t>
       </w:r>
     </w:p>
     <w:p>
       <w:pPr>
         <w:pStyle w:val="2"/>
       </w:pPr>
-      <w:bookmarkStart w:id="214" w:name="_Toc465860296"/>
-      <w:bookmarkStart w:id="215" w:name="_Toc465862241"/>
-      <w:bookmarkStart w:id="216" w:name="_Toc465864004"/>
+      <w:bookmarkStart w:id="215" w:name="_Toc465860296"/>
+      <w:bookmarkStart w:id="216" w:name="_Toc465862241"/>
+      <w:bookmarkStart w:id="217" w:name="_Toc465864004"/>
       <w:r>
         <w:rPr>
           <w:rFonts w:hint="eastAsia"/>
@@ -18807,9 +20398,9 @@
         </w:rPr>
         <w:t>代码</w:t>
       </w:r>
-      <w:bookmarkEnd w:id="214"/>
       <w:bookmarkEnd w:id="215"/>
       <w:bookmarkEnd w:id="216"/>
+      <w:bookmarkEnd w:id="217"/>
       <w:r>
         <w:rPr>
           <w:rFonts w:hint="eastAsia"/>
@@ -18837,16 +20428,30 @@
         <w:rPr>
           <w:rFonts w:hint="eastAsia"/>
         </w:rPr>
-        <w:t>代码是程序员最后而不是最先应考虑的事。将优化放到最后是因为只要优化那些需要优化的代码。代码的一小部分常常占用了处理时间的大部分，这样的代码就应该优化。缺乏经验的程序员会犯的一个经典性的错误是，想优化他们所有的代码，甚至那些运行起来已经很快的代码。</w:t>
+        <w:t>代码是程序员最后而不是最先应考虑的事。将优化放到最后是因为只要优化那些需要优化的代码。代码的</w:t>
+      </w:r>
+      <w:proofErr w:type="gramStart"/>
+      <w:r>
+        <w:rPr>
+          <w:rFonts w:hint="eastAsia"/>
+        </w:rPr>
+        <w:t>一</w:t>
+      </w:r>
+      <w:proofErr w:type="gramEnd"/>
+      <w:r>
+        <w:rPr>
+          <w:rFonts w:hint="eastAsia"/>
+        </w:rPr>
+        <w:t>小部分常常占用了处理时间的大部分，这样的代码就应该优化。缺乏经验的程序员会犯的一个经典性的错误是，想优化他们所有的代码，甚至那些运行起来已经很快的代码。</w:t>
       </w:r>
     </w:p>
     <w:p>
       <w:pPr>
         <w:pStyle w:val="3"/>
       </w:pPr>
-      <w:bookmarkStart w:id="217" w:name="_Toc465860297"/>
-      <w:bookmarkStart w:id="218" w:name="_Toc465862242"/>
-      <w:bookmarkStart w:id="219" w:name="_Toc465864005"/>
+      <w:bookmarkStart w:id="218" w:name="_Toc465860297"/>
+      <w:bookmarkStart w:id="219" w:name="_Toc465862242"/>
+      <w:bookmarkStart w:id="220" w:name="_Toc465864005"/>
       <w:r>
         <w:rPr>
           <w:rFonts w:hint="eastAsia"/>
@@ -18865,9 +20470,9 @@
         </w:rPr>
         <w:t>不要浪费时间去优化那些没人会在意的代码！</w:t>
       </w:r>
-      <w:bookmarkEnd w:id="217"/>
       <w:bookmarkEnd w:id="218"/>
       <w:bookmarkEnd w:id="219"/>
+      <w:bookmarkEnd w:id="220"/>
     </w:p>
     <w:p>
       <w:r>
@@ -18926,7 +20531,23 @@
           <w:rFonts w:hint="eastAsia"/>
           <w:b/>
         </w:rPr>
-        <w:t>或操作系统上运行的软件的开发者需意识到不同平台的特性。</w:t>
+        <w:t>或操作系统上运行的软件的开发者</w:t>
+      </w:r>
+      <w:proofErr w:type="gramStart"/>
+      <w:r>
+        <w:rPr>
+          <w:rFonts w:hint="eastAsia"/>
+          <w:b/>
+        </w:rPr>
+        <w:t>需意识</w:t>
+      </w:r>
+      <w:proofErr w:type="gramEnd"/>
+      <w:r>
+        <w:rPr>
+          <w:rFonts w:hint="eastAsia"/>
+          <w:b/>
+        </w:rPr>
+        <w:t>到不同平台的特性。</w:t>
       </w:r>
     </w:p>
     <w:p>
@@ -19004,9 +20625,9 @@
       <w:pPr>
         <w:pStyle w:val="3"/>
       </w:pPr>
-      <w:bookmarkStart w:id="220" w:name="_Toc465860298"/>
-      <w:bookmarkStart w:id="221" w:name="_Toc465862243"/>
-      <w:bookmarkStart w:id="222" w:name="_Toc465864006"/>
+      <w:bookmarkStart w:id="221" w:name="_Toc465860298"/>
+      <w:bookmarkStart w:id="222" w:name="_Toc465862243"/>
+      <w:bookmarkStart w:id="223" w:name="_Toc465864006"/>
       <w:r>
         <w:rPr>
           <w:rFonts w:hint="eastAsia"/>
@@ -19025,9 +20646,9 @@
         </w:rPr>
         <w:t>无需总是从用户的观点来优化代码。</w:t>
       </w:r>
-      <w:bookmarkEnd w:id="220"/>
       <w:bookmarkEnd w:id="221"/>
       <w:bookmarkEnd w:id="222"/>
+      <w:bookmarkEnd w:id="223"/>
     </w:p>
     <w:p>
       <w:pPr>
@@ -19037,16 +20658,30 @@
         <w:rPr>
           <w:rFonts w:hint="eastAsia"/>
         </w:rPr>
-        <w:t>虽然优化意味着你的应用程序成功与失败的区别，但不要忘了让代码正确运行更重要。切勿忘记，运行起来慢但却正确的软件永远比运行起来快但却不正确的软件要更受欢迎。</w:t>
+        <w:t>虽然优化意味着你的应用程序成功与失败的区别，但不要忘了让代码正确运行更重要。切勿忘记，运行起来慢但</w:t>
+      </w:r>
+      <w:proofErr w:type="gramStart"/>
+      <w:r>
+        <w:rPr>
+          <w:rFonts w:hint="eastAsia"/>
+        </w:rPr>
+        <w:t>却正确</w:t>
+      </w:r>
+      <w:proofErr w:type="gramEnd"/>
+      <w:r>
+        <w:rPr>
+          <w:rFonts w:hint="eastAsia"/>
+        </w:rPr>
+        <w:t>的软件永远比运行起来快但却不正确的软件要更受欢迎。</w:t>
       </w:r>
     </w:p>
     <w:p>
       <w:pPr>
         <w:pStyle w:val="2"/>
       </w:pPr>
-      <w:bookmarkStart w:id="223" w:name="_Toc465860299"/>
-      <w:bookmarkStart w:id="224" w:name="_Toc465862244"/>
-      <w:bookmarkStart w:id="225" w:name="_Toc465864007"/>
+      <w:bookmarkStart w:id="224" w:name="_Toc465860299"/>
+      <w:bookmarkStart w:id="225" w:name="_Toc465862244"/>
+      <w:bookmarkStart w:id="226" w:name="_Toc465864007"/>
       <w:r>
         <w:rPr>
           <w:rFonts w:hint="eastAsia"/>
@@ -19077,9 +20712,9 @@
         </w:rPr>
         <w:t>测试集</w:t>
       </w:r>
-      <w:bookmarkEnd w:id="223"/>
       <w:bookmarkEnd w:id="224"/>
       <w:bookmarkEnd w:id="225"/>
+      <w:bookmarkEnd w:id="226"/>
       <w:r>
         <w:rPr>
           <w:rFonts w:hint="eastAsia"/>
@@ -19095,7 +20730,35 @@
         <w:rPr>
           <w:rFonts w:hint="eastAsia"/>
         </w:rPr>
-        <w:t>面向对象的测试是一个不会被对象开发团队忽视的重要课题。事实上，无论用何种语言书写代码，或者你或者某个人必须对你所写的软件进行测试。测试集指的是成员函数的集合，这些函数中的一部分嵌在类本身中（这叫做嵌入式测试），另一些在专门的用于检测应用程序的测试类中。</w:t>
+        <w:t>面向对象的测试是一个不会被对象开发团队忽视的重要课题。事实上，无论用何种语言书写代码，或者你或者某个人必须对你所写的软件进行测试。</w:t>
+      </w:r>
+      <w:proofErr w:type="gramStart"/>
+      <w:r>
+        <w:rPr>
+          <w:rFonts w:hint="eastAsia"/>
+        </w:rPr>
+        <w:t>测试集指的</w:t>
+      </w:r>
+      <w:proofErr w:type="gramEnd"/>
+      <w:r>
+        <w:rPr>
+          <w:rFonts w:hint="eastAsia"/>
+        </w:rPr>
+        <w:t>是成员函数的集合，这些函数中的一部分嵌在</w:t>
+      </w:r>
+      <w:proofErr w:type="gramStart"/>
+      <w:r>
+        <w:rPr>
+          <w:rFonts w:hint="eastAsia"/>
+        </w:rPr>
+        <w:t>类本身</w:t>
+      </w:r>
+      <w:proofErr w:type="gramEnd"/>
+      <w:r>
+        <w:rPr>
+          <w:rFonts w:hint="eastAsia"/>
+        </w:rPr>
+        <w:t>中（这叫做嵌入式测试），另一些在专门的用于检测应用程序的测试类中。</w:t>
       </w:r>
       <w:r>
         <w:rPr>
@@ -19307,7 +20970,21 @@
         <w:rPr>
           <w:rFonts w:hint="eastAsia"/>
         </w:rPr>
-        <w:t>类测试是证实单个类能象所定义的那样的操作。所有的类应按照</w:t>
+        <w:t>类测试是证实单个类能</w:t>
+      </w:r>
+      <w:proofErr w:type="gramStart"/>
+      <w:r>
+        <w:rPr>
+          <w:rFonts w:hint="eastAsia"/>
+        </w:rPr>
+        <w:t>象</w:t>
+      </w:r>
+      <w:proofErr w:type="gramEnd"/>
+      <w:r>
+        <w:rPr>
+          <w:rFonts w:hint="eastAsia"/>
+        </w:rPr>
+        <w:t>所定义的那样的操作。所有的类应按照</w:t>
       </w:r>
       <w:r>
         <w:rPr>
@@ -19331,7 +21008,21 @@
         <w:rPr>
           <w:rFonts w:hint="eastAsia"/>
         </w:rPr>
-        <w:t>类的测试集成员函数包括</w:t>
+        <w:t>类的测试</w:t>
+      </w:r>
+      <w:proofErr w:type="gramStart"/>
+      <w:r>
+        <w:rPr>
+          <w:rFonts w:hint="eastAsia"/>
+        </w:rPr>
+        <w:t>集成员函数</w:t>
+      </w:r>
+      <w:proofErr w:type="gramEnd"/>
+      <w:r>
+        <w:rPr>
+          <w:rFonts w:hint="eastAsia"/>
+        </w:rPr>
+        <w:t>包括</w:t>
       </w:r>
       <w:r>
         <w:rPr>
@@ -19404,7 +21095,35 @@
         <w:rPr>
           <w:rFonts w:hint="eastAsia"/>
         </w:rPr>
-        <w:t>注释测试集成员函数。注释测试集成员函数。注释应包含测试描述和测试的期待结果。</w:t>
+        <w:t>注释测试</w:t>
+      </w:r>
+      <w:proofErr w:type="gramStart"/>
+      <w:r>
+        <w:rPr>
+          <w:rFonts w:hint="eastAsia"/>
+        </w:rPr>
+        <w:t>集成员函数</w:t>
+      </w:r>
+      <w:proofErr w:type="gramEnd"/>
+      <w:r>
+        <w:rPr>
+          <w:rFonts w:hint="eastAsia"/>
+        </w:rPr>
+        <w:t>。注释测试</w:t>
+      </w:r>
+      <w:proofErr w:type="gramStart"/>
+      <w:r>
+        <w:rPr>
+          <w:rFonts w:hint="eastAsia"/>
+        </w:rPr>
+        <w:t>集成员函数</w:t>
+      </w:r>
+      <w:proofErr w:type="gramEnd"/>
+      <w:r>
+        <w:rPr>
+          <w:rFonts w:hint="eastAsia"/>
+        </w:rPr>
+        <w:t>。注释应包含测试描述和测试的期待结果。</w:t>
       </w:r>
     </w:p>
     <w:p/>
@@ -19418,9 +21137,9 @@
       <w:pPr>
         <w:pStyle w:val="1"/>
       </w:pPr>
-      <w:bookmarkStart w:id="226" w:name="_Toc465860300"/>
-      <w:bookmarkStart w:id="227" w:name="_Toc465862245"/>
-      <w:bookmarkStart w:id="228" w:name="_Toc465864008"/>
+      <w:bookmarkStart w:id="227" w:name="_Toc465860300"/>
+      <w:bookmarkStart w:id="228" w:name="_Toc465862245"/>
+      <w:bookmarkStart w:id="229" w:name="_Toc465864008"/>
       <w:r>
         <w:rPr>
           <w:rFonts w:hint="eastAsia"/>
@@ -19440,9 +21159,9 @@
         </w:rPr>
         <w:t>成功的模式</w:t>
       </w:r>
-      <w:bookmarkEnd w:id="226"/>
       <w:bookmarkEnd w:id="227"/>
       <w:bookmarkEnd w:id="228"/>
+      <w:bookmarkEnd w:id="229"/>
       <w:r>
         <w:rPr>
           <w:rFonts w:hint="eastAsia"/>
@@ -19465,9 +21184,9 @@
       <w:pPr>
         <w:pStyle w:val="2"/>
       </w:pPr>
-      <w:bookmarkStart w:id="229" w:name="_Toc465860301"/>
-      <w:bookmarkStart w:id="230" w:name="_Toc465862246"/>
-      <w:bookmarkStart w:id="231" w:name="_Toc465864009"/>
+      <w:bookmarkStart w:id="230" w:name="_Toc465860301"/>
+      <w:bookmarkStart w:id="231" w:name="_Toc465862246"/>
+      <w:bookmarkStart w:id="232" w:name="_Toc465864009"/>
       <w:r>
         <w:rPr>
           <w:rFonts w:hint="eastAsia"/>
@@ -19486,9 +21205,9 @@
         </w:rPr>
         <w:t>有效地使用这些标准</w:t>
       </w:r>
-      <w:bookmarkEnd w:id="229"/>
       <w:bookmarkEnd w:id="230"/>
       <w:bookmarkEnd w:id="231"/>
+      <w:bookmarkEnd w:id="232"/>
       <w:r>
         <w:rPr>
           <w:rFonts w:hint="eastAsia"/>
@@ -19659,7 +21378,21 @@
         <w:rPr>
           <w:rFonts w:hint="eastAsia"/>
         </w:rPr>
-        <w:t>代码检查的一部分应该是确保源码遵守你的机构所采用的标准。将标准作为你训练和指导开发员更有效率的基础。</w:t>
+        <w:t>代码检查的一部分应该是确保源码遵守你的机构所采用的标准。将标准作为你训练和指导</w:t>
+      </w:r>
+      <w:proofErr w:type="gramStart"/>
+      <w:r>
+        <w:rPr>
+          <w:rFonts w:hint="eastAsia"/>
+        </w:rPr>
+        <w:t>开发员</w:t>
+      </w:r>
+      <w:proofErr w:type="gramEnd"/>
+      <w:r>
+        <w:rPr>
+          <w:rFonts w:hint="eastAsia"/>
+        </w:rPr>
+        <w:t>更有效率的基础。</w:t>
       </w:r>
       <w:r>
         <w:rPr>
@@ -19672,9 +21405,9 @@
       <w:pPr>
         <w:pStyle w:val="2"/>
       </w:pPr>
-      <w:bookmarkStart w:id="232" w:name="_Toc465860302"/>
-      <w:bookmarkStart w:id="233" w:name="_Toc465862247"/>
-      <w:bookmarkStart w:id="234" w:name="_Toc465864010"/>
+      <w:bookmarkStart w:id="233" w:name="_Toc465860302"/>
+      <w:bookmarkStart w:id="234" w:name="_Toc465862247"/>
+      <w:bookmarkStart w:id="235" w:name="_Toc465864010"/>
       <w:r>
         <w:rPr>
           <w:rFonts w:hint="eastAsia"/>
@@ -19693,9 +21426,9 @@
         </w:rPr>
         <w:t>其它导向成功代码的因素</w:t>
       </w:r>
-      <w:bookmarkEnd w:id="232"/>
       <w:bookmarkEnd w:id="233"/>
       <w:bookmarkEnd w:id="234"/>
+      <w:bookmarkEnd w:id="235"/>
       <w:r>
         <w:rPr>
           <w:rFonts w:hint="eastAsia"/>
@@ -19813,23 +21546,40 @@
         </w:rPr>
         <w:tab/>
       </w:r>
+      <w:proofErr w:type="gramStart"/>
       <w:r>
         <w:rPr>
           <w:rFonts w:hint="eastAsia"/>
           <w:b/>
         </w:rPr>
-        <w:t>一小步一小步地开发。</w:t>
+        <w:t>一小步一小步</w:t>
+      </w:r>
+      <w:proofErr w:type="gramEnd"/>
+      <w:r>
+        <w:rPr>
+          <w:rFonts w:hint="eastAsia"/>
+          <w:b/>
+        </w:rPr>
+        <w:t>地开发。</w:t>
       </w:r>
     </w:p>
     <w:p>
       <w:pPr>
         <w:ind w:left="420" w:firstLine="420"/>
       </w:pPr>
-      <w:r>
-        <w:rPr>
-          <w:rFonts w:hint="eastAsia"/>
-        </w:rPr>
-        <w:t>一小步一小步地开发，先写几个成员函数，检测它们，再多写几个，这样开发比一</w:t>
+      <w:proofErr w:type="gramStart"/>
+      <w:r>
+        <w:rPr>
+          <w:rFonts w:hint="eastAsia"/>
+        </w:rPr>
+        <w:t>一小步一小步</w:t>
+      </w:r>
+      <w:proofErr w:type="gramEnd"/>
+      <w:r>
+        <w:rPr>
+          <w:rFonts w:hint="eastAsia"/>
+        </w:rPr>
+        <w:t>地开发，先写几个成员函数，检测它们，再多写几个，这样开发比一</w:t>
       </w:r>
       <w:r>
         <w:rPr>
@@ -19848,7 +21598,21 @@
         <w:rPr>
           <w:rFonts w:hint="eastAsia"/>
         </w:rPr>
-        <w:t>行代码，十行十行地做所花的时间少于一口气做</w:t>
+        <w:t>行代码，</w:t>
+      </w:r>
+      <w:proofErr w:type="gramStart"/>
+      <w:r>
+        <w:rPr>
+          <w:rFonts w:hint="eastAsia"/>
+        </w:rPr>
+        <w:t>十行十行</w:t>
+      </w:r>
+      <w:proofErr w:type="gramEnd"/>
+      <w:r>
+        <w:rPr>
+          <w:rFonts w:hint="eastAsia"/>
+        </w:rPr>
+        <w:t>地做所花的时间少于一口气做</w:t>
       </w:r>
       <w:r>
         <w:rPr>
@@ -19860,7 +21624,35 @@
         <w:rPr>
           <w:rFonts w:hint="eastAsia"/>
         </w:rPr>
-        <w:t>行所花的时间的一半。理由很简单。当测试你的代码并发现问题时，问题几乎总是在刚写完的新代码中，当然这假定在剩下的那些旧代码上开始写是很可靠的。在一小部分代码中寻找问题会比在一大段代码中找问题要快得多。通过一小步一小步逐步地开发，减少了查找错误所需的平均时间，这转而又减少了整个的开发时间。</w:t>
+        <w:t>行所花的时间的一半。理由很简单。当测试你的代码并发现问题时，问题几乎总是在刚写完的新代码中，当然这假定在剩下的那些旧代码上开始写是很可靠的。在</w:t>
+      </w:r>
+      <w:proofErr w:type="gramStart"/>
+      <w:r>
+        <w:rPr>
+          <w:rFonts w:hint="eastAsia"/>
+        </w:rPr>
+        <w:t>一</w:t>
+      </w:r>
+      <w:proofErr w:type="gramEnd"/>
+      <w:r>
+        <w:rPr>
+          <w:rFonts w:hint="eastAsia"/>
+        </w:rPr>
+        <w:t>小部分代码中寻找问题会比在一大段代码中找问题要快得多。通过</w:t>
+      </w:r>
+      <w:proofErr w:type="gramStart"/>
+      <w:r>
+        <w:rPr>
+          <w:rFonts w:hint="eastAsia"/>
+        </w:rPr>
+        <w:t>一小步一小步</w:t>
+      </w:r>
+      <w:proofErr w:type="gramEnd"/>
+      <w:r>
+        <w:rPr>
+          <w:rFonts w:hint="eastAsia"/>
+        </w:rPr>
+        <w:t>逐步地开发，减少了查找错误所需的平均时间，这转而又减少了整个的开发时间。</w:t>
       </w:r>
       <w:r>
         <w:rPr>
@@ -19917,7 +21709,21 @@
         <w:rPr>
           <w:rFonts w:hint="eastAsia"/>
         </w:rPr>
-        <w:t>那就不好了。如果要求某人，甚至是你，第一次修改一段复杂的代码以纠正其中的错误或对它进行增强，那么很可能代码会被重写。实际上，你很可能已经因为代码难懂而重写过别人的代码。当你在重写代码时，你是怎样认为代码的最初开发者的呢？你认为那个人是天才还是怪物？写出那种后来要被重写的代码没什么可骄傲的，所以应该遵循</w:t>
+        <w:t>那就不好了。如果要求某人，甚至是你，第一次修改一段复杂的代码以纠正其中的错误或对它进行增强，那么很可能代码会被重写。实际上，你很可能已经因为代码难懂而重写过别人的代码。当你在重写代码时，你是</w:t>
+      </w:r>
+      <w:proofErr w:type="gramStart"/>
+      <w:r>
+        <w:rPr>
+          <w:rFonts w:hint="eastAsia"/>
+        </w:rPr>
+        <w:t>怎样认为</w:t>
+      </w:r>
+      <w:proofErr w:type="gramEnd"/>
+      <w:r>
+        <w:rPr>
+          <w:rFonts w:hint="eastAsia"/>
+        </w:rPr>
+        <w:t>代码的最初开发者的呢？你认为那个人是天才还是怪物？写出那种后来要被重写的代码没什么可骄傲的，所以应该遵循</w:t>
       </w:r>
       <w:r>
         <w:rPr>
@@ -19963,7 +21769,23 @@
           <w:rFonts w:hint="eastAsia"/>
           <w:b/>
         </w:rPr>
-        <w:t>学习常用的模式、反模式和代码模式。</w:t>
+        <w:t>学习常用的模式、</w:t>
+      </w:r>
+      <w:proofErr w:type="gramStart"/>
+      <w:r>
+        <w:rPr>
+          <w:rFonts w:hint="eastAsia"/>
+          <w:b/>
+        </w:rPr>
+        <w:t>反模式</w:t>
+      </w:r>
+      <w:proofErr w:type="gramEnd"/>
+      <w:r>
+        <w:rPr>
+          <w:rFonts w:hint="eastAsia"/>
+          <w:b/>
+        </w:rPr>
+        <w:t>和代码模式。</w:t>
       </w:r>
     </w:p>
     <w:p>
@@ -19974,16 +21796,30 @@
         <w:rPr>
           <w:rFonts w:hint="eastAsia"/>
         </w:rPr>
-        <w:t>有大量的分析、设计和处理的模式和反模式以及编程代码模式供你提高开发效率。</w:t>
+        <w:t>有大量的分析、设计和处理的模式和</w:t>
+      </w:r>
+      <w:proofErr w:type="gramStart"/>
+      <w:r>
+        <w:rPr>
+          <w:rFonts w:hint="eastAsia"/>
+        </w:rPr>
+        <w:t>反模式</w:t>
+      </w:r>
+      <w:proofErr w:type="gramEnd"/>
+      <w:r>
+        <w:rPr>
+          <w:rFonts w:hint="eastAsia"/>
+        </w:rPr>
+        <w:t>以及编程代码模式供你提高开发效率。</w:t>
       </w:r>
     </w:p>
     <w:p>
       <w:pPr>
         <w:pStyle w:val="1"/>
       </w:pPr>
-      <w:bookmarkStart w:id="235" w:name="_Toc465860303"/>
-      <w:bookmarkStart w:id="236" w:name="_Toc465862248"/>
-      <w:bookmarkStart w:id="237" w:name="_Toc465864011"/>
+      <w:bookmarkStart w:id="236" w:name="_Toc465860303"/>
+      <w:bookmarkStart w:id="237" w:name="_Toc465862248"/>
+      <w:bookmarkStart w:id="238" w:name="_Toc465864011"/>
       <w:r>
         <w:rPr>
           <w:rFonts w:hint="eastAsia"/>
@@ -20002,9 +21838,9 @@
         </w:rPr>
         <w:t>总结及检查点</w:t>
       </w:r>
-      <w:bookmarkEnd w:id="235"/>
       <w:bookmarkEnd w:id="236"/>
       <w:bookmarkEnd w:id="237"/>
+      <w:bookmarkEnd w:id="238"/>
       <w:r>
         <w:rPr>
           <w:rFonts w:hint="eastAsia"/>
@@ -20052,9 +21888,9 @@
       <w:pPr>
         <w:pStyle w:val="2"/>
       </w:pPr>
-      <w:bookmarkStart w:id="238" w:name="_Toc465860304"/>
-      <w:bookmarkStart w:id="239" w:name="_Toc465862249"/>
-      <w:bookmarkStart w:id="240" w:name="_Toc465864012"/>
+      <w:bookmarkStart w:id="239" w:name="_Toc465860304"/>
+      <w:bookmarkStart w:id="240" w:name="_Toc465862249"/>
+      <w:bookmarkStart w:id="241" w:name="_Toc465864012"/>
       <w:r>
         <w:rPr>
           <w:rFonts w:hint="eastAsia"/>
@@ -20073,9 +21909,9 @@
         </w:rPr>
         <w:t>代码格式约定</w:t>
       </w:r>
-      <w:bookmarkEnd w:id="238"/>
       <w:bookmarkEnd w:id="239"/>
       <w:bookmarkEnd w:id="240"/>
+      <w:bookmarkEnd w:id="241"/>
     </w:p>
     <w:p>
       <w:pPr>
@@ -20153,9 +21989,9 @@
       <w:pPr>
         <w:pStyle w:val="2"/>
       </w:pPr>
-      <w:bookmarkStart w:id="241" w:name="_Toc465860305"/>
-      <w:bookmarkStart w:id="242" w:name="_Toc465862250"/>
-      <w:bookmarkStart w:id="243" w:name="_Toc465864013"/>
+      <w:bookmarkStart w:id="242" w:name="_Toc465860305"/>
+      <w:bookmarkStart w:id="243" w:name="_Toc465862250"/>
+      <w:bookmarkStart w:id="244" w:name="_Toc465864013"/>
       <w:r>
         <w:rPr>
           <w:rFonts w:hint="eastAsia"/>
@@ -20175,9 +22011,9 @@
         </w:rPr>
         <w:t>命名约定</w:t>
       </w:r>
-      <w:bookmarkEnd w:id="241"/>
       <w:bookmarkEnd w:id="242"/>
       <w:bookmarkEnd w:id="243"/>
+      <w:bookmarkEnd w:id="244"/>
       <w:r>
         <w:rPr>
           <w:rFonts w:hint="eastAsia"/>
@@ -20190,7 +22026,21 @@
         <w:rPr>
           <w:rFonts w:hint="eastAsia"/>
         </w:rPr>
-        <w:t>除了以下几个特例之外，命名时应始终采用完整的英文描述符。此外，一般应采用小写字母，但类名、接口名以及任何非初始单词的第一个字母要大写。</w:t>
+        <w:t>除了以下几个特例之外，命名时应始终采用完整的英文描述符。此外，一般应采用小写字母，</w:t>
+      </w:r>
+      <w:proofErr w:type="gramStart"/>
+      <w:r>
+        <w:rPr>
+          <w:rFonts w:hint="eastAsia"/>
+        </w:rPr>
+        <w:t>但类名</w:t>
+      </w:r>
+      <w:proofErr w:type="gramEnd"/>
+      <w:r>
+        <w:rPr>
+          <w:rFonts w:hint="eastAsia"/>
+        </w:rPr>
+        <w:t>、接口名以及任何非初始单词的第一个字母要大写。</w:t>
       </w:r>
     </w:p>
     <w:p>
@@ -20302,11 +22152,19 @@
       <w:r>
         <w:t xml:space="preserve"> 15 </w:t>
       </w:r>
-      <w:r>
-        <w:rPr>
-          <w:rFonts w:hint="eastAsia"/>
-        </w:rPr>
-        <w:t>个字母是个好主意）</w:t>
+      <w:proofErr w:type="gramStart"/>
+      <w:r>
+        <w:rPr>
+          <w:rFonts w:hint="eastAsia"/>
+        </w:rPr>
+        <w:t>个</w:t>
+      </w:r>
+      <w:proofErr w:type="gramEnd"/>
+      <w:r>
+        <w:rPr>
+          <w:rFonts w:hint="eastAsia"/>
+        </w:rPr>
+        <w:t>字母是个好主意）</w:t>
       </w:r>
       <w:r>
         <w:t xml:space="preserve"> </w:t>
@@ -21041,7 +22899,27 @@
                 <w:sz w:val="18"/>
                 <w:szCs w:val="18"/>
               </w:rPr>
-              <w:t>使用类或接口的名字，或者如果文件中除了主类之外还有多个类时，加上前缀 java 来说明它是一个源码文件。</w:t>
+              <w:t>使用类或接口的名字，或者如果文件中</w:t>
+            </w:r>
+            <w:proofErr w:type="gramStart"/>
+            <w:r>
+              <w:rPr>
+                <w:rFonts w:hAnsi="Times New Roman" w:cs="Times New Roman"/>
+                <w:snapToGrid w:val="0"/>
+                <w:sz w:val="18"/>
+                <w:szCs w:val="18"/>
+              </w:rPr>
+              <w:t>除了主类之外</w:t>
+            </w:r>
+            <w:proofErr w:type="gramEnd"/>
+            <w:r>
+              <w:rPr>
+                <w:rFonts w:hAnsi="Times New Roman" w:cs="Times New Roman"/>
+                <w:snapToGrid w:val="0"/>
+                <w:sz w:val="18"/>
+                <w:szCs w:val="18"/>
+              </w:rPr>
+              <w:t>还有多个类时，加上前缀 java 来说明它是一个源码文件。</w:t>
             </w:r>
           </w:p>
         </w:tc>
@@ -21339,6 +23217,7 @@
                 <w:szCs w:val="18"/>
               </w:rPr>
             </w:pPr>
+            <w:proofErr w:type="gramStart"/>
             <w:r>
               <w:rPr>
                 <w:sz w:val="18"/>
@@ -21346,6 +23225,7 @@
               </w:rPr>
               <w:t>析构函数</w:t>
             </w:r>
+            <w:proofErr w:type="gramEnd"/>
           </w:p>
         </w:tc>
         <w:tc>
@@ -21369,7 +23249,27 @@
                 <w:sz w:val="18"/>
                 <w:szCs w:val="18"/>
               </w:rPr>
-              <w:t>Java 没有析构函数，但一个对象在垃圾收集时，调用成员函数 finalize() 。</w:t>
+              <w:t xml:space="preserve">Java </w:t>
+            </w:r>
+            <w:proofErr w:type="gramStart"/>
+            <w:r>
+              <w:rPr>
+                <w:rFonts w:hAnsi="Times New Roman" w:cs="Times New Roman"/>
+                <w:snapToGrid w:val="0"/>
+                <w:sz w:val="18"/>
+                <w:szCs w:val="18"/>
+              </w:rPr>
+              <w:t>没有析构函数</w:t>
+            </w:r>
+            <w:proofErr w:type="gramEnd"/>
+            <w:r>
+              <w:rPr>
+                <w:rFonts w:hAnsi="Times New Roman" w:cs="Times New Roman"/>
+                <w:snapToGrid w:val="0"/>
+                <w:sz w:val="18"/>
+                <w:szCs w:val="18"/>
+              </w:rPr>
+              <w:t>，但一个对象在垃圾收集时，调用成员函数 finalize() 。</w:t>
             </w:r>
           </w:p>
         </w:tc>
@@ -22417,9 +24317,9 @@
       <w:pPr>
         <w:pStyle w:val="2"/>
       </w:pPr>
-      <w:bookmarkStart w:id="244" w:name="_Toc465860306"/>
-      <w:bookmarkStart w:id="245" w:name="_Toc465862251"/>
-      <w:bookmarkStart w:id="246" w:name="_Toc465864014"/>
+      <w:bookmarkStart w:id="245" w:name="_Toc465860306"/>
+      <w:bookmarkStart w:id="246" w:name="_Toc465862251"/>
+      <w:bookmarkStart w:id="247" w:name="_Toc465864014"/>
       <w:r>
         <w:rPr>
           <w:rFonts w:hint="eastAsia"/>
@@ -22439,9 +24339,9 @@
         </w:rPr>
         <w:t>注释约定</w:t>
       </w:r>
-      <w:bookmarkEnd w:id="244"/>
       <w:bookmarkEnd w:id="245"/>
       <w:bookmarkEnd w:id="246"/>
+      <w:bookmarkEnd w:id="247"/>
       <w:r>
         <w:rPr>
           <w:rFonts w:hint="eastAsia"/>
@@ -22522,7 +24422,21 @@
         <w:rPr>
           <w:rFonts w:hint="eastAsia"/>
         </w:rPr>
-        <w:t>避免使用装饰物，也就是说，不要使用象小旗子那样的注释</w:t>
+        <w:t>避免使用装饰物，也就是说，不要使用</w:t>
+      </w:r>
+      <w:proofErr w:type="gramStart"/>
+      <w:r>
+        <w:rPr>
+          <w:rFonts w:hint="eastAsia"/>
+        </w:rPr>
+        <w:t>象</w:t>
+      </w:r>
+      <w:proofErr w:type="gramEnd"/>
+      <w:r>
+        <w:rPr>
+          <w:rFonts w:hint="eastAsia"/>
+        </w:rPr>
+        <w:t>小旗子那样的注释</w:t>
       </w:r>
       <w:r>
         <w:t xml:space="preserve"> </w:t>
@@ -22589,9 +24503,9 @@
       <w:pPr>
         <w:pStyle w:val="3"/>
       </w:pPr>
-      <w:bookmarkStart w:id="247" w:name="_Toc465860307"/>
-      <w:bookmarkStart w:id="248" w:name="_Toc465862252"/>
-      <w:bookmarkStart w:id="249" w:name="_Toc465864015"/>
+      <w:bookmarkStart w:id="248" w:name="_Toc465860307"/>
+      <w:bookmarkStart w:id="249" w:name="_Toc465862252"/>
+      <w:bookmarkStart w:id="250" w:name="_Toc465864015"/>
       <w:r>
         <w:rPr>
           <w:rFonts w:hint="eastAsia"/>
@@ -22614,9 +24528,9 @@
         </w:rPr>
         <w:t>注释类型</w:t>
       </w:r>
-      <w:bookmarkEnd w:id="247"/>
       <w:bookmarkEnd w:id="248"/>
       <w:bookmarkEnd w:id="249"/>
+      <w:bookmarkEnd w:id="250"/>
       <w:r>
         <w:rPr>
           <w:rFonts w:hint="eastAsia"/>
@@ -23510,9 +25424,9 @@
       <w:pPr>
         <w:pStyle w:val="3"/>
       </w:pPr>
-      <w:bookmarkStart w:id="250" w:name="_Toc465860308"/>
-      <w:bookmarkStart w:id="251" w:name="_Toc465862253"/>
-      <w:bookmarkStart w:id="252" w:name="_Toc465864016"/>
+      <w:bookmarkStart w:id="251" w:name="_Toc465860308"/>
+      <w:bookmarkStart w:id="252" w:name="_Toc465862253"/>
+      <w:bookmarkStart w:id="253" w:name="_Toc465864016"/>
       <w:r>
         <w:rPr>
           <w:rFonts w:hint="eastAsia"/>
@@ -23531,9 +25445,9 @@
         </w:rPr>
         <w:t>注释哪些部分</w:t>
       </w:r>
-      <w:bookmarkEnd w:id="250"/>
       <w:bookmarkEnd w:id="251"/>
       <w:bookmarkEnd w:id="252"/>
+      <w:bookmarkEnd w:id="253"/>
       <w:r>
         <w:rPr>
           <w:rFonts w:hint="eastAsia"/>
@@ -24085,7 +25999,27 @@
                 <w:sz w:val="18"/>
                 <w:szCs w:val="18"/>
               </w:rPr>
-              <w:t xml:space="preserve">每一个类/类内定义的接口，含简单的说明 </w:t>
+              <w:t>每一个类/类内定义的接口，</w:t>
+            </w:r>
+            <w:proofErr w:type="gramStart"/>
+            <w:r>
+              <w:rPr>
+                <w:rFonts w:hAnsi="Times New Roman" w:cs="Times New Roman"/>
+                <w:snapToGrid w:val="0"/>
+                <w:sz w:val="18"/>
+                <w:szCs w:val="18"/>
+              </w:rPr>
+              <w:t>含简单</w:t>
+            </w:r>
+            <w:proofErr w:type="gramEnd"/>
+            <w:r>
+              <w:rPr>
+                <w:rFonts w:hAnsi="Times New Roman" w:cs="Times New Roman"/>
+                <w:snapToGrid w:val="0"/>
+                <w:sz w:val="18"/>
+                <w:szCs w:val="18"/>
+              </w:rPr>
+              <w:t xml:space="preserve">的说明 </w:t>
             </w:r>
           </w:p>
           <w:p>
@@ -24526,7 +26460,27 @@
                 <w:sz w:val="18"/>
                 <w:szCs w:val="18"/>
               </w:rPr>
-              <w:t>如何在适当情况下调用成员函数的例子</w:t>
+              <w:t>如何在适当情况下调</w:t>
+            </w:r>
+            <w:proofErr w:type="gramStart"/>
+            <w:r>
+              <w:rPr>
+                <w:rFonts w:hAnsi="Times New Roman" w:cs="Times New Roman"/>
+                <w:snapToGrid w:val="0"/>
+                <w:sz w:val="18"/>
+                <w:szCs w:val="18"/>
+              </w:rPr>
+              <w:t>用成员</w:t>
+            </w:r>
+            <w:proofErr w:type="gramEnd"/>
+            <w:r>
+              <w:rPr>
+                <w:rFonts w:hAnsi="Times New Roman" w:cs="Times New Roman"/>
+                <w:snapToGrid w:val="0"/>
+                <w:sz w:val="18"/>
+                <w:szCs w:val="18"/>
+              </w:rPr>
+              <w:t>函数的例子</w:t>
             </w:r>
           </w:p>
           <w:p>
@@ -24767,9 +26721,9 @@
       <w:pPr>
         <w:pStyle w:val="2"/>
       </w:pPr>
-      <w:bookmarkStart w:id="253" w:name="_Toc465860309"/>
-      <w:bookmarkStart w:id="254" w:name="_Toc465862254"/>
-      <w:bookmarkStart w:id="255" w:name="_Toc465864017"/>
+      <w:bookmarkStart w:id="254" w:name="_Toc465860309"/>
+      <w:bookmarkStart w:id="255" w:name="_Toc465862254"/>
+      <w:bookmarkStart w:id="256" w:name="_Toc465864017"/>
       <w:r>
         <w:rPr>
           <w:rFonts w:hint="eastAsia"/>
@@ -24789,9 +26743,9 @@
         </w:rPr>
         <w:t>程序设计约定</w:t>
       </w:r>
-      <w:bookmarkEnd w:id="253"/>
       <w:bookmarkEnd w:id="254"/>
       <w:bookmarkEnd w:id="255"/>
+      <w:bookmarkEnd w:id="256"/>
     </w:p>
     <w:p>
       <w:r>
@@ -24810,7 +26764,21 @@
         <w:rPr>
           <w:rFonts w:hint="eastAsia"/>
         </w:rPr>
-        <w:t>代码可维护性和可改进性的重要约定和标准。</w:t>
+        <w:t>代码可维护性和</w:t>
+      </w:r>
+      <w:proofErr w:type="gramStart"/>
+      <w:r>
+        <w:rPr>
+          <w:rFonts w:hint="eastAsia"/>
+        </w:rPr>
+        <w:t>可</w:t>
+      </w:r>
+      <w:proofErr w:type="gramEnd"/>
+      <w:r>
+        <w:rPr>
+          <w:rFonts w:hint="eastAsia"/>
+        </w:rPr>
+        <w:t>改进性的重要约定和标准。</w:t>
       </w:r>
       <w:r>
         <w:rPr>
@@ -25716,9 +27684,9 @@
       <w:pPr>
         <w:pStyle w:val="1"/>
       </w:pPr>
-      <w:bookmarkStart w:id="256" w:name="_Toc465860310"/>
-      <w:bookmarkStart w:id="257" w:name="_Toc465862255"/>
-      <w:bookmarkStart w:id="258" w:name="_Toc465864018"/>
+      <w:bookmarkStart w:id="257" w:name="_Toc465860310"/>
+      <w:bookmarkStart w:id="258" w:name="_Toc465862255"/>
+      <w:bookmarkStart w:id="259" w:name="_Toc465864018"/>
       <w:r>
         <w:rPr>
           <w:rFonts w:hint="eastAsia"/>
@@ -25737,9 +27705,9 @@
         </w:rPr>
         <w:t>词汇表</w:t>
       </w:r>
-      <w:bookmarkEnd w:id="256"/>
       <w:bookmarkEnd w:id="257"/>
       <w:bookmarkEnd w:id="258"/>
+      <w:bookmarkEnd w:id="259"/>
     </w:p>
     <w:tbl>
       <w:tblPr>
@@ -25883,6 +27851,7 @@
             <w:tcW w:w="1696" w:type="dxa"/>
           </w:tcPr>
           <w:p>
+            <w:proofErr w:type="gramStart"/>
             <w:r>
               <w:rPr>
                 <w:b/>
@@ -25892,6 +27861,7 @@
               </w:rPr>
               <w:t>反模式</w:t>
             </w:r>
+            <w:proofErr w:type="gramEnd"/>
           </w:p>
         </w:tc>
         <w:tc>
@@ -25989,7 +27959,23 @@
                 <w:sz w:val="18"/>
                 <w:szCs w:val="18"/>
               </w:rPr>
-              <w:t>用来描述一个类或者类的实例的文字数据类型或其它对象的变量。实例字段描述对象（实例），静态字段描述类。字段也被称为字段变量和属性。</w:t>
+              <w:t>用来描述一个</w:t>
+            </w:r>
+            <w:proofErr w:type="gramStart"/>
+            <w:r>
+              <w:rPr>
+                <w:sz w:val="18"/>
+                <w:szCs w:val="18"/>
+              </w:rPr>
+              <w:t>类或者类</w:t>
+            </w:r>
+            <w:proofErr w:type="gramEnd"/>
+            <w:r>
+              <w:rPr>
+                <w:sz w:val="18"/>
+                <w:szCs w:val="18"/>
+              </w:rPr>
+              <w:t>的实例的文字数据类型或其它对象的变量。实例字段描述对象（实例），静态字段描述类。字段也被称为字段变量和属性。</w:t>
             </w:r>
           </w:p>
         </w:tc>
@@ -26384,12 +28370,21 @@
                 <w:szCs w:val="18"/>
               </w:rPr>
             </w:pPr>
-            <w:r>
-              <w:rPr>
-                <w:sz w:val="18"/>
-                <w:szCs w:val="18"/>
-              </w:rPr>
-              <w:t>象列表、按钮或者窗口那样的接口部件。</w:t>
+            <w:proofErr w:type="gramStart"/>
+            <w:r>
+              <w:rPr>
+                <w:sz w:val="18"/>
+                <w:szCs w:val="18"/>
+              </w:rPr>
+              <w:t>象</w:t>
+            </w:r>
+            <w:proofErr w:type="gramEnd"/>
+            <w:r>
+              <w:rPr>
+                <w:sz w:val="18"/>
+                <w:szCs w:val="18"/>
+              </w:rPr>
+              <w:t>列表、按钮或者窗口那样的接口部件。</w:t>
             </w:r>
           </w:p>
         </w:tc>
@@ -26699,6 +28694,7 @@
                 <w:szCs w:val="18"/>
               </w:rPr>
             </w:pPr>
+            <w:proofErr w:type="gramStart"/>
             <w:r>
               <w:rPr>
                 <w:b/>
@@ -26708,6 +28704,7 @@
               </w:rPr>
               <w:t>析构函数</w:t>
             </w:r>
+            <w:proofErr w:type="gramEnd"/>
           </w:p>
         </w:tc>
         <w:tc>
@@ -27163,7 +29160,23 @@
                 <w:sz w:val="18"/>
                 <w:szCs w:val="18"/>
               </w:rPr>
-              <w:t>用一行紧接在同一行代码之后来说明这行源码的注释方法。虽然也可采用 C 语言风格的注释，但此种情况下，单行注释更被典型应用。</w:t>
+              <w:t>用一行紧接在同一行代码之后来说明这行源码的注释方法。虽然也可采用 C 语言风格的注释，但此种情况下，单行注释更</w:t>
+            </w:r>
+            <w:proofErr w:type="gramStart"/>
+            <w:r>
+              <w:rPr>
+                <w:sz w:val="18"/>
+                <w:szCs w:val="18"/>
+              </w:rPr>
+              <w:t>被典型</w:t>
+            </w:r>
+            <w:proofErr w:type="gramEnd"/>
+            <w:r>
+              <w:rPr>
+                <w:sz w:val="18"/>
+                <w:szCs w:val="18"/>
+              </w:rPr>
+              <w:t>应用。</w:t>
             </w:r>
           </w:p>
         </w:tc>
@@ -27548,7 +29561,23 @@
                 <w:sz w:val="18"/>
                 <w:szCs w:val="18"/>
               </w:rPr>
-              <w:t>在一个块的作用域内，通常时一个成员函数内，定义的变量。一个局部变量的作用范围是定义它的块。</w:t>
+              <w:t>在一个块的作用域内，</w:t>
+            </w:r>
+            <w:proofErr w:type="gramStart"/>
+            <w:r>
+              <w:rPr>
+                <w:sz w:val="18"/>
+                <w:szCs w:val="18"/>
+              </w:rPr>
+              <w:t>通常时</w:t>
+            </w:r>
+            <w:proofErr w:type="gramEnd"/>
+            <w:r>
+              <w:rPr>
+                <w:sz w:val="18"/>
+                <w:szCs w:val="18"/>
+              </w:rPr>
+              <w:t>一个成员函数内，定义的变量。一个局部变量的作用范围是定义它的块。</w:t>
             </w:r>
           </w:p>
         </w:tc>
@@ -27596,7 +29625,23 @@
                 <w:sz w:val="18"/>
                 <w:szCs w:val="18"/>
               </w:rPr>
-              <w:t>与一个类或者类的实例相关的一段可执行代码。将一个成员函数作为一个函数面向对象的等价物。</w:t>
+              <w:t>与一个</w:t>
+            </w:r>
+            <w:proofErr w:type="gramStart"/>
+            <w:r>
+              <w:rPr>
+                <w:sz w:val="18"/>
+                <w:szCs w:val="18"/>
+              </w:rPr>
+              <w:t>类或者类</w:t>
+            </w:r>
+            <w:proofErr w:type="gramEnd"/>
+            <w:r>
+              <w:rPr>
+                <w:sz w:val="18"/>
+                <w:szCs w:val="18"/>
+              </w:rPr>
+              <w:t>的实例相关的一段可执行代码。将一个成员函数作为一个函数面向对象的等价物。</w:t>
             </w:r>
           </w:p>
         </w:tc>
@@ -28590,15 +30635,7 @@
         </w:tc>
       </w:tr>
     </w:tbl>
-    <w:p>
-      <w:pPr>
-        <w:rPr>
-          <w:rFonts w:hint="eastAsia"/>
-        </w:rPr>
-      </w:pPr>
-      <w:bookmarkStart w:id="259" w:name="_GoBack"/>
-      <w:bookmarkEnd w:id="259"/>
-    </w:p>
+    <w:p/>
     <w:sectPr>
       <w:pgSz w:w="11906" w:h="16838" w:code="9"/>
       <w:pgMar w:top="1440" w:right="1797" w:bottom="1440" w:left="1797" w:header="851" w:footer="992" w:gutter="0"/>
@@ -28734,7 +30771,7 @@
         <w:rFonts w:ascii="Times New Roman"/>
         <w:noProof/>
       </w:rPr>
-      <w:t>38</w:t>
+      <w:t>18</w:t>
     </w:r>
     <w:r>
       <w:rPr>
@@ -28836,12 +30873,6 @@
       <w:gridCol w:w="2693"/>
     </w:tblGrid>
     <w:tr>
-      <w:tblPrEx>
-        <w:tblCellMar>
-          <w:top w:w="0" w:type="dxa"/>
-          <w:bottom w:w="0" w:type="dxa"/>
-        </w:tblCellMar>
-      </w:tblPrEx>
       <w:tc>
         <w:tcPr>
           <w:tcW w:w="5521" w:type="dxa"/>
@@ -28849,7 +30880,6 @@
         <w:p>
           <w:pPr>
             <w:rPr>
-              <w:rFonts w:hint="eastAsia"/>
               <w:sz w:val="18"/>
               <w:szCs w:val="18"/>
             </w:rPr>
@@ -28877,7 +30907,6 @@
             <w:spacing w:before="40"/>
             <w:ind w:right="68"/>
             <w:rPr>
-              <w:rFonts w:hint="eastAsia"/>
               <w:sz w:val="18"/>
               <w:szCs w:val="18"/>
             </w:rPr>
@@ -28912,12 +30941,6 @@
       </w:tc>
     </w:tr>
     <w:tr>
-      <w:tblPrEx>
-        <w:tblCellMar>
-          <w:top w:w="0" w:type="dxa"/>
-          <w:bottom w:w="0" w:type="dxa"/>
-        </w:tblCellMar>
-      </w:tblPrEx>
       <w:tc>
         <w:tcPr>
           <w:tcW w:w="5521" w:type="dxa"/>
@@ -28925,7 +30948,6 @@
         <w:p>
           <w:pPr>
             <w:rPr>
-              <w:rFonts w:hint="eastAsia"/>
               <w:sz w:val="18"/>
               <w:szCs w:val="18"/>
             </w:rPr>
@@ -29042,12 +31064,6 @@
       </w:tc>
     </w:tr>
     <w:tr>
-      <w:tblPrEx>
-        <w:tblCellMar>
-          <w:top w:w="0" w:type="dxa"/>
-          <w:bottom w:w="0" w:type="dxa"/>
-        </w:tblCellMar>
-      </w:tblPrEx>
       <w:tc>
         <w:tcPr>
           <w:tcW w:w="8214" w:type="dxa"/>
@@ -33548,603 +35564,6 @@
 </w:styles>
 </file>
 
-<file path=word/glossary/document.xml><?xml version="1.0" encoding="utf-8"?>
-<w:glossaryDocument xmlns:wpc="http://schemas.microsoft.com/office/word/2010/wordprocessingCanvas" xmlns:mc="http://schemas.openxmlformats.org/markup-compatibility/2006" xmlns:o="urn:schemas-microsoft-com:office:office" xmlns:r="http://schemas.openxmlformats.org/officeDocument/2006/relationships" xmlns:m="http://schemas.openxmlformats.org/officeDocument/2006/math" xmlns:v="urn:schemas-microsoft-com:vml" xmlns:wp14="http://schemas.microsoft.com/office/word/2010/wordprocessingDrawing" xmlns:wp="http://schemas.openxmlformats.org/drawingml/2006/wordprocessingDrawing" xmlns:w10="urn:schemas-microsoft-com:office:word" xmlns:w="http://schemas.openxmlformats.org/wordprocessingml/2006/main" xmlns:w14="http://schemas.microsoft.com/office/word/2010/wordml" xmlns:w15="http://schemas.microsoft.com/office/word/2012/wordml" xmlns:wpg="http://schemas.microsoft.com/office/word/2010/wordprocessingGroup" xmlns:wpi="http://schemas.microsoft.com/office/word/2010/wordprocessingInk" xmlns:wne="http://schemas.microsoft.com/office/word/2006/wordml" xmlns:wps="http://schemas.microsoft.com/office/word/2010/wordprocessingShape" mc:Ignorable="w14 w15 wp14"/>
-</file>
-
-<file path=word/glossary/fontTable.xml><?xml version="1.0" encoding="utf-8"?>
-<w:fonts xmlns:mc="http://schemas.openxmlformats.org/markup-compatibility/2006" xmlns:r="http://schemas.openxmlformats.org/officeDocument/2006/relationships" xmlns:w="http://schemas.openxmlformats.org/wordprocessingml/2006/main" xmlns:w14="http://schemas.microsoft.com/office/word/2010/wordml" xmlns:w15="http://schemas.microsoft.com/office/word/2012/wordml" mc:Ignorable="w14 w15">
-  <w:font w:name="Times New Roman">
-    <w:panose1 w:val="02020603050405020304"/>
-    <w:charset w:val="00"/>
-    <w:family w:val="roman"/>
-    <w:pitch w:val="variable"/>
-    <w:sig w:usb0="E0002AFF" w:usb1="C0007841" w:usb2="00000009" w:usb3="00000000" w:csb0="000001FF" w:csb1="00000000"/>
-  </w:font>
-  <w:font w:name="Wingdings">
-    <w:panose1 w:val="05000000000000000000"/>
-    <w:charset w:val="02"/>
-    <w:family w:val="auto"/>
-    <w:pitch w:val="variable"/>
-    <w:sig w:usb0="00000000" w:usb1="10000000" w:usb2="00000000" w:usb3="00000000" w:csb0="80000000" w:csb1="00000000"/>
-  </w:font>
-  <w:font w:name="Calibri">
-    <w:panose1 w:val="020F0502020204030204"/>
-    <w:charset w:val="00"/>
-    <w:family w:val="swiss"/>
-    <w:pitch w:val="variable"/>
-    <w:sig w:usb0="E00002FF" w:usb1="4000ACFF" w:usb2="00000001" w:usb3="00000000" w:csb0="0000019F" w:csb1="00000000"/>
-  </w:font>
-  <w:font w:name="宋体">
-    <w:altName w:val="SimSun"/>
-    <w:panose1 w:val="02010600030101010101"/>
-    <w:charset w:val="86"/>
-    <w:family w:val="auto"/>
-    <w:pitch w:val="variable"/>
-    <w:sig w:usb0="00000003" w:usb1="288F0000" w:usb2="00000016" w:usb3="00000000" w:csb0="00040001" w:csb1="00000000"/>
-  </w:font>
-  <w:font w:name="Calibri Light">
-    <w:panose1 w:val="020F0302020204030204"/>
-    <w:charset w:val="00"/>
-    <w:family w:val="swiss"/>
-    <w:pitch w:val="variable"/>
-    <w:sig w:usb0="A00002EF" w:usb1="4000207B" w:usb2="00000000" w:usb3="00000000" w:csb0="0000019F" w:csb1="00000000"/>
-  </w:font>
-  <w:font w:name="Arial">
-    <w:panose1 w:val="020B0604020202020204"/>
-    <w:charset w:val="00"/>
-    <w:family w:val="swiss"/>
-    <w:pitch w:val="variable"/>
-    <w:sig w:usb0="E0002AFF" w:usb1="C0007843" w:usb2="00000009" w:usb3="00000000" w:csb0="000001FF" w:csb1="00000000"/>
-  </w:font>
-  <w:font w:name="Symbol">
-    <w:panose1 w:val="05050102010706020507"/>
-    <w:charset w:val="02"/>
-    <w:family w:val="roman"/>
-    <w:pitch w:val="variable"/>
-    <w:sig w:usb0="00000000" w:usb1="10000000" w:usb2="00000000" w:usb3="00000000" w:csb0="80000000" w:csb1="00000000"/>
-  </w:font>
-</w:fonts>
-</file>
-
-<file path=word/glossary/settings.xml><?xml version="1.0" encoding="utf-8"?>
-<w:settings xmlns:mc="http://schemas.openxmlformats.org/markup-compatibility/2006" xmlns:o="urn:schemas-microsoft-com:office:office" xmlns:r="http://schemas.openxmlformats.org/officeDocument/2006/relationships" xmlns:m="http://schemas.openxmlformats.org/officeDocument/2006/math" xmlns:v="urn:schemas-microsoft-com:vml" xmlns:w10="urn:schemas-microsoft-com:office:word" xmlns:w="http://schemas.openxmlformats.org/wordprocessingml/2006/main" xmlns:w14="http://schemas.microsoft.com/office/word/2010/wordml" xmlns:w15="http://schemas.microsoft.com/office/word/2012/wordml" xmlns:sl="http://schemas.openxmlformats.org/schemaLibrary/2006/main" mc:Ignorable="w14 w15">
-  <w:view w:val="normal"/>
-  <w:bordersDoNotSurroundHeader/>
-  <w:bordersDoNotSurroundFooter/>
-  <w:defaultTabStop w:val="420"/>
-  <w:drawingGridVerticalSpacing w:val="156"/>
-  <w:displayHorizontalDrawingGridEvery w:val="0"/>
-  <w:displayVerticalDrawingGridEvery w:val="2"/>
-  <w:characterSpacingControl w:val="compressPunctuation"/>
-  <w:compat>
-    <w:spaceForUL/>
-    <w:balanceSingleByteDoubleByteWidth/>
-    <w:doNotLeaveBackslashAlone/>
-    <w:ulTrailSpace/>
-    <w:doNotExpandShiftReturn/>
-    <w:adjustLineHeightInTable/>
-    <w:useFELayout/>
-    <w:compatSetting w:name="compatibilityMode" w:uri="http://schemas.microsoft.com/office/word" w:val="15"/>
-    <w:compatSetting w:name="overrideTableStyleFontSizeAndJustification" w:uri="http://schemas.microsoft.com/office/word" w:val="1"/>
-    <w:compatSetting w:name="enableOpenTypeFeatures" w:uri="http://schemas.microsoft.com/office/word" w:val="1"/>
-    <w:compatSetting w:name="doNotFlipMirrorIndents" w:uri="http://schemas.microsoft.com/office/word" w:val="1"/>
-    <w:compatSetting w:name="differentiateMultirowTableHeaders" w:uri="http://schemas.microsoft.com/office/word" w:val="1"/>
-  </w:compat>
-  <w:rsids>
-    <w:rsidRoot w:val="00F83695"/>
-    <w:rsid w:val="00A0294B"/>
-    <w:rsid w:val="00F83695"/>
-  </w:rsids>
-  <m:mathPr>
-    <m:mathFont m:val="Cambria Math"/>
-    <m:brkBin m:val="before"/>
-    <m:brkBinSub m:val="--"/>
-    <m:smallFrac m:val="0"/>
-    <m:dispDef/>
-    <m:lMargin m:val="0"/>
-    <m:rMargin m:val="0"/>
-    <m:defJc m:val="centerGroup"/>
-    <m:wrapIndent m:val="1440"/>
-    <m:intLim m:val="subSup"/>
-    <m:naryLim m:val="undOvr"/>
-  </m:mathPr>
-  <w:themeFontLang w:val="en-US" w:eastAsia="zh-CN"/>
-  <w:clrSchemeMapping w:bg1="light1" w:t1="dark1" w:bg2="light2" w:t2="dark2" w:accent1="accent1" w:accent2="accent2" w:accent3="accent3" w:accent4="accent4" w:accent5="accent5" w:accent6="accent6" w:hyperlink="hyperlink" w:followedHyperlink="followedHyperlink"/>
-  <w:decimalSymbol w:val="."/>
-  <w:listSeparator w:val=","/>
-  <w15:chartTrackingRefBased/>
-</w:settings>
-</file>
-
-<file path=word/glossary/styles.xml><?xml version="1.0" encoding="utf-8"?>
-<w:styles xmlns:mc="http://schemas.openxmlformats.org/markup-compatibility/2006" xmlns:r="http://schemas.openxmlformats.org/officeDocument/2006/relationships" xmlns:w="http://schemas.openxmlformats.org/wordprocessingml/2006/main" xmlns:w14="http://schemas.microsoft.com/office/word/2010/wordml" xmlns:w15="http://schemas.microsoft.com/office/word/2012/wordml" mc:Ignorable="w14 w15">
-  <w:docDefaults>
-    <w:rPrDefault>
-      <w:rPr>
-        <w:rFonts w:asciiTheme="minorHAnsi" w:eastAsiaTheme="minorEastAsia" w:hAnsiTheme="minorHAnsi" w:cstheme="minorBidi"/>
-        <w:kern w:val="2"/>
-        <w:sz w:val="21"/>
-        <w:szCs w:val="22"/>
-        <w:lang w:val="en-US" w:eastAsia="zh-CN" w:bidi="ar-SA"/>
-      </w:rPr>
-    </w:rPrDefault>
-    <w:pPrDefault/>
-  </w:docDefaults>
-  <w:latentStyles w:defLockedState="0" w:defUIPriority="99" w:defSemiHidden="0" w:defUnhideWhenUsed="0" w:defQFormat="0" w:count="371">
-    <w:lsdException w:name="Normal" w:uiPriority="0" w:qFormat="1"/>
-    <w:lsdException w:name="heading 1" w:uiPriority="9" w:qFormat="1"/>
-    <w:lsdException w:name="heading 2" w:semiHidden="1" w:uiPriority="9" w:unhideWhenUsed="1" w:qFormat="1"/>
-    <w:lsdException w:name="heading 3" w:semiHidden="1" w:uiPriority="9" w:unhideWhenUsed="1" w:qFormat="1"/>
-    <w:lsdException w:name="heading 4" w:semiHidden="1" w:uiPriority="9" w:unhideWhenUsed="1" w:qFormat="1"/>
-    <w:lsdException w:name="heading 5" w:semiHidden="1" w:uiPriority="9" w:unhideWhenUsed="1" w:qFormat="1"/>
-    <w:lsdException w:name="heading 6" w:semiHidden="1" w:uiPriority="9" w:unhideWhenUsed="1" w:qFormat="1"/>
-    <w:lsdException w:name="heading 7" w:semiHidden="1" w:uiPriority="9" w:unhideWhenUsed="1" w:qFormat="1"/>
-    <w:lsdException w:name="heading 8" w:semiHidden="1" w:uiPriority="9" w:unhideWhenUsed="1" w:qFormat="1"/>
-    <w:lsdException w:name="heading 9" w:semiHidden="1" w:uiPriority="9" w:unhideWhenUsed="1" w:qFormat="1"/>
-    <w:lsdException w:name="index 1" w:semiHidden="1" w:unhideWhenUsed="1"/>
-    <w:lsdException w:name="index 2" w:semiHidden="1" w:unhideWhenUsed="1"/>
-    <w:lsdException w:name="index 3" w:semiHidden="1" w:unhideWhenUsed="1"/>
-    <w:lsdException w:name="index 4" w:semiHidden="1" w:unhideWhenUsed="1"/>
-    <w:lsdException w:name="index 5" w:semiHidden="1" w:unhideWhenUsed="1"/>
-    <w:lsdException w:name="index 6" w:semiHidden="1" w:unhideWhenUsed="1"/>
-    <w:lsdException w:name="index 7" w:semiHidden="1" w:unhideWhenUsed="1"/>
-    <w:lsdException w:name="index 8" w:semiHidden="1" w:unhideWhenUsed="1"/>
-    <w:lsdException w:name="index 9" w:semiHidden="1" w:unhideWhenUsed="1"/>
-    <w:lsdException w:name="toc 1" w:semiHidden="1" w:uiPriority="39" w:unhideWhenUsed="1"/>
-    <w:lsdException w:name="toc 2" w:semiHidden="1" w:uiPriority="39" w:unhideWhenUsed="1"/>
-    <w:lsdException w:name="toc 3" w:semiHidden="1" w:uiPriority="39" w:unhideWhenUsed="1"/>
-    <w:lsdException w:name="toc 4" w:semiHidden="1" w:uiPriority="39" w:unhideWhenUsed="1"/>
-    <w:lsdException w:name="toc 5" w:semiHidden="1" w:uiPriority="39" w:unhideWhenUsed="1"/>
-    <w:lsdException w:name="toc 6" w:semiHidden="1" w:uiPriority="39" w:unhideWhenUsed="1"/>
-    <w:lsdException w:name="toc 7" w:semiHidden="1" w:uiPriority="39" w:unhideWhenUsed="1"/>
-    <w:lsdException w:name="toc 8" w:semiHidden="1" w:uiPriority="39" w:unhideWhenUsed="1"/>
-    <w:lsdException w:name="toc 9" w:semiHidden="1" w:uiPriority="39" w:unhideWhenUsed="1"/>
-    <w:lsdException w:name="Normal Indent" w:semiHidden="1" w:unhideWhenUsed="1"/>
-    <w:lsdException w:name="footnote text" w:semiHidden="1" w:unhideWhenUsed="1"/>
-    <w:lsdException w:name="annotation text" w:semiHidden="1" w:unhideWhenUsed="1"/>
-    <w:lsdException w:name="header" w:semiHidden="1" w:unhideWhenUsed="1"/>
-    <w:lsdException w:name="footer" w:semiHidden="1" w:unhideWhenUsed="1"/>
-    <w:lsdException w:name="index heading" w:semiHidden="1" w:unhideWhenUsed="1"/>
-    <w:lsdException w:name="caption" w:semiHidden="1" w:uiPriority="35" w:unhideWhenUsed="1" w:qFormat="1"/>
-    <w:lsdException w:name="table of figures" w:semiHidden="1" w:unhideWhenUsed="1"/>
-    <w:lsdException w:name="envelope address" w:semiHidden="1" w:unhideWhenUsed="1"/>
-    <w:lsdException w:name="envelope return" w:semiHidden="1" w:unhideWhenUsed="1"/>
-    <w:lsdException w:name="footnote reference" w:semiHidden="1" w:unhideWhenUsed="1"/>
-    <w:lsdException w:name="annotation reference" w:semiHidden="1" w:unhideWhenUsed="1"/>
-    <w:lsdException w:name="line number" w:semiHidden="1" w:unhideWhenUsed="1"/>
-    <w:lsdException w:name="page number" w:semiHidden="1" w:unhideWhenUsed="1"/>
-    <w:lsdException w:name="endnote reference" w:semiHidden="1" w:unhideWhenUsed="1"/>
-    <w:lsdException w:name="endnote text" w:semiHidden="1" w:unhideWhenUsed="1"/>
-    <w:lsdException w:name="table of authorities" w:semiHidden="1" w:unhideWhenUsed="1"/>
-    <w:lsdException w:name="macro" w:semiHidden="1" w:unhideWhenUsed="1"/>
-    <w:lsdException w:name="toa heading" w:semiHidden="1" w:unhideWhenUsed="1"/>
-    <w:lsdException w:name="List" w:semiHidden="1" w:unhideWhenUsed="1"/>
-    <w:lsdException w:name="List Bullet" w:semiHidden="1" w:unhideWhenUsed="1"/>
-    <w:lsdException w:name="List Number" w:semiHidden="1" w:unhideWhenUsed="1"/>
-    <w:lsdException w:name="List 2" w:semiHidden="1" w:unhideWhenUsed="1"/>
-    <w:lsdException w:name="List 3" w:semiHidden="1" w:unhideWhenUsed="1"/>
-    <w:lsdException w:name="List 4" w:semiHidden="1" w:unhideWhenUsed="1"/>
-    <w:lsdException w:name="List 5" w:semiHidden="1" w:unhideWhenUsed="1"/>
-    <w:lsdException w:name="List Bullet 2" w:semiHidden="1" w:unhideWhenUsed="1"/>
-    <w:lsdException w:name="List Bullet 3" w:semiHidden="1" w:unhideWhenUsed="1"/>
-    <w:lsdException w:name="List Bullet 4" w:semiHidden="1" w:unhideWhenUsed="1"/>
-    <w:lsdException w:name="List Bullet 5" w:semiHidden="1" w:unhideWhenUsed="1"/>
-    <w:lsdException w:name="List Number 2" w:semiHidden="1" w:unhideWhenUsed="1"/>
-    <w:lsdException w:name="List Number 3" w:semiHidden="1" w:unhideWhenUsed="1"/>
-    <w:lsdException w:name="List Number 4" w:semiHidden="1" w:unhideWhenUsed="1"/>
-    <w:lsdException w:name="List Number 5" w:semiHidden="1" w:unhideWhenUsed="1"/>
-    <w:lsdException w:name="Title" w:uiPriority="10" w:qFormat="1"/>
-    <w:lsdException w:name="Closing" w:semiHidden="1" w:unhideWhenUsed="1"/>
-    <w:lsdException w:name="Signature" w:semiHidden="1" w:unhideWhenUsed="1"/>
-    <w:lsdException w:name="Default Paragraph Font" w:semiHidden="1" w:uiPriority="1" w:unhideWhenUsed="1"/>
-    <w:lsdException w:name="Body Text" w:semiHidden="1" w:unhideWhenUsed="1"/>
-    <w:lsdException w:name="Body Text Indent" w:semiHidden="1" w:unhideWhenUsed="1"/>
-    <w:lsdException w:name="List Continue" w:semiHidden="1" w:unhideWhenUsed="1"/>
-    <w:lsdException w:name="List Continue 2" w:semiHidden="1" w:unhideWhenUsed="1"/>
-    <w:lsdException w:name="List Continue 3" w:semiHidden="1" w:unhideWhenUsed="1"/>
-    <w:lsdException w:name="List Continue 4" w:semiHidden="1" w:unhideWhenUsed="1"/>
-    <w:lsdException w:name="List Continue 5" w:semiHidden="1" w:unhideWhenUsed="1"/>
-    <w:lsdException w:name="Message Header" w:semiHidden="1" w:unhideWhenUsed="1"/>
-    <w:lsdException w:name="Subtitle" w:uiPriority="11" w:qFormat="1"/>
-    <w:lsdException w:name="Salutation" w:semiHidden="1" w:unhideWhenUsed="1"/>
-    <w:lsdException w:name="Date" w:semiHidden="1" w:unhideWhenUsed="1"/>
-    <w:lsdException w:name="Body Text First Indent" w:semiHidden="1" w:unhideWhenUsed="1"/>
-    <w:lsdException w:name="Body Text First Indent 2" w:semiHidden="1" w:unhideWhenUsed="1"/>
-    <w:lsdException w:name="Note Heading" w:semiHidden="1" w:unhideWhenUsed="1"/>
-    <w:lsdException w:name="Body Text 2" w:semiHidden="1" w:unhideWhenUsed="1"/>
-    <w:lsdException w:name="Body Text 3" w:semiHidden="1" w:unhideWhenUsed="1"/>
-    <w:lsdException w:name="Body Text Indent 2" w:semiHidden="1" w:unhideWhenUsed="1"/>
-    <w:lsdException w:name="Body Text Indent 3" w:semiHidden="1" w:unhideWhenUsed="1"/>
-    <w:lsdException w:name="Block Text" w:semiHidden="1" w:unhideWhenUsed="1"/>
-    <w:lsdException w:name="Hyperlink" w:semiHidden="1" w:unhideWhenUsed="1"/>
-    <w:lsdException w:name="FollowedHyperlink" w:semiHidden="1" w:unhideWhenUsed="1"/>
-    <w:lsdException w:name="Strong" w:uiPriority="22" w:qFormat="1"/>
-    <w:lsdException w:name="Emphasis" w:uiPriority="20" w:qFormat="1"/>
-    <w:lsdException w:name="Document Map" w:semiHidden="1" w:unhideWhenUsed="1"/>
-    <w:lsdException w:name="Plain Text" w:semiHidden="1" w:unhideWhenUsed="1"/>
-    <w:lsdException w:name="E-mail Signature" w:semiHidden="1" w:unhideWhenUsed="1"/>
-    <w:lsdException w:name="HTML Top of Form" w:semiHidden="1" w:unhideWhenUsed="1"/>
-    <w:lsdException w:name="HTML Bottom of Form" w:semiHidden="1" w:unhideWhenUsed="1"/>
-    <w:lsdException w:name="Normal (Web)" w:semiHidden="1" w:unhideWhenUsed="1"/>
-    <w:lsdException w:name="HTML Acronym" w:semiHidden="1" w:unhideWhenUsed="1"/>
-    <w:lsdException w:name="HTML Address" w:semiHidden="1" w:unhideWhenUsed="1"/>
-    <w:lsdException w:name="HTML Cite" w:semiHidden="1" w:unhideWhenUsed="1"/>
-    <w:lsdException w:name="HTML Code" w:semiHidden="1" w:unhideWhenUsed="1"/>
-    <w:lsdException w:name="HTML Definition" w:semiHidden="1" w:unhideWhenUsed="1"/>
-    <w:lsdException w:name="HTML Keyboard" w:semiHidden="1" w:unhideWhenUsed="1"/>
-    <w:lsdException w:name="HTML Preformatted" w:semiHidden="1" w:unhideWhenUsed="1"/>
-    <w:lsdException w:name="HTML Sample" w:semiHidden="1" w:unhideWhenUsed="1"/>
-    <w:lsdException w:name="HTML Typewriter" w:semiHidden="1" w:unhideWhenUsed="1"/>
-    <w:lsdException w:name="HTML Variable" w:semiHidden="1" w:unhideWhenUsed="1"/>
-    <w:lsdException w:name="Normal Table" w:semiHidden="1" w:unhideWhenUsed="1"/>
-    <w:lsdException w:name="annotation subject" w:semiHidden="1" w:unhideWhenUsed="1"/>
-    <w:lsdException w:name="No List" w:semiHidden="1" w:unhideWhenUsed="1"/>
-    <w:lsdException w:name="Outline List 1" w:semiHidden="1" w:unhideWhenUsed="1"/>
-    <w:lsdException w:name="Outline List 2" w:semiHidden="1" w:unhideWhenUsed="1"/>
-    <w:lsdException w:name="Outline List 3" w:semiHidden="1" w:unhideWhenUsed="1"/>
-    <w:lsdException w:name="Table Simple 1" w:semiHidden="1" w:unhideWhenUsed="1"/>
-    <w:lsdException w:name="Table Simple 2" w:semiHidden="1" w:unhideWhenUsed="1"/>
-    <w:lsdException w:name="Table Simple 3" w:semiHidden="1" w:unhideWhenUsed="1"/>
-    <w:lsdException w:name="Table Classic 1" w:semiHidden="1" w:unhideWhenUsed="1"/>
-    <w:lsdException w:name="Table Classic 2" w:semiHidden="1" w:unhideWhenUsed="1"/>
-    <w:lsdException w:name="Table Classic 3" w:semiHidden="1" w:unhideWhenUsed="1"/>
-    <w:lsdException w:name="Table Classic 4" w:semiHidden="1" w:unhideWhenUsed="1"/>
-    <w:lsdException w:name="Table Colorful 1" w:semiHidden="1" w:unhideWhenUsed="1"/>
-    <w:lsdException w:name="Table Colorful 2" w:semiHidden="1" w:unhideWhenUsed="1"/>
-    <w:lsdException w:name="Table Colorful 3" w:semiHidden="1" w:unhideWhenUsed="1"/>
-    <w:lsdException w:name="Table Columns 1" w:semiHidden="1" w:unhideWhenUsed="1"/>
-    <w:lsdException w:name="Table Columns 2" w:semiHidden="1" w:unhideWhenUsed="1"/>
-    <w:lsdException w:name="Table Columns 3" w:semiHidden="1" w:unhideWhenUsed="1"/>
-    <w:lsdException w:name="Table Columns 4" w:semiHidden="1" w:unhideWhenUsed="1"/>
-    <w:lsdException w:name="Table Columns 5" w:semiHidden="1" w:unhideWhenUsed="1"/>
-    <w:lsdException w:name="Table Grid 1" w:semiHidden="1" w:unhideWhenUsed="1"/>
-    <w:lsdException w:name="Table Grid 2" w:semiHidden="1" w:unhideWhenUsed="1"/>
-    <w:lsdException w:name="Table Grid 3" w:semiHidden="1" w:unhideWhenUsed="1"/>
-    <w:lsdException w:name="Table Grid 4" w:semiHidden="1" w:unhideWhenUsed="1"/>
-    <w:lsdException w:name="Table Grid 5" w:semiHidden="1" w:unhideWhenUsed="1"/>
-    <w:lsdException w:name="Table Grid 6" w:semiHidden="1" w:unhideWhenUsed="1"/>
-    <w:lsdException w:name="Table Grid 7" w:semiHidden="1" w:unhideWhenUsed="1"/>
-    <w:lsdException w:name="Table Grid 8" w:semiHidden="1" w:unhideWhenUsed="1"/>
-    <w:lsdException w:name="Table List 1" w:semiHidden="1" w:unhideWhenUsed="1"/>
-    <w:lsdException w:name="Table List 2" w:semiHidden="1" w:unhideWhenUsed="1"/>
-    <w:lsdException w:name="Table List 3" w:semiHidden="1" w:unhideWhenUsed="1"/>
-    <w:lsdException w:name="Table List 4" w:semiHidden="1" w:unhideWhenUsed="1"/>
-    <w:lsdException w:name="Table List 5" w:semiHidden="1" w:unhideWhenUsed="1"/>
-    <w:lsdException w:name="Table List 6" w:semiHidden="1" w:unhideWhenUsed="1"/>
-    <w:lsdException w:name="Table List 7" w:semiHidden="1" w:unhideWhenUsed="1"/>
-    <w:lsdException w:name="Table List 8" w:semiHidden="1" w:unhideWhenUsed="1"/>
-    <w:lsdException w:name="Table 3D effects 1" w:semiHidden="1" w:unhideWhenUsed="1"/>
-    <w:lsdException w:name="Table 3D effects 2" w:semiHidden="1" w:unhideWhenUsed="1"/>
-    <w:lsdException w:name="Table 3D effects 3" w:semiHidden="1" w:unhideWhenUsed="1"/>
-    <w:lsdException w:name="Table Contemporary" w:semiHidden="1" w:unhideWhenUsed="1"/>
-    <w:lsdException w:name="Table Elegant" w:semiHidden="1" w:unhideWhenUsed="1"/>
-    <w:lsdException w:name="Table Professional" w:semiHidden="1" w:unhideWhenUsed="1"/>
-    <w:lsdException w:name="Table Subtle 1" w:semiHidden="1" w:unhideWhenUsed="1"/>
-    <w:lsdException w:name="Table Subtle 2" w:semiHidden="1" w:unhideWhenUsed="1"/>
-    <w:lsdException w:name="Table Web 1" w:semiHidden="1" w:unhideWhenUsed="1"/>
-    <w:lsdException w:name="Table Web 2" w:semiHidden="1" w:unhideWhenUsed="1"/>
-    <w:lsdException w:name="Table Web 3" w:semiHidden="1" w:unhideWhenUsed="1"/>
-    <w:lsdException w:name="Balloon Text" w:semiHidden="1" w:unhideWhenUsed="1"/>
-    <w:lsdException w:name="Table Grid" w:uiPriority="39"/>
-    <w:lsdException w:name="Table Theme" w:semiHidden="1" w:unhideWhenUsed="1"/>
-    <w:lsdException w:name="Placeholder Text" w:semiHidden="1"/>
-    <w:lsdException w:name="No Spacing" w:uiPriority="1" w:qFormat="1"/>
-    <w:lsdException w:name="Light Shading" w:uiPriority="60"/>
-    <w:lsdException w:name="Light List" w:uiPriority="61"/>
-    <w:lsdException w:name="Light Grid" w:uiPriority="62"/>
-    <w:lsdException w:name="Medium Shading 1" w:uiPriority="63"/>
-    <w:lsdException w:name="Medium Shading 2" w:uiPriority="64"/>
-    <w:lsdException w:name="Medium List 1" w:uiPriority="65"/>
-    <w:lsdException w:name="Medium List 2" w:uiPriority="66"/>
-    <w:lsdException w:name="Medium Grid 1" w:uiPriority="67"/>
-    <w:lsdException w:name="Medium Grid 2" w:uiPriority="68"/>
-    <w:lsdException w:name="Medium Grid 3" w:uiPriority="69"/>
-    <w:lsdException w:name="Dark List" w:uiPriority="70"/>
-    <w:lsdException w:name="Colorful Shading" w:uiPriority="71"/>
-    <w:lsdException w:name="Colorful List" w:uiPriority="72"/>
-    <w:lsdException w:name="Colorful Grid" w:uiPriority="73"/>
-    <w:lsdException w:name="Light Shading Accent 1" w:uiPriority="60"/>
-    <w:lsdException w:name="Light List Accent 1" w:uiPriority="61"/>
-    <w:lsdException w:name="Light Grid Accent 1" w:uiPriority="62"/>
-    <w:lsdException w:name="Medium Shading 1 Accent 1" w:uiPriority="63"/>
-    <w:lsdException w:name="Medium Shading 2 Accent 1" w:uiPriority="64"/>
-    <w:lsdException w:name="Medium List 1 Accent 1" w:uiPriority="65"/>
-    <w:lsdException w:name="Revision" w:semiHidden="1"/>
-    <w:lsdException w:name="List Paragraph" w:uiPriority="34" w:qFormat="1"/>
-    <w:lsdException w:name="Quote" w:uiPriority="29" w:qFormat="1"/>
-    <w:lsdException w:name="Intense Quote" w:uiPriority="30" w:qFormat="1"/>
-    <w:lsdException w:name="Medium List 2 Accent 1" w:uiPriority="66"/>
-    <w:lsdException w:name="Medium Grid 1 Accent 1" w:uiPriority="67"/>
-    <w:lsdException w:name="Medium Grid 2 Accent 1" w:uiPriority="68"/>
-    <w:lsdException w:name="Medium Grid 3 Accent 1" w:uiPriority="69"/>
-    <w:lsdException w:name="Dark List Accent 1" w:uiPriority="70"/>
-    <w:lsdException w:name="Colorful Shading Accent 1" w:uiPriority="71"/>
-    <w:lsdException w:name="Colorful List Accent 1" w:uiPriority="72"/>
-    <w:lsdException w:name="Colorful Grid Accent 1" w:uiPriority="73"/>
-    <w:lsdException w:name="Light Shading Accent 2" w:uiPriority="60"/>
-    <w:lsdException w:name="Light List Accent 2" w:uiPriority="61"/>
-    <w:lsdException w:name="Light Grid Accent 2" w:uiPriority="62"/>
-    <w:lsdException w:name="Medium Shading 1 Accent 2" w:uiPriority="63"/>
-    <w:lsdException w:name="Medium Shading 2 Accent 2" w:uiPriority="64"/>
-    <w:lsdException w:name="Medium List 1 Accent 2" w:uiPriority="65"/>
-    <w:lsdException w:name="Medium List 2 Accent 2" w:uiPriority="66"/>
-    <w:lsdException w:name="Medium Grid 1 Accent 2" w:uiPriority="67"/>
-    <w:lsdException w:name="Medium Grid 2 Accent 2" w:uiPriority="68"/>
-    <w:lsdException w:name="Medium Grid 3 Accent 2" w:uiPriority="69"/>
-    <w:lsdException w:name="Dark List Accent 2" w:uiPriority="70"/>
-    <w:lsdException w:name="Colorful Shading Accent 2" w:uiPriority="71"/>
-    <w:lsdException w:name="Colorful List Accent 2" w:uiPriority="72"/>
-    <w:lsdException w:name="Colorful Grid Accent 2" w:uiPriority="73"/>
-    <w:lsdException w:name="Light Shading Accent 3" w:uiPriority="60"/>
-    <w:lsdException w:name="Light List Accent 3" w:uiPriority="61"/>
-    <w:lsdException w:name="Light Grid Accent 3" w:uiPriority="62"/>
-    <w:lsdException w:name="Medium Shading 1 Accent 3" w:uiPriority="63"/>
-    <w:lsdException w:name="Medium Shading 2 Accent 3" w:uiPriority="64"/>
-    <w:lsdException w:name="Medium List 1 Accent 3" w:uiPriority="65"/>
-    <w:lsdException w:name="Medium List 2 Accent 3" w:uiPriority="66"/>
-    <w:lsdException w:name="Medium Grid 1 Accent 3" w:uiPriority="67"/>
-    <w:lsdException w:name="Medium Grid 2 Accent 3" w:uiPriority="68"/>
-    <w:lsdException w:name="Medium Grid 3 Accent 3" w:uiPriority="69"/>
-    <w:lsdException w:name="Dark List Accent 3" w:uiPriority="70"/>
-    <w:lsdException w:name="Colorful Shading Accent 3" w:uiPriority="71"/>
-    <w:lsdException w:name="Colorful List Accent 3" w:uiPriority="72"/>
-    <w:lsdException w:name="Colorful Grid Accent 3" w:uiPriority="73"/>
-    <w:lsdException w:name="Light Shading Accent 4" w:uiPriority="60"/>
-    <w:lsdException w:name="Light List Accent 4" w:uiPriority="61"/>
-    <w:lsdException w:name="Light Grid Accent 4" w:uiPriority="62"/>
-    <w:lsdException w:name="Medium Shading 1 Accent 4" w:uiPriority="63"/>
-    <w:lsdException w:name="Medium Shading 2 Accent 4" w:uiPriority="64"/>
-    <w:lsdException w:name="Medium List 1 Accent 4" w:uiPriority="65"/>
-    <w:lsdException w:name="Medium List 2 Accent 4" w:uiPriority="66"/>
-    <w:lsdException w:name="Medium Grid 1 Accent 4" w:uiPriority="67"/>
-    <w:lsdException w:name="Medium Grid 2 Accent 4" w:uiPriority="68"/>
-    <w:lsdException w:name="Medium Grid 3 Accent 4" w:uiPriority="69"/>
-    <w:lsdException w:name="Dark List Accent 4" w:uiPriority="70"/>
-    <w:lsdException w:name="Colorful Shading Accent 4" w:uiPriority="71"/>
-    <w:lsdException w:name="Colorful List Accent 4" w:uiPriority="72"/>
-    <w:lsdException w:name="Colorful Grid Accent 4" w:uiPriority="73"/>
-    <w:lsdException w:name="Light Shading Accent 5" w:uiPriority="60"/>
-    <w:lsdException w:name="Light List Accent 5" w:uiPriority="61"/>
-    <w:lsdException w:name="Light Grid Accent 5" w:uiPriority="62"/>
-    <w:lsdException w:name="Medium Shading 1 Accent 5" w:uiPriority="63"/>
-    <w:lsdException w:name="Medium Shading 2 Accent 5" w:uiPriority="64"/>
-    <w:lsdException w:name="Medium List 1 Accent 5" w:uiPriority="65"/>
-    <w:lsdException w:name="Medium List 2 Accent 5" w:uiPriority="66"/>
-    <w:lsdException w:name="Medium Grid 1 Accent 5" w:uiPriority="67"/>
-    <w:lsdException w:name="Medium Grid 2 Accent 5" w:uiPriority="68"/>
-    <w:lsdException w:name="Medium Grid 3 Accent 5" w:uiPriority="69"/>
-    <w:lsdException w:name="Dark List Accent 5" w:uiPriority="70"/>
-    <w:lsdException w:name="Colorful Shading Accent 5" w:uiPriority="71"/>
-    <w:lsdException w:name="Colorful List Accent 5" w:uiPriority="72"/>
-    <w:lsdException w:name="Colorful Grid Accent 5" w:uiPriority="73"/>
-    <w:lsdException w:name="Light Shading Accent 6" w:uiPriority="60"/>
-    <w:lsdException w:name="Light List Accent 6" w:uiPriority="61"/>
-    <w:lsdException w:name="Light Grid Accent 6" w:uiPriority="62"/>
-    <w:lsdException w:name="Medium Shading 1 Accent 6" w:uiPriority="63"/>
-    <w:lsdException w:name="Medium Shading 2 Accent 6" w:uiPriority="64"/>
-    <w:lsdException w:name="Medium List 1 Accent 6" w:uiPriority="65"/>
-    <w:lsdException w:name="Medium List 2 Accent 6" w:uiPriority="66"/>
-    <w:lsdException w:name="Medium Grid 1 Accent 6" w:uiPriority="67"/>
-    <w:lsdException w:name="Medium Grid 2 Accent 6" w:uiPriority="68"/>
-    <w:lsdException w:name="Medium Grid 3 Accent 6" w:uiPriority="69"/>
-    <w:lsdException w:name="Dark List Accent 6" w:uiPriority="70"/>
-    <w:lsdException w:name="Colorful Shading Accent 6" w:uiPriority="71"/>
-    <w:lsdException w:name="Colorful List Accent 6" w:uiPriority="72"/>
-    <w:lsdException w:name="Colorful Grid Accent 6" w:uiPriority="73"/>
-    <w:lsdException w:name="Subtle Emphasis" w:uiPriority="19" w:qFormat="1"/>
-    <w:lsdException w:name="Intense Emphasis" w:uiPriority="21" w:qFormat="1"/>
-    <w:lsdException w:name="Subtle Reference" w:uiPriority="31" w:qFormat="1"/>
-    <w:lsdException w:name="Intense Reference" w:uiPriority="32" w:qFormat="1"/>
-    <w:lsdException w:name="Book Title" w:uiPriority="33" w:qFormat="1"/>
-    <w:lsdException w:name="Bibliography" w:semiHidden="1" w:uiPriority="37" w:unhideWhenUsed="1"/>
-    <w:lsdException w:name="TOC Heading" w:semiHidden="1" w:uiPriority="39" w:unhideWhenUsed="1" w:qFormat="1"/>
-    <w:lsdException w:name="Plain Table 1" w:uiPriority="41"/>
-    <w:lsdException w:name="Plain Table 2" w:uiPriority="42"/>
-    <w:lsdException w:name="Plain Table 3" w:uiPriority="43"/>
-    <w:lsdException w:name="Plain Table 4" w:uiPriority="44"/>
-    <w:lsdException w:name="Plain Table 5" w:uiPriority="45"/>
-    <w:lsdException w:name="Grid Table Light" w:uiPriority="40"/>
-    <w:lsdException w:name="Grid Table 1 Light" w:uiPriority="46"/>
-    <w:lsdException w:name="Grid Table 2" w:uiPriority="47"/>
-    <w:lsdException w:name="Grid Table 3" w:uiPriority="48"/>
-    <w:lsdException w:name="Grid Table 4" w:uiPriority="49"/>
-    <w:lsdException w:name="Grid Table 5 Dark" w:uiPriority="50"/>
-    <w:lsdException w:name="Grid Table 6 Colorful" w:uiPriority="51"/>
-    <w:lsdException w:name="Grid Table 7 Colorful" w:uiPriority="52"/>
-    <w:lsdException w:name="Grid Table 1 Light Accent 1" w:uiPriority="46"/>
-    <w:lsdException w:name="Grid Table 2 Accent 1" w:uiPriority="47"/>
-    <w:lsdException w:name="Grid Table 3 Accent 1" w:uiPriority="48"/>
-    <w:lsdException w:name="Grid Table 4 Accent 1" w:uiPriority="49"/>
-    <w:lsdException w:name="Grid Table 5 Dark Accent 1" w:uiPriority="50"/>
-    <w:lsdException w:name="Grid Table 6 Colorful Accent 1" w:uiPriority="51"/>
-    <w:lsdException w:name="Grid Table 7 Colorful Accent 1" w:uiPriority="52"/>
-    <w:lsdException w:name="Grid Table 1 Light Accent 2" w:uiPriority="46"/>
-    <w:lsdException w:name="Grid Table 2 Accent 2" w:uiPriority="47"/>
-    <w:lsdException w:name="Grid Table 3 Accent 2" w:uiPriority="48"/>
-    <w:lsdException w:name="Grid Table 4 Accent 2" w:uiPriority="49"/>
-    <w:lsdException w:name="Grid Table 5 Dark Accent 2" w:uiPriority="50"/>
-    <w:lsdException w:name="Grid Table 6 Colorful Accent 2" w:uiPriority="51"/>
-    <w:lsdException w:name="Grid Table 7 Colorful Accent 2" w:uiPriority="52"/>
-    <w:lsdException w:name="Grid Table 1 Light Accent 3" w:uiPriority="46"/>
-    <w:lsdException w:name="Grid Table 2 Accent 3" w:uiPriority="47"/>
-    <w:lsdException w:name="Grid Table 3 Accent 3" w:uiPriority="48"/>
-    <w:lsdException w:name="Grid Table 4 Accent 3" w:uiPriority="49"/>
-    <w:lsdException w:name="Grid Table 5 Dark Accent 3" w:uiPriority="50"/>
-    <w:lsdException w:name="Grid Table 6 Colorful Accent 3" w:uiPriority="51"/>
-    <w:lsdException w:name="Grid Table 7 Colorful Accent 3" w:uiPriority="52"/>
-    <w:lsdException w:name="Grid Table 1 Light Accent 4" w:uiPriority="46"/>
-    <w:lsdException w:name="Grid Table 2 Accent 4" w:uiPriority="47"/>
-    <w:lsdException w:name="Grid Table 3 Accent 4" w:uiPriority="48"/>
-    <w:lsdException w:name="Grid Table 4 Accent 4" w:uiPriority="49"/>
-    <w:lsdException w:name="Grid Table 5 Dark Accent 4" w:uiPriority="50"/>
-    <w:lsdException w:name="Grid Table 6 Colorful Accent 4" w:uiPriority="51"/>
-    <w:lsdException w:name="Grid Table 7 Colorful Accent 4" w:uiPriority="52"/>
-    <w:lsdException w:name="Grid Table 1 Light Accent 5" w:uiPriority="46"/>
-    <w:lsdException w:name="Grid Table 2 Accent 5" w:uiPriority="47"/>
-    <w:lsdException w:name="Grid Table 3 Accent 5" w:uiPriority="48"/>
-    <w:lsdException w:name="Grid Table 4 Accent 5" w:uiPriority="49"/>
-    <w:lsdException w:name="Grid Table 5 Dark Accent 5" w:uiPriority="50"/>
-    <w:lsdException w:name="Grid Table 6 Colorful Accent 5" w:uiPriority="51"/>
-    <w:lsdException w:name="Grid Table 7 Colorful Accent 5" w:uiPriority="52"/>
-    <w:lsdException w:name="Grid Table 1 Light Accent 6" w:uiPriority="46"/>
-    <w:lsdException w:name="Grid Table 2 Accent 6" w:uiPriority="47"/>
-    <w:lsdException w:name="Grid Table 3 Accent 6" w:uiPriority="48"/>
-    <w:lsdException w:name="Grid Table 4 Accent 6" w:uiPriority="49"/>
-    <w:lsdException w:name="Grid Table 5 Dark Accent 6" w:uiPriority="50"/>
-    <w:lsdException w:name="Grid Table 6 Colorful Accent 6" w:uiPriority="51"/>
-    <w:lsdException w:name="Grid Table 7 Colorful Accent 6" w:uiPriority="52"/>
-    <w:lsdException w:name="List Table 1 Light" w:uiPriority="46"/>
-    <w:lsdException w:name="List Table 2" w:uiPriority="47"/>
-    <w:lsdException w:name="List Table 3" w:uiPriority="48"/>
-    <w:lsdException w:name="List Table 4" w:uiPriority="49"/>
-    <w:lsdException w:name="List Table 5 Dark" w:uiPriority="50"/>
-    <w:lsdException w:name="List Table 6 Colorful" w:uiPriority="51"/>
-    <w:lsdException w:name="List Table 7 Colorful" w:uiPriority="52"/>
-    <w:lsdException w:name="List Table 1 Light Accent 1" w:uiPriority="46"/>
-    <w:lsdException w:name="List Table 2 Accent 1" w:uiPriority="47"/>
-    <w:lsdException w:name="List Table 3 Accent 1" w:uiPriority="48"/>
-    <w:lsdException w:name="List Table 4 Accent 1" w:uiPriority="49"/>
-    <w:lsdException w:name="List Table 5 Dark Accent 1" w:uiPriority="50"/>
-    <w:lsdException w:name="List Table 6 Colorful Accent 1" w:uiPriority="51"/>
-    <w:lsdException w:name="List Table 7 Colorful Accent 1" w:uiPriority="52"/>
-    <w:lsdException w:name="List Table 1 Light Accent 2" w:uiPriority="46"/>
-    <w:lsdException w:name="List Table 2 Accent 2" w:uiPriority="47"/>
-    <w:lsdException w:name="List Table 3 Accent 2" w:uiPriority="48"/>
-    <w:lsdException w:name="List Table 4 Accent 2" w:uiPriority="49"/>
-    <w:lsdException w:name="List Table 5 Dark Accent 2" w:uiPriority="50"/>
-    <w:lsdException w:name="List Table 6 Colorful Accent 2" w:uiPriority="51"/>
-    <w:lsdException w:name="List Table 7 Colorful Accent 2" w:uiPriority="52"/>
-    <w:lsdException w:name="List Table 1 Light Accent 3" w:uiPriority="46"/>
-    <w:lsdException w:name="List Table 2 Accent 3" w:uiPriority="47"/>
-    <w:lsdException w:name="List Table 3 Accent 3" w:uiPriority="48"/>
-    <w:lsdException w:name="List Table 4 Accent 3" w:uiPriority="49"/>
-    <w:lsdException w:name="List Table 5 Dark Accent 3" w:uiPriority="50"/>
-    <w:lsdException w:name="List Table 6 Colorful Accent 3" w:uiPriority="51"/>
-    <w:lsdException w:name="List Table 7 Colorful Accent 3" w:uiPriority="52"/>
-    <w:lsdException w:name="List Table 1 Light Accent 4" w:uiPriority="46"/>
-    <w:lsdException w:name="List Table 2 Accent 4" w:uiPriority="47"/>
-    <w:lsdException w:name="List Table 3 Accent 4" w:uiPriority="48"/>
-    <w:lsdException w:name="List Table 4 Accent 4" w:uiPriority="49"/>
-    <w:lsdException w:name="List Table 5 Dark Accent 4" w:uiPriority="50"/>
-    <w:lsdException w:name="List Table 6 Colorful Accent 4" w:uiPriority="51"/>
-    <w:lsdException w:name="List Table 7 Colorful Accent 4" w:uiPriority="52"/>
-    <w:lsdException w:name="List Table 1 Light Accent 5" w:uiPriority="46"/>
-    <w:lsdException w:name="List Table 2 Accent 5" w:uiPriority="47"/>
-    <w:lsdException w:name="List Table 3 Accent 5" w:uiPriority="48"/>
-    <w:lsdException w:name="List Table 4 Accent 5" w:uiPriority="49"/>
-    <w:lsdException w:name="List Table 5 Dark Accent 5" w:uiPriority="50"/>
-    <w:lsdException w:name="List Table 6 Colorful Accent 5" w:uiPriority="51"/>
-    <w:lsdException w:name="List Table 7 Colorful Accent 5" w:uiPriority="52"/>
-    <w:lsdException w:name="List Table 1 Light Accent 6" w:uiPriority="46"/>
-    <w:lsdException w:name="List Table 2 Accent 6" w:uiPriority="47"/>
-    <w:lsdException w:name="List Table 3 Accent 6" w:uiPriority="48"/>
-    <w:lsdException w:name="List Table 4 Accent 6" w:uiPriority="49"/>
-    <w:lsdException w:name="List Table 5 Dark Accent 6" w:uiPriority="50"/>
-    <w:lsdException w:name="List Table 6 Colorful Accent 6" w:uiPriority="51"/>
-    <w:lsdException w:name="List Table 7 Colorful Accent 6" w:uiPriority="52"/>
-  </w:latentStyles>
-  <w:style w:type="paragraph" w:default="1" w:styleId="a">
-    <w:name w:val="Normal"/>
-    <w:qFormat/>
-    <w:pPr>
-      <w:widowControl w:val="0"/>
-      <w:jc w:val="both"/>
-    </w:pPr>
-  </w:style>
-  <w:style w:type="character" w:default="1" w:styleId="a0">
-    <w:name w:val="Default Paragraph Font"/>
-    <w:uiPriority w:val="1"/>
-    <w:semiHidden/>
-    <w:unhideWhenUsed/>
-  </w:style>
-  <w:style w:type="table" w:default="1" w:styleId="a1">
-    <w:name w:val="Normal Table"/>
-    <w:uiPriority w:val="99"/>
-    <w:semiHidden/>
-    <w:unhideWhenUsed/>
-    <w:tblPr>
-      <w:tblInd w:w="0" w:type="dxa"/>
-      <w:tblCellMar>
-        <w:top w:w="0" w:type="dxa"/>
-        <w:left w:w="108" w:type="dxa"/>
-        <w:bottom w:w="0" w:type="dxa"/>
-        <w:right w:w="108" w:type="dxa"/>
-      </w:tblCellMar>
-    </w:tblPr>
-  </w:style>
-  <w:style w:type="numbering" w:default="1" w:styleId="a2">
-    <w:name w:val="No List"/>
-    <w:uiPriority w:val="99"/>
-    <w:semiHidden/>
-    <w:unhideWhenUsed/>
-  </w:style>
-  <w:style w:type="paragraph" w:customStyle="1" w:styleId="6B18559F65E9499FBFA8F6E7242B4F24">
-    <w:name w:val="6B18559F65E9499FBFA8F6E7242B4F24"/>
-    <w:rsid w:val="00F83695"/>
-    <w:pPr>
-      <w:widowControl w:val="0"/>
-      <w:jc w:val="both"/>
-    </w:pPr>
-  </w:style>
-  <w:style w:type="paragraph" w:customStyle="1" w:styleId="E99F7663B2784FD99605E64F206B398D">
-    <w:name w:val="E99F7663B2784FD99605E64F206B398D"/>
-    <w:rsid w:val="00F83695"/>
-    <w:pPr>
-      <w:widowControl w:val="0"/>
-      <w:jc w:val="both"/>
-    </w:pPr>
-  </w:style>
-  <w:style w:type="paragraph" w:customStyle="1" w:styleId="FB0E87B98008472DB0409D4E3A177C80">
-    <w:name w:val="FB0E87B98008472DB0409D4E3A177C80"/>
-    <w:rsid w:val="00F83695"/>
-    <w:pPr>
-      <w:widowControl w:val="0"/>
-      <w:jc w:val="both"/>
-    </w:pPr>
-  </w:style>
-  <w:style w:type="paragraph" w:customStyle="1" w:styleId="BC92CA5594304201AF72EAD35067AB17">
-    <w:name w:val="BC92CA5594304201AF72EAD35067AB17"/>
-    <w:rsid w:val="00F83695"/>
-    <w:pPr>
-      <w:widowControl w:val="0"/>
-      <w:jc w:val="both"/>
-    </w:pPr>
-  </w:style>
-  <w:style w:type="paragraph" w:customStyle="1" w:styleId="AB8BF51DD3EE4B6FBB85D98BE5CBEC53">
-    <w:name w:val="AB8BF51DD3EE4B6FBB85D98BE5CBEC53"/>
-    <w:rsid w:val="00F83695"/>
-    <w:pPr>
-      <w:widowControl w:val="0"/>
-      <w:jc w:val="both"/>
-    </w:pPr>
-  </w:style>
-  <w:style w:type="paragraph" w:customStyle="1" w:styleId="5C3B6889939347ECA2B8B41324ACDD78">
-    <w:name w:val="5C3B6889939347ECA2B8B41324ACDD78"/>
-    <w:rsid w:val="00F83695"/>
-    <w:pPr>
-      <w:widowControl w:val="0"/>
-      <w:jc w:val="both"/>
-    </w:pPr>
-  </w:style>
-  <w:style w:type="paragraph" w:customStyle="1" w:styleId="EDA416DA111A49BDAE8EA29B2A000BCB">
-    <w:name w:val="EDA416DA111A49BDAE8EA29B2A000BCB"/>
-    <w:rsid w:val="00F83695"/>
-    <w:pPr>
-      <w:widowControl w:val="0"/>
-      <w:jc w:val="both"/>
-    </w:pPr>
-  </w:style>
-</w:styles>
-</file>
-
-<file path=word/glossary/webSettings.xml><?xml version="1.0" encoding="utf-8"?>
-<w:webSettings xmlns:mc="http://schemas.openxmlformats.org/markup-compatibility/2006" xmlns:r="http://schemas.openxmlformats.org/officeDocument/2006/relationships" xmlns:w="http://schemas.openxmlformats.org/wordprocessingml/2006/main" xmlns:w14="http://schemas.microsoft.com/office/word/2010/wordml" xmlns:w15="http://schemas.microsoft.com/office/word/2012/wordml" mc:Ignorable="w14 w15">
-  <w:optimizeForBrowser/>
-  <w:allowPNG/>
-</w:webSettings>
-</file>
-
 <file path=word/theme/theme1.xml><?xml version="1.0" encoding="utf-8"?>
 <a:theme xmlns:a="http://schemas.openxmlformats.org/drawingml/2006/main" name="Office 主题">
   <a:themeElements>
@@ -34411,7 +35830,7 @@
 </file>
 
 <file path=customXml/itemProps1.xml><?xml version="1.0" encoding="utf-8"?>
-<ds:datastoreItem xmlns:ds="http://schemas.openxmlformats.org/officeDocument/2006/customXml" ds:itemID="{DC0FD690-7D6F-4EBC-85B8-57E4A6116F26}">
+<ds:datastoreItem xmlns:ds="http://schemas.openxmlformats.org/officeDocument/2006/customXml" ds:itemID="{CFF63207-7077-4854-95E1-7254377AED2C}">
   <ds:schemaRefs>
     <ds:schemaRef ds:uri="http://schemas.openxmlformats.org/officeDocument/2006/bibliography"/>
   </ds:schemaRefs>
